--- a/Docs/Dokumentacja RemaGUM.docx
+++ b/Docs/Dokumentacja RemaGUM.docx
@@ -73,24 +73,13 @@
         <w:pStyle w:val="Akapitzlist"/>
         <w:ind w:left="1080"/>
       </w:pPr>
-      <w:proofErr w:type="spellStart"/>
-      <w:r>
-        <w:rPr>
-          <w:highlight w:val="yellow"/>
-        </w:rPr>
-        <w:t>ID_maszyny</w:t>
-      </w:r>
-      <w:proofErr w:type="spellEnd"/>
-      <w:r>
-        <w:rPr>
-          <w:highlight w:val="yellow"/>
-        </w:rPr>
+      <w:r>
+        <w:t>Identyfikator</w:t>
+      </w:r>
+      <w:r>
         <w:t xml:space="preserve"> </w:t>
       </w:r>
       <w:r>
-        <w:rPr>
-          <w:highlight w:val="yellow"/>
-        </w:rPr>
         <w:t>(klucz własny)</w:t>
       </w:r>
     </w:p>
@@ -281,14 +270,12 @@
         </w:numPr>
         <w:rPr>
           <w:b/>
-          <w:highlight w:val="yellow"/>
         </w:rPr>
       </w:pPr>
       <w:proofErr w:type="spellStart"/>
       <w:r>
         <w:rPr>
           <w:b/>
-          <w:highlight w:val="yellow"/>
         </w:rPr>
         <w:t>Rozszerz_zdj</w:t>
       </w:r>
@@ -1805,8 +1792,16 @@
             <w:r>
               <w:rPr>
                 <w:b/>
-              </w:rPr>
-              <w:t>Nazwa_os_zarzadzajaca</w:t>
+                <w:highlight w:val="yellow"/>
+              </w:rPr>
+              <w:t>Nazwa_</w:t>
+            </w:r>
+            <w:r>
+              <w:rPr>
+                <w:b/>
+                <w:highlight w:val="yellow"/>
+              </w:rPr>
+              <w:t>dysponent</w:t>
             </w:r>
             <w:proofErr w:type="spellEnd"/>
           </w:p>
@@ -3655,7 +3650,17 @@
                 <w:color w:val="000000"/>
                 <w:lang w:eastAsia="pl-PL"/>
               </w:rPr>
-              <w:t>radioButtonData_kol_przegladu</w:t>
+              <w:t>radioButtonData_ost</w:t>
+            </w:r>
+            <w:bookmarkStart w:id="0" w:name="_GoBack"/>
+            <w:bookmarkEnd w:id="0"/>
+            <w:r>
+              <w:rPr>
+                <w:rFonts w:ascii="Calibri" w:eastAsia="Times New Roman" w:hAnsi="Calibri" w:cs="Times New Roman"/>
+                <w:color w:val="000000"/>
+                <w:lang w:eastAsia="pl-PL"/>
+              </w:rPr>
+              <w:t>_przegladu</w:t>
             </w:r>
             <w:proofErr w:type="spellEnd"/>
           </w:p>
@@ -4592,16 +4597,18 @@
               <w:rPr>
                 <w:rFonts w:ascii="Calibri" w:eastAsia="Times New Roman" w:hAnsi="Calibri" w:cs="Times New Roman"/>
                 <w:color w:val="000000"/>
-                <w:lang w:eastAsia="pl-PL"/>
-              </w:rPr>
-            </w:pPr>
-            <w:r>
-              <w:rPr>
-                <w:rFonts w:ascii="Calibri" w:eastAsia="Times New Roman" w:hAnsi="Calibri" w:cs="Times New Roman"/>
-                <w:color w:val="000000"/>
-                <w:lang w:eastAsia="pl-PL"/>
-              </w:rPr>
-              <w:t>Osoba zarządzająca</w:t>
+                <w:highlight w:val="yellow"/>
+                <w:lang w:eastAsia="pl-PL"/>
+              </w:rPr>
+            </w:pPr>
+            <w:r>
+              <w:rPr>
+                <w:rFonts w:ascii="Calibri" w:eastAsia="Times New Roman" w:hAnsi="Calibri" w:cs="Times New Roman"/>
+                <w:color w:val="000000"/>
+                <w:highlight w:val="yellow"/>
+                <w:lang w:eastAsia="pl-PL"/>
+              </w:rPr>
+              <w:t>Dysponent</w:t>
             </w:r>
           </w:p>
         </w:tc>
@@ -4614,17 +4621,19 @@
               <w:rPr>
                 <w:rFonts w:ascii="Calibri" w:eastAsia="Times New Roman" w:hAnsi="Calibri" w:cs="Times New Roman"/>
                 <w:color w:val="000000"/>
-                <w:lang w:eastAsia="pl-PL"/>
-              </w:rPr>
-            </w:pPr>
-            <w:proofErr w:type="spellStart"/>
-            <w:r>
-              <w:rPr>
-                <w:rFonts w:ascii="Calibri" w:eastAsia="Times New Roman" w:hAnsi="Calibri" w:cs="Times New Roman"/>
-                <w:color w:val="000000"/>
-                <w:lang w:eastAsia="pl-PL"/>
-              </w:rPr>
-              <w:t>comboBoxOsoba_zarzadzajaca</w:t>
+                <w:highlight w:val="yellow"/>
+                <w:lang w:eastAsia="pl-PL"/>
+              </w:rPr>
+            </w:pPr>
+            <w:proofErr w:type="spellStart"/>
+            <w:r>
+              <w:rPr>
+                <w:rFonts w:ascii="Calibri" w:eastAsia="Times New Roman" w:hAnsi="Calibri" w:cs="Times New Roman"/>
+                <w:color w:val="000000"/>
+                <w:highlight w:val="yellow"/>
+                <w:lang w:eastAsia="pl-PL"/>
+              </w:rPr>
+              <w:t>comboBoxDysponent</w:t>
             </w:r>
             <w:proofErr w:type="spellEnd"/>
           </w:p>
@@ -6485,11 +6494,9 @@
             <w:tcW w:w="3020" w:type="dxa"/>
           </w:tcPr>
           <w:p>
-            <w:proofErr w:type="spellStart"/>
-            <w:r>
-              <w:t>ID_operator</w:t>
-            </w:r>
-            <w:proofErr w:type="spellEnd"/>
+            <w:r>
+              <w:t>Identyfikator</w:t>
+            </w:r>
           </w:p>
         </w:tc>
         <w:tc>
@@ -6937,7 +6944,7 @@
         </w:tc>
         <w:tc>
           <w:tcPr>
-            <w:tcW w:w="3364" w:type="dxa"/>
+            <w:tcW w:w="4651" w:type="dxa"/>
             <w:vMerge w:val="restart"/>
             <w:noWrap/>
           </w:tcPr>
@@ -6963,66 +6970,23 @@
         </w:tc>
         <w:tc>
           <w:tcPr>
-            <w:tcW w:w="5011" w:type="dxa"/>
-          </w:tcPr>
-          <w:p>
-            <w:pPr>
-              <w:rPr>
-                <w:rFonts w:ascii="Calibri" w:eastAsia="Times New Roman" w:hAnsi="Calibri" w:cs="Times New Roman"/>
-                <w:color w:val="000000"/>
-                <w:lang w:eastAsia="pl-PL"/>
-              </w:rPr>
-            </w:pPr>
-            <w:proofErr w:type="spellStart"/>
-            <w:r>
-              <w:rPr>
-                <w:rFonts w:ascii="Calibri" w:eastAsia="Times New Roman" w:hAnsi="Calibri" w:cs="Times New Roman"/>
-                <w:color w:val="000000"/>
-                <w:lang w:eastAsia="pl-PL"/>
-              </w:rPr>
-              <w:t>radioButtonData</w:t>
-            </w:r>
-            <w:r>
-              <w:rPr>
-                <w:rFonts w:ascii="Calibri" w:eastAsia="Times New Roman" w:hAnsi="Calibri" w:cs="Times New Roman"/>
-                <w:color w:val="000000"/>
-                <w:lang w:eastAsia="pl-PL"/>
-              </w:rPr>
-              <w:t>K</w:t>
-            </w:r>
-            <w:r>
-              <w:rPr>
-                <w:rFonts w:ascii="Calibri" w:eastAsia="Times New Roman" w:hAnsi="Calibri" w:cs="Times New Roman"/>
-                <w:color w:val="000000"/>
-                <w:lang w:eastAsia="pl-PL"/>
-              </w:rPr>
-              <w:t>onca</w:t>
-            </w:r>
-            <w:r>
-              <w:rPr>
-                <w:rFonts w:ascii="Calibri" w:eastAsia="Times New Roman" w:hAnsi="Calibri" w:cs="Times New Roman"/>
-                <w:color w:val="000000"/>
-                <w:lang w:eastAsia="pl-PL"/>
-              </w:rPr>
-              <w:t>U</w:t>
-            </w:r>
-            <w:r>
-              <w:rPr>
-                <w:rFonts w:ascii="Calibri" w:eastAsia="Times New Roman" w:hAnsi="Calibri" w:cs="Times New Roman"/>
-                <w:color w:val="000000"/>
-                <w:lang w:eastAsia="pl-PL"/>
-              </w:rPr>
-              <w:t>pr</w:t>
-            </w:r>
-            <w:r>
-              <w:rPr>
-                <w:rFonts w:ascii="Calibri" w:eastAsia="Times New Roman" w:hAnsi="Calibri" w:cs="Times New Roman"/>
-                <w:color w:val="000000"/>
-                <w:lang w:eastAsia="pl-PL"/>
-              </w:rPr>
-              <w:t>Op</w:t>
-            </w:r>
-            <w:proofErr w:type="spellEnd"/>
+            <w:tcW w:w="3724" w:type="dxa"/>
+          </w:tcPr>
+          <w:p>
+            <w:pPr>
+              <w:rPr>
+                <w:rFonts w:ascii="Calibri" w:eastAsia="Times New Roman" w:hAnsi="Calibri" w:cs="Times New Roman"/>
+                <w:color w:val="000000"/>
+              </w:rPr>
+            </w:pPr>
+            <w:r>
+              <w:rPr>
+                <w:rFonts w:ascii="Calibri" w:eastAsia="Times New Roman" w:hAnsi="Calibri" w:cs="Times New Roman"/>
+                <w:color w:val="000000"/>
+                <w:lang w:eastAsia="pl-PL"/>
+              </w:rPr>
+              <w:t>Nazwisko</w:t>
+            </w:r>
           </w:p>
         </w:tc>
       </w:tr>
@@ -7047,7 +7011,7 @@
         </w:tc>
         <w:tc>
           <w:tcPr>
-            <w:tcW w:w="3364" w:type="dxa"/>
+            <w:tcW w:w="4651" w:type="dxa"/>
             <w:vMerge/>
             <w:noWrap/>
           </w:tcPr>
@@ -7063,16 +7027,23 @@
         </w:tc>
         <w:tc>
           <w:tcPr>
-            <w:tcW w:w="5011" w:type="dxa"/>
-          </w:tcPr>
-          <w:p>
-            <w:pPr>
-              <w:rPr>
-                <w:rFonts w:ascii="Calibri" w:eastAsia="Times New Roman" w:hAnsi="Calibri" w:cs="Times New Roman"/>
-                <w:color w:val="000000"/>
-                <w:lang w:eastAsia="pl-PL"/>
-              </w:rPr>
-            </w:pPr>
+            <w:tcW w:w="3724" w:type="dxa"/>
+          </w:tcPr>
+          <w:p>
+            <w:pPr>
+              <w:rPr>
+                <w:rFonts w:ascii="Calibri" w:eastAsia="Times New Roman" w:hAnsi="Calibri" w:cs="Times New Roman"/>
+                <w:color w:val="000000"/>
+              </w:rPr>
+            </w:pPr>
+            <w:r>
+              <w:rPr>
+                <w:rFonts w:ascii="Calibri" w:eastAsia="Times New Roman" w:hAnsi="Calibri" w:cs="Times New Roman"/>
+                <w:color w:val="000000"/>
+                <w:lang w:eastAsia="pl-PL"/>
+              </w:rPr>
+              <w:t>Dział</w:t>
+            </w:r>
           </w:p>
         </w:tc>
       </w:tr>
@@ -7097,7 +7068,7 @@
         </w:tc>
         <w:tc>
           <w:tcPr>
-            <w:tcW w:w="3364" w:type="dxa"/>
+            <w:tcW w:w="4651" w:type="dxa"/>
             <w:vMerge/>
             <w:noWrap/>
           </w:tcPr>
@@ -7113,16 +7084,23 @@
         </w:tc>
         <w:tc>
           <w:tcPr>
-            <w:tcW w:w="5011" w:type="dxa"/>
-          </w:tcPr>
-          <w:p>
-            <w:pPr>
-              <w:rPr>
-                <w:rFonts w:ascii="Calibri" w:eastAsia="Times New Roman" w:hAnsi="Calibri" w:cs="Times New Roman"/>
-                <w:color w:val="000000"/>
-                <w:lang w:eastAsia="pl-PL"/>
-              </w:rPr>
-            </w:pPr>
+            <w:tcW w:w="3724" w:type="dxa"/>
+          </w:tcPr>
+          <w:p>
+            <w:pPr>
+              <w:rPr>
+                <w:rFonts w:ascii="Calibri" w:eastAsia="Times New Roman" w:hAnsi="Calibri" w:cs="Times New Roman"/>
+                <w:color w:val="000000"/>
+              </w:rPr>
+            </w:pPr>
+            <w:r>
+              <w:rPr>
+                <w:rFonts w:ascii="Calibri" w:eastAsia="Times New Roman" w:hAnsi="Calibri" w:cs="Times New Roman"/>
+                <w:color w:val="000000"/>
+                <w:lang w:eastAsia="pl-PL"/>
+              </w:rPr>
+              <w:t>Uprawnienia</w:t>
+            </w:r>
           </w:p>
         </w:tc>
       </w:tr>
@@ -7148,7 +7126,7 @@
         </w:tc>
         <w:tc>
           <w:tcPr>
-            <w:tcW w:w="3364" w:type="dxa"/>
+            <w:tcW w:w="4651" w:type="dxa"/>
             <w:vMerge/>
             <w:noWrap/>
           </w:tcPr>
@@ -7165,16 +7143,366 @@
         </w:tc>
         <w:tc>
           <w:tcPr>
-            <w:tcW w:w="5011" w:type="dxa"/>
-          </w:tcPr>
-          <w:p>
-            <w:pPr>
-              <w:rPr>
-                <w:rFonts w:ascii="Calibri" w:eastAsia="Times New Roman" w:hAnsi="Calibri" w:cs="Times New Roman"/>
-                <w:color w:val="000000"/>
-                <w:lang w:eastAsia="pl-PL"/>
-              </w:rPr>
-            </w:pPr>
+            <w:tcW w:w="3724" w:type="dxa"/>
+          </w:tcPr>
+          <w:p>
+            <w:pPr>
+              <w:rPr>
+                <w:rFonts w:ascii="Calibri" w:eastAsia="Times New Roman" w:hAnsi="Calibri" w:cs="Times New Roman"/>
+                <w:color w:val="000000"/>
+              </w:rPr>
+            </w:pPr>
+            <w:r>
+              <w:rPr>
+                <w:rFonts w:ascii="Calibri" w:eastAsia="Times New Roman" w:hAnsi="Calibri" w:cs="Times New Roman"/>
+                <w:color w:val="000000"/>
+                <w:lang w:eastAsia="pl-PL"/>
+              </w:rPr>
+              <w:t>Data końca uprawnień</w:t>
+            </w:r>
+          </w:p>
+        </w:tc>
+      </w:tr>
+      <w:tr>
+        <w:trPr>
+          <w:trHeight w:val="353"/>
+        </w:trPr>
+        <w:tc>
+          <w:tcPr>
+            <w:tcW w:w="1451" w:type="dxa"/>
+            <w:vMerge w:val="restart"/>
+          </w:tcPr>
+          <w:p>
+            <w:pPr>
+              <w:rPr>
+                <w:rFonts w:ascii="Calibri" w:eastAsia="Times New Roman" w:hAnsi="Calibri" w:cs="Times New Roman"/>
+                <w:color w:val="000000"/>
+                <w:lang w:eastAsia="pl-PL"/>
+              </w:rPr>
+            </w:pPr>
+            <w:r>
+              <w:rPr>
+                <w:rFonts w:ascii="Calibri" w:eastAsia="Times New Roman" w:hAnsi="Calibri" w:cs="Times New Roman"/>
+                <w:color w:val="000000"/>
+                <w:lang w:eastAsia="pl-PL"/>
+              </w:rPr>
+              <w:t>wyszukiwanie</w:t>
+            </w:r>
+          </w:p>
+        </w:tc>
+        <w:tc>
+          <w:tcPr>
+            <w:tcW w:w="4651" w:type="dxa"/>
+            <w:noWrap/>
+          </w:tcPr>
+          <w:p>
+            <w:pPr>
+              <w:ind w:left="720"/>
+              <w:rPr>
+                <w:rFonts w:ascii="Calibri" w:eastAsia="Times New Roman" w:hAnsi="Calibri" w:cs="Times New Roman"/>
+                <w:color w:val="000000"/>
+                <w:lang w:eastAsia="pl-PL"/>
+              </w:rPr>
+            </w:pPr>
+          </w:p>
+        </w:tc>
+        <w:tc>
+          <w:tcPr>
+            <w:tcW w:w="3724" w:type="dxa"/>
+          </w:tcPr>
+          <w:p>
+            <w:pPr>
+              <w:rPr>
+                <w:rFonts w:ascii="Calibri" w:eastAsia="Times New Roman" w:hAnsi="Calibri" w:cs="Times New Roman"/>
+                <w:color w:val="000000"/>
+                <w:lang w:eastAsia="pl-PL"/>
+              </w:rPr>
+            </w:pPr>
+            <w:proofErr w:type="spellStart"/>
+            <w:r>
+              <w:rPr>
+                <w:rFonts w:ascii="Calibri" w:eastAsia="Times New Roman" w:hAnsi="Calibri" w:cs="Times New Roman"/>
+                <w:color w:val="000000"/>
+                <w:lang w:eastAsia="pl-PL"/>
+              </w:rPr>
+              <w:t>textBoxWyszukiwanie</w:t>
+            </w:r>
+            <w:r>
+              <w:rPr>
+                <w:rFonts w:ascii="Calibri" w:eastAsia="Times New Roman" w:hAnsi="Calibri" w:cs="Times New Roman"/>
+                <w:color w:val="000000"/>
+                <w:lang w:eastAsia="pl-PL"/>
+              </w:rPr>
+              <w:t>Operator</w:t>
+            </w:r>
+            <w:proofErr w:type="spellEnd"/>
+          </w:p>
+        </w:tc>
+      </w:tr>
+      <w:tr>
+        <w:trPr>
+          <w:trHeight w:val="353"/>
+        </w:trPr>
+        <w:tc>
+          <w:tcPr>
+            <w:tcW w:w="1451" w:type="dxa"/>
+            <w:vMerge/>
+          </w:tcPr>
+          <w:p>
+            <w:pPr>
+              <w:ind w:left="720"/>
+              <w:rPr>
+                <w:rFonts w:ascii="Calibri" w:eastAsia="Times New Roman" w:hAnsi="Calibri" w:cs="Times New Roman"/>
+                <w:color w:val="000000"/>
+                <w:lang w:eastAsia="pl-PL"/>
+              </w:rPr>
+            </w:pPr>
+          </w:p>
+        </w:tc>
+        <w:tc>
+          <w:tcPr>
+            <w:tcW w:w="4651" w:type="dxa"/>
+            <w:noWrap/>
+          </w:tcPr>
+          <w:p>
+            <w:pPr>
+              <w:ind w:left="720"/>
+              <w:rPr>
+                <w:rFonts w:ascii="Calibri" w:eastAsia="Times New Roman" w:hAnsi="Calibri" w:cs="Times New Roman"/>
+                <w:color w:val="000000"/>
+                <w:lang w:eastAsia="pl-PL"/>
+              </w:rPr>
+            </w:pPr>
+          </w:p>
+        </w:tc>
+        <w:tc>
+          <w:tcPr>
+            <w:tcW w:w="3724" w:type="dxa"/>
+          </w:tcPr>
+          <w:p>
+            <w:pPr>
+              <w:rPr>
+                <w:rFonts w:ascii="Calibri" w:eastAsia="Times New Roman" w:hAnsi="Calibri" w:cs="Times New Roman"/>
+                <w:color w:val="000000"/>
+                <w:lang w:eastAsia="pl-PL"/>
+              </w:rPr>
+            </w:pPr>
+            <w:proofErr w:type="spellStart"/>
+            <w:r>
+              <w:rPr>
+                <w:rFonts w:ascii="Calibri" w:eastAsia="Times New Roman" w:hAnsi="Calibri" w:cs="Times New Roman"/>
+                <w:color w:val="000000"/>
+                <w:lang w:eastAsia="pl-PL"/>
+              </w:rPr>
+              <w:t>buttonSzukajOperator</w:t>
+            </w:r>
+            <w:proofErr w:type="spellEnd"/>
+          </w:p>
+        </w:tc>
+      </w:tr>
+      <w:tr>
+        <w:trPr>
+          <w:trHeight w:val="353"/>
+        </w:trPr>
+        <w:tc>
+          <w:tcPr>
+            <w:tcW w:w="1451" w:type="dxa"/>
+          </w:tcPr>
+          <w:p>
+            <w:pPr>
+              <w:rPr>
+                <w:rFonts w:ascii="Calibri" w:eastAsia="Times New Roman" w:hAnsi="Calibri" w:cs="Times New Roman"/>
+                <w:color w:val="000000"/>
+                <w:lang w:eastAsia="pl-PL"/>
+              </w:rPr>
+            </w:pPr>
+            <w:r>
+              <w:rPr>
+                <w:rFonts w:ascii="Calibri" w:eastAsia="Times New Roman" w:hAnsi="Calibri" w:cs="Times New Roman"/>
+                <w:color w:val="000000"/>
+                <w:lang w:eastAsia="pl-PL"/>
+              </w:rPr>
+              <w:t>Spis operatorów maszyn</w:t>
+            </w:r>
+          </w:p>
+        </w:tc>
+        <w:tc>
+          <w:tcPr>
+            <w:tcW w:w="4651" w:type="dxa"/>
+            <w:noWrap/>
+          </w:tcPr>
+          <w:p>
+            <w:pPr>
+              <w:rPr>
+                <w:rFonts w:ascii="Calibri" w:eastAsia="Times New Roman" w:hAnsi="Calibri" w:cs="Times New Roman"/>
+                <w:color w:val="000000"/>
+                <w:lang w:eastAsia="pl-PL"/>
+              </w:rPr>
+            </w:pPr>
+            <w:r>
+              <w:rPr>
+                <w:rFonts w:ascii="Calibri" w:eastAsia="Times New Roman" w:hAnsi="Calibri" w:cs="Times New Roman"/>
+                <w:color w:val="000000"/>
+                <w:lang w:eastAsia="pl-PL"/>
+              </w:rPr>
+              <w:t>Lista nazw</w:t>
+            </w:r>
+          </w:p>
+          <w:p>
+            <w:pPr>
+              <w:rPr>
+                <w:rFonts w:ascii="Calibri" w:eastAsia="Times New Roman" w:hAnsi="Calibri" w:cs="Times New Roman"/>
+                <w:color w:val="000000"/>
+                <w:lang w:eastAsia="pl-PL"/>
+              </w:rPr>
+            </w:pPr>
+            <w:proofErr w:type="spellStart"/>
+            <w:r>
+              <w:rPr>
+                <w:rFonts w:ascii="Calibri" w:eastAsia="Times New Roman" w:hAnsi="Calibri" w:cs="Times New Roman"/>
+                <w:color w:val="000000"/>
+                <w:lang w:eastAsia="pl-PL"/>
+              </w:rPr>
+              <w:t>listBoxOperator_maszyny_SelectedIndexChanged</w:t>
+            </w:r>
+            <w:proofErr w:type="spellEnd"/>
+          </w:p>
+        </w:tc>
+        <w:tc>
+          <w:tcPr>
+            <w:tcW w:w="3724" w:type="dxa"/>
+          </w:tcPr>
+          <w:p>
+            <w:pPr>
+              <w:rPr>
+                <w:rFonts w:ascii="Calibri" w:eastAsia="Times New Roman" w:hAnsi="Calibri" w:cs="Times New Roman"/>
+                <w:color w:val="000000"/>
+                <w:lang w:eastAsia="pl-PL"/>
+              </w:rPr>
+            </w:pPr>
+            <w:proofErr w:type="spellStart"/>
+            <w:r>
+              <w:t>listBoxOperator</w:t>
+            </w:r>
+            <w:proofErr w:type="spellEnd"/>
+          </w:p>
+        </w:tc>
+      </w:tr>
+      <w:tr>
+        <w:trPr>
+          <w:trHeight w:val="353"/>
+        </w:trPr>
+        <w:tc>
+          <w:tcPr>
+            <w:tcW w:w="1451" w:type="dxa"/>
+            <w:vMerge w:val="restart"/>
+          </w:tcPr>
+          <w:p>
+            <w:pPr>
+              <w:rPr>
+                <w:rFonts w:ascii="Calibri" w:eastAsia="Times New Roman" w:hAnsi="Calibri" w:cs="Times New Roman"/>
+                <w:color w:val="000000"/>
+                <w:lang w:eastAsia="pl-PL"/>
+              </w:rPr>
+            </w:pPr>
+            <w:r>
+              <w:rPr>
+                <w:rFonts w:ascii="Calibri" w:eastAsia="Times New Roman" w:hAnsi="Calibri" w:cs="Times New Roman"/>
+                <w:color w:val="000000"/>
+                <w:lang w:eastAsia="pl-PL"/>
+              </w:rPr>
+              <w:t>Dane operatora maszyny</w:t>
+            </w:r>
+          </w:p>
+        </w:tc>
+        <w:tc>
+          <w:tcPr>
+            <w:tcW w:w="4651" w:type="dxa"/>
+            <w:noWrap/>
+          </w:tcPr>
+          <w:p>
+            <w:pPr>
+              <w:rPr>
+                <w:rFonts w:ascii="Calibri" w:eastAsia="Times New Roman" w:hAnsi="Calibri" w:cs="Times New Roman"/>
+                <w:color w:val="000000"/>
+                <w:lang w:eastAsia="pl-PL"/>
+              </w:rPr>
+            </w:pPr>
+            <w:proofErr w:type="spellStart"/>
+            <w:r>
+              <w:t>Op_imie</w:t>
+            </w:r>
+            <w:proofErr w:type="spellEnd"/>
+          </w:p>
+        </w:tc>
+        <w:tc>
+          <w:tcPr>
+            <w:tcW w:w="3724" w:type="dxa"/>
+          </w:tcPr>
+          <w:p>
+            <w:proofErr w:type="spellStart"/>
+            <w:r>
+              <w:t>textBoxImie</w:t>
+            </w:r>
+            <w:r>
+              <w:t>Operator</w:t>
+            </w:r>
+            <w:proofErr w:type="spellEnd"/>
+          </w:p>
+        </w:tc>
+      </w:tr>
+      <w:tr>
+        <w:trPr>
+          <w:trHeight w:val="353"/>
+        </w:trPr>
+        <w:tc>
+          <w:tcPr>
+            <w:tcW w:w="1451" w:type="dxa"/>
+            <w:vMerge/>
+          </w:tcPr>
+          <w:p>
+            <w:pPr>
+              <w:rPr>
+                <w:rFonts w:ascii="Calibri" w:eastAsia="Times New Roman" w:hAnsi="Calibri" w:cs="Times New Roman"/>
+                <w:color w:val="000000"/>
+                <w:lang w:eastAsia="pl-PL"/>
+              </w:rPr>
+            </w:pPr>
+          </w:p>
+        </w:tc>
+        <w:tc>
+          <w:tcPr>
+            <w:tcW w:w="4651" w:type="dxa"/>
+            <w:noWrap/>
+          </w:tcPr>
+          <w:p>
+            <w:pPr>
+              <w:rPr>
+                <w:rFonts w:ascii="Calibri" w:eastAsia="Times New Roman" w:hAnsi="Calibri" w:cs="Times New Roman"/>
+                <w:color w:val="000000"/>
+                <w:lang w:eastAsia="pl-PL"/>
+              </w:rPr>
+            </w:pPr>
+            <w:proofErr w:type="spellStart"/>
+            <w:r>
+              <w:t>Op_nazwisko</w:t>
+            </w:r>
+            <w:proofErr w:type="spellEnd"/>
+          </w:p>
+        </w:tc>
+        <w:tc>
+          <w:tcPr>
+            <w:tcW w:w="3724" w:type="dxa"/>
+          </w:tcPr>
+          <w:p>
+            <w:proofErr w:type="spellStart"/>
+            <w:r>
+              <w:t>textBoxNazwisko</w:t>
+            </w:r>
+            <w:r>
+              <w:t>Operator</w:t>
+            </w:r>
+            <w:proofErr w:type="spellEnd"/>
           </w:p>
         </w:tc>
       </w:tr>
@@ -7189,44 +7517,84 @@
           </w:tcPr>
           <w:p>
             <w:pPr>
-              <w:ind w:left="720"/>
-              <w:rPr>
-                <w:rFonts w:ascii="Calibri" w:eastAsia="Times New Roman" w:hAnsi="Calibri" w:cs="Times New Roman"/>
-                <w:color w:val="000000"/>
-                <w:lang w:eastAsia="pl-PL"/>
-              </w:rPr>
-            </w:pPr>
-          </w:p>
-        </w:tc>
-        <w:tc>
-          <w:tcPr>
-            <w:tcW w:w="3364" w:type="dxa"/>
-            <w:vMerge/>
+              <w:rPr>
+                <w:rFonts w:ascii="Calibri" w:eastAsia="Times New Roman" w:hAnsi="Calibri" w:cs="Times New Roman"/>
+                <w:color w:val="000000"/>
+                <w:sz w:val="20"/>
+                <w:lang w:eastAsia="pl-PL"/>
+              </w:rPr>
+            </w:pPr>
+          </w:p>
+        </w:tc>
+        <w:tc>
+          <w:tcPr>
+            <w:tcW w:w="4651" w:type="dxa"/>
             <w:noWrap/>
           </w:tcPr>
           <w:p>
             <w:pPr>
-              <w:ind w:left="720"/>
-              <w:rPr>
-                <w:rFonts w:ascii="Calibri" w:eastAsia="Times New Roman" w:hAnsi="Calibri" w:cs="Times New Roman"/>
-                <w:color w:val="000000"/>
-                <w:lang w:eastAsia="pl-PL"/>
-              </w:rPr>
-            </w:pPr>
-          </w:p>
-        </w:tc>
-        <w:tc>
-          <w:tcPr>
-            <w:tcW w:w="5011" w:type="dxa"/>
-          </w:tcPr>
-          <w:p>
-            <w:pPr>
-              <w:rPr>
-                <w:rFonts w:ascii="Calibri" w:eastAsia="Times New Roman" w:hAnsi="Calibri" w:cs="Times New Roman"/>
-                <w:color w:val="000000"/>
-                <w:lang w:eastAsia="pl-PL"/>
-              </w:rPr>
-            </w:pPr>
+              <w:rPr>
+                <w:rFonts w:ascii="Calibri" w:eastAsia="Times New Roman" w:hAnsi="Calibri" w:cs="Times New Roman"/>
+                <w:color w:val="000000"/>
+                <w:sz w:val="20"/>
+                <w:lang w:eastAsia="pl-PL"/>
+              </w:rPr>
+            </w:pPr>
+            <w:proofErr w:type="spellStart"/>
+            <w:r>
+              <w:rPr>
+                <w:rFonts w:ascii="Calibri" w:eastAsia="Times New Roman" w:hAnsi="Calibri" w:cs="Times New Roman"/>
+                <w:color w:val="000000"/>
+                <w:sz w:val="20"/>
+                <w:lang w:eastAsia="pl-PL"/>
+              </w:rPr>
+              <w:t>Dzial</w:t>
+            </w:r>
+            <w:proofErr w:type="spellEnd"/>
+          </w:p>
+        </w:tc>
+        <w:tc>
+          <w:tcPr>
+            <w:tcW w:w="3724" w:type="dxa"/>
+          </w:tcPr>
+          <w:p>
+            <w:pPr>
+              <w:rPr>
+                <w:rFonts w:ascii="Calibri" w:eastAsia="Times New Roman" w:hAnsi="Calibri" w:cs="Times New Roman"/>
+                <w:color w:val="000000"/>
+                <w:sz w:val="20"/>
+                <w:lang w:eastAsia="pl-PL"/>
+              </w:rPr>
+            </w:pPr>
+            <w:proofErr w:type="spellStart"/>
+            <w:r>
+              <w:rPr>
+                <w:rFonts w:ascii="Calibri" w:eastAsia="Times New Roman" w:hAnsi="Calibri" w:cs="Times New Roman"/>
+                <w:color w:val="000000"/>
+                <w:sz w:val="20"/>
+                <w:lang w:eastAsia="pl-PL"/>
+              </w:rPr>
+              <w:t>comboBoxDzial</w:t>
+            </w:r>
+            <w:r>
+              <w:rPr>
+                <w:rFonts w:ascii="Calibri" w:eastAsia="Times New Roman" w:hAnsi="Calibri" w:cs="Times New Roman"/>
+                <w:color w:val="000000"/>
+                <w:sz w:val="20"/>
+                <w:lang w:eastAsia="pl-PL"/>
+              </w:rPr>
+              <w:t>O</w:t>
+            </w:r>
+            <w:r>
+              <w:rPr>
+                <w:rFonts w:ascii="Calibri" w:eastAsia="Times New Roman" w:hAnsi="Calibri" w:cs="Times New Roman"/>
+                <w:color w:val="000000"/>
+                <w:sz w:val="20"/>
+                <w:lang w:eastAsia="pl-PL"/>
+              </w:rPr>
+              <w:t>perator</w:t>
+            </w:r>
+            <w:proofErr w:type="spellEnd"/>
           </w:p>
         </w:tc>
       </w:tr>
@@ -7241,110 +7609,57 @@
           </w:tcPr>
           <w:p>
             <w:pPr>
-              <w:ind w:left="720"/>
-              <w:rPr>
-                <w:rFonts w:ascii="Calibri" w:eastAsia="Times New Roman" w:hAnsi="Calibri" w:cs="Times New Roman"/>
-                <w:color w:val="000000"/>
-                <w:lang w:eastAsia="pl-PL"/>
-              </w:rPr>
-            </w:pPr>
-          </w:p>
-        </w:tc>
-        <w:tc>
-          <w:tcPr>
-            <w:tcW w:w="3364" w:type="dxa"/>
-            <w:vMerge/>
+              <w:rPr>
+                <w:rFonts w:ascii="Calibri" w:eastAsia="Times New Roman" w:hAnsi="Calibri" w:cs="Times New Roman"/>
+                <w:color w:val="000000"/>
+                <w:lang w:eastAsia="pl-PL"/>
+              </w:rPr>
+            </w:pPr>
+          </w:p>
+        </w:tc>
+        <w:tc>
+          <w:tcPr>
+            <w:tcW w:w="4651" w:type="dxa"/>
             <w:noWrap/>
           </w:tcPr>
           <w:p>
             <w:pPr>
-              <w:ind w:left="720"/>
-              <w:rPr>
-                <w:rFonts w:ascii="Calibri" w:eastAsia="Times New Roman" w:hAnsi="Calibri" w:cs="Times New Roman"/>
-                <w:color w:val="000000"/>
-                <w:lang w:eastAsia="pl-PL"/>
-              </w:rPr>
-            </w:pPr>
-          </w:p>
-        </w:tc>
-        <w:tc>
-          <w:tcPr>
-            <w:tcW w:w="5011" w:type="dxa"/>
-          </w:tcPr>
-          <w:p>
-            <w:pPr>
-              <w:rPr>
-                <w:rFonts w:ascii="Calibri" w:eastAsia="Times New Roman" w:hAnsi="Calibri" w:cs="Times New Roman"/>
-                <w:color w:val="000000"/>
-                <w:lang w:eastAsia="pl-PL"/>
-              </w:rPr>
-            </w:pPr>
-          </w:p>
-        </w:tc>
-      </w:tr>
-      <w:tr>
-        <w:trPr>
-          <w:trHeight w:val="353"/>
-        </w:trPr>
-        <w:tc>
-          <w:tcPr>
-            <w:tcW w:w="1451" w:type="dxa"/>
-            <w:vMerge w:val="restart"/>
-          </w:tcPr>
-          <w:p>
-            <w:pPr>
-              <w:rPr>
-                <w:rFonts w:ascii="Calibri" w:eastAsia="Times New Roman" w:hAnsi="Calibri" w:cs="Times New Roman"/>
-                <w:color w:val="000000"/>
-                <w:lang w:eastAsia="pl-PL"/>
-              </w:rPr>
-            </w:pPr>
-            <w:r>
-              <w:rPr>
-                <w:rFonts w:ascii="Calibri" w:eastAsia="Times New Roman" w:hAnsi="Calibri" w:cs="Times New Roman"/>
-                <w:color w:val="000000"/>
-                <w:lang w:eastAsia="pl-PL"/>
-              </w:rPr>
-              <w:t>wyszukiwanie</w:t>
-            </w:r>
-          </w:p>
-        </w:tc>
-        <w:tc>
-          <w:tcPr>
-            <w:tcW w:w="3364" w:type="dxa"/>
-            <w:noWrap/>
-          </w:tcPr>
-          <w:p>
-            <w:pPr>
-              <w:ind w:left="720"/>
-              <w:rPr>
-                <w:rFonts w:ascii="Calibri" w:eastAsia="Times New Roman" w:hAnsi="Calibri" w:cs="Times New Roman"/>
-                <w:color w:val="000000"/>
-                <w:lang w:eastAsia="pl-PL"/>
-              </w:rPr>
-            </w:pPr>
-          </w:p>
-        </w:tc>
-        <w:tc>
-          <w:tcPr>
-            <w:tcW w:w="5011" w:type="dxa"/>
-          </w:tcPr>
-          <w:p>
-            <w:pPr>
-              <w:rPr>
-                <w:rFonts w:ascii="Calibri" w:eastAsia="Times New Roman" w:hAnsi="Calibri" w:cs="Times New Roman"/>
-                <w:color w:val="000000"/>
-                <w:lang w:eastAsia="pl-PL"/>
-              </w:rPr>
-            </w:pPr>
-            <w:proofErr w:type="spellStart"/>
-            <w:r>
-              <w:rPr>
-                <w:rFonts w:ascii="Calibri" w:eastAsia="Times New Roman" w:hAnsi="Calibri" w:cs="Times New Roman"/>
-                <w:color w:val="000000"/>
-                <w:lang w:eastAsia="pl-PL"/>
-              </w:rPr>
-              <w:t>textBoxWyszukiwanie</w:t>
+              <w:rPr>
+                <w:rFonts w:ascii="Calibri" w:eastAsia="Times New Roman" w:hAnsi="Calibri" w:cs="Times New Roman"/>
+                <w:color w:val="000000"/>
+                <w:lang w:eastAsia="pl-PL"/>
+              </w:rPr>
+            </w:pPr>
+            <w:r>
+              <w:rPr>
+                <w:rFonts w:ascii="Calibri" w:eastAsia="Times New Roman" w:hAnsi="Calibri" w:cs="Times New Roman"/>
+                <w:color w:val="000000"/>
+                <w:lang w:eastAsia="pl-PL"/>
+              </w:rPr>
+              <w:t>Uprawnienie</w:t>
+            </w:r>
+          </w:p>
+        </w:tc>
+        <w:tc>
+          <w:tcPr>
+            <w:tcW w:w="3724" w:type="dxa"/>
+          </w:tcPr>
+          <w:p>
+            <w:pPr>
+              <w:rPr>
+                <w:rFonts w:ascii="Calibri" w:eastAsia="Times New Roman" w:hAnsi="Calibri" w:cs="Times New Roman"/>
+                <w:color w:val="000000"/>
+                <w:lang w:eastAsia="pl-PL"/>
+              </w:rPr>
+            </w:pPr>
+            <w:proofErr w:type="spellStart"/>
+            <w:r>
+              <w:rPr>
+                <w:rFonts w:ascii="Calibri" w:eastAsia="Times New Roman" w:hAnsi="Calibri" w:cs="Times New Roman"/>
+                <w:color w:val="000000"/>
+                <w:lang w:eastAsia="pl-PL"/>
+              </w:rPr>
+              <w:t>textBoxUprawnienie</w:t>
             </w:r>
             <w:r>
               <w:rPr>
@@ -7356,272 +7671,14 @@
             </w:r>
             <w:proofErr w:type="spellEnd"/>
           </w:p>
-        </w:tc>
-      </w:tr>
-      <w:tr>
-        <w:trPr>
-          <w:trHeight w:val="353"/>
-        </w:trPr>
-        <w:tc>
-          <w:tcPr>
-            <w:tcW w:w="1451" w:type="dxa"/>
-            <w:vMerge/>
-          </w:tcPr>
-          <w:p>
-            <w:pPr>
-              <w:ind w:left="720"/>
-              <w:rPr>
-                <w:rFonts w:ascii="Calibri" w:eastAsia="Times New Roman" w:hAnsi="Calibri" w:cs="Times New Roman"/>
-                <w:color w:val="000000"/>
-                <w:lang w:eastAsia="pl-PL"/>
-              </w:rPr>
-            </w:pPr>
-          </w:p>
-        </w:tc>
-        <w:tc>
-          <w:tcPr>
-            <w:tcW w:w="3364" w:type="dxa"/>
-            <w:noWrap/>
-          </w:tcPr>
-          <w:p>
-            <w:pPr>
-              <w:ind w:left="720"/>
-              <w:rPr>
-                <w:rFonts w:ascii="Calibri" w:eastAsia="Times New Roman" w:hAnsi="Calibri" w:cs="Times New Roman"/>
-                <w:color w:val="000000"/>
-                <w:lang w:eastAsia="pl-PL"/>
-              </w:rPr>
-            </w:pPr>
-          </w:p>
-        </w:tc>
-        <w:tc>
-          <w:tcPr>
-            <w:tcW w:w="5011" w:type="dxa"/>
-          </w:tcPr>
-          <w:p>
-            <w:pPr>
-              <w:rPr>
-                <w:rFonts w:ascii="Calibri" w:eastAsia="Times New Roman" w:hAnsi="Calibri" w:cs="Times New Roman"/>
-                <w:color w:val="000000"/>
-                <w:lang w:eastAsia="pl-PL"/>
-              </w:rPr>
-            </w:pPr>
-            <w:proofErr w:type="spellStart"/>
-            <w:r>
-              <w:rPr>
-                <w:rFonts w:ascii="Calibri" w:eastAsia="Times New Roman" w:hAnsi="Calibri" w:cs="Times New Roman"/>
-                <w:color w:val="000000"/>
-                <w:lang w:eastAsia="pl-PL"/>
-              </w:rPr>
-              <w:t>buttonSzukajOperator</w:t>
-            </w:r>
-            <w:proofErr w:type="spellEnd"/>
-          </w:p>
-        </w:tc>
-      </w:tr>
-      <w:tr>
-        <w:trPr>
-          <w:trHeight w:val="353"/>
-        </w:trPr>
-        <w:tc>
-          <w:tcPr>
-            <w:tcW w:w="1451" w:type="dxa"/>
-          </w:tcPr>
-          <w:p>
-            <w:pPr>
-              <w:rPr>
-                <w:rFonts w:ascii="Calibri" w:eastAsia="Times New Roman" w:hAnsi="Calibri" w:cs="Times New Roman"/>
-                <w:color w:val="000000"/>
-                <w:lang w:eastAsia="pl-PL"/>
-              </w:rPr>
-            </w:pPr>
-            <w:r>
-              <w:rPr>
-                <w:rFonts w:ascii="Calibri" w:eastAsia="Times New Roman" w:hAnsi="Calibri" w:cs="Times New Roman"/>
-                <w:color w:val="000000"/>
-                <w:lang w:eastAsia="pl-PL"/>
-              </w:rPr>
-              <w:t>Spis operatorów maszyn</w:t>
-            </w:r>
-          </w:p>
-        </w:tc>
-        <w:tc>
-          <w:tcPr>
-            <w:tcW w:w="3364" w:type="dxa"/>
-            <w:noWrap/>
-          </w:tcPr>
-          <w:p>
-            <w:pPr>
-              <w:rPr>
-                <w:rFonts w:ascii="Calibri" w:eastAsia="Times New Roman" w:hAnsi="Calibri" w:cs="Times New Roman"/>
-                <w:color w:val="000000"/>
-                <w:lang w:eastAsia="pl-PL"/>
-              </w:rPr>
-            </w:pPr>
-            <w:r>
-              <w:rPr>
-                <w:rFonts w:ascii="Calibri" w:eastAsia="Times New Roman" w:hAnsi="Calibri" w:cs="Times New Roman"/>
-                <w:color w:val="000000"/>
-                <w:lang w:eastAsia="pl-PL"/>
-              </w:rPr>
-              <w:t>Lista nazw</w:t>
-            </w:r>
-          </w:p>
-          <w:p>
-            <w:pPr>
-              <w:rPr>
-                <w:rFonts w:ascii="Calibri" w:eastAsia="Times New Roman" w:hAnsi="Calibri" w:cs="Times New Roman"/>
-                <w:color w:val="000000"/>
-                <w:lang w:eastAsia="pl-PL"/>
-              </w:rPr>
-            </w:pPr>
-            <w:proofErr w:type="spellStart"/>
-            <w:r>
-              <w:rPr>
-                <w:rFonts w:ascii="Calibri" w:eastAsia="Times New Roman" w:hAnsi="Calibri" w:cs="Times New Roman"/>
-                <w:color w:val="000000"/>
-                <w:lang w:eastAsia="pl-PL"/>
-              </w:rPr>
-              <w:t>listBoxOperator_maszyny_SelectedIndexChanged</w:t>
-            </w:r>
-            <w:proofErr w:type="spellEnd"/>
-          </w:p>
-        </w:tc>
-        <w:tc>
-          <w:tcPr>
-            <w:tcW w:w="5011" w:type="dxa"/>
-          </w:tcPr>
-          <w:p>
-            <w:pPr>
-              <w:rPr>
-                <w:rFonts w:ascii="Calibri" w:eastAsia="Times New Roman" w:hAnsi="Calibri" w:cs="Times New Roman"/>
-                <w:color w:val="000000"/>
-                <w:lang w:eastAsia="pl-PL"/>
-              </w:rPr>
-            </w:pPr>
-            <w:proofErr w:type="spellStart"/>
-            <w:r>
-              <w:t>listBoxOperator</w:t>
-            </w:r>
-            <w:proofErr w:type="spellEnd"/>
-          </w:p>
-        </w:tc>
-      </w:tr>
-      <w:tr>
-        <w:trPr>
-          <w:trHeight w:val="353"/>
-        </w:trPr>
-        <w:tc>
-          <w:tcPr>
-            <w:tcW w:w="1451" w:type="dxa"/>
-            <w:vMerge w:val="restart"/>
-          </w:tcPr>
-          <w:p>
-            <w:pPr>
-              <w:rPr>
-                <w:rFonts w:ascii="Calibri" w:eastAsia="Times New Roman" w:hAnsi="Calibri" w:cs="Times New Roman"/>
-                <w:color w:val="000000"/>
-                <w:lang w:eastAsia="pl-PL"/>
-              </w:rPr>
-            </w:pPr>
-            <w:r>
-              <w:rPr>
-                <w:rFonts w:ascii="Calibri" w:eastAsia="Times New Roman" w:hAnsi="Calibri" w:cs="Times New Roman"/>
-                <w:color w:val="000000"/>
-                <w:lang w:eastAsia="pl-PL"/>
-              </w:rPr>
-              <w:t>Dane operatora maszyny</w:t>
-            </w:r>
-          </w:p>
-        </w:tc>
-        <w:tc>
-          <w:tcPr>
-            <w:tcW w:w="3364" w:type="dxa"/>
-            <w:noWrap/>
-          </w:tcPr>
-          <w:p>
-            <w:pPr>
-              <w:rPr>
-                <w:rFonts w:ascii="Calibri" w:eastAsia="Times New Roman" w:hAnsi="Calibri" w:cs="Times New Roman"/>
-                <w:color w:val="000000"/>
-                <w:lang w:eastAsia="pl-PL"/>
-              </w:rPr>
-            </w:pPr>
-            <w:proofErr w:type="spellStart"/>
-            <w:r>
-              <w:t>Op_imie</w:t>
-            </w:r>
-            <w:proofErr w:type="spellEnd"/>
-          </w:p>
-        </w:tc>
-        <w:tc>
-          <w:tcPr>
-            <w:tcW w:w="5011" w:type="dxa"/>
-          </w:tcPr>
-          <w:p>
-            <w:proofErr w:type="spellStart"/>
-            <w:r>
-              <w:t>textBoxImie</w:t>
-            </w:r>
-            <w:r>
-              <w:t>Operator</w:t>
-            </w:r>
-            <w:proofErr w:type="spellEnd"/>
-          </w:p>
-        </w:tc>
-      </w:tr>
-      <w:tr>
-        <w:trPr>
-          <w:trHeight w:val="353"/>
-        </w:trPr>
-        <w:tc>
-          <w:tcPr>
-            <w:tcW w:w="1451" w:type="dxa"/>
-            <w:vMerge/>
-          </w:tcPr>
-          <w:p>
-            <w:pPr>
-              <w:rPr>
-                <w:rFonts w:ascii="Calibri" w:eastAsia="Times New Roman" w:hAnsi="Calibri" w:cs="Times New Roman"/>
-                <w:color w:val="000000"/>
-                <w:lang w:eastAsia="pl-PL"/>
-              </w:rPr>
-            </w:pPr>
-          </w:p>
-        </w:tc>
-        <w:tc>
-          <w:tcPr>
-            <w:tcW w:w="3364" w:type="dxa"/>
-            <w:noWrap/>
-          </w:tcPr>
-          <w:p>
-            <w:pPr>
-              <w:rPr>
-                <w:rFonts w:ascii="Calibri" w:eastAsia="Times New Roman" w:hAnsi="Calibri" w:cs="Times New Roman"/>
-                <w:color w:val="000000"/>
-                <w:lang w:eastAsia="pl-PL"/>
-              </w:rPr>
-            </w:pPr>
-            <w:proofErr w:type="spellStart"/>
-            <w:r>
-              <w:t>Op_nazwisko</w:t>
-            </w:r>
-            <w:proofErr w:type="spellEnd"/>
-          </w:p>
-        </w:tc>
-        <w:tc>
-          <w:tcPr>
-            <w:tcW w:w="5011" w:type="dxa"/>
-          </w:tcPr>
-          <w:p>
-            <w:proofErr w:type="spellStart"/>
-            <w:r>
-              <w:t>textBoxNazwisko</w:t>
-            </w:r>
-            <w:r>
-              <w:t>Operator</w:t>
-            </w:r>
-            <w:proofErr w:type="spellEnd"/>
+          <w:p>
+            <w:pPr>
+              <w:rPr>
+                <w:rFonts w:ascii="Calibri" w:eastAsia="Times New Roman" w:hAnsi="Calibri" w:cs="Times New Roman"/>
+                <w:color w:val="000000"/>
+                <w:lang w:eastAsia="pl-PL"/>
+              </w:rPr>
+            </w:pPr>
           </w:p>
         </w:tc>
       </w:tr>
@@ -7639,15 +7696,14 @@
               <w:rPr>
                 <w:rFonts w:ascii="Calibri" w:eastAsia="Times New Roman" w:hAnsi="Calibri" w:cs="Times New Roman"/>
                 <w:color w:val="000000"/>
-                <w:sz w:val="20"/>
-                <w:lang w:eastAsia="pl-PL"/>
-              </w:rPr>
-            </w:pPr>
-          </w:p>
-        </w:tc>
-        <w:tc>
-          <w:tcPr>
-            <w:tcW w:w="3364" w:type="dxa"/>
+                <w:lang w:eastAsia="pl-PL"/>
+              </w:rPr>
+            </w:pPr>
+          </w:p>
+        </w:tc>
+        <w:tc>
+          <w:tcPr>
+            <w:tcW w:w="4651" w:type="dxa"/>
             <w:noWrap/>
           </w:tcPr>
           <w:p>
@@ -7655,63 +7711,39 @@
               <w:rPr>
                 <w:rFonts w:ascii="Calibri" w:eastAsia="Times New Roman" w:hAnsi="Calibri" w:cs="Times New Roman"/>
                 <w:color w:val="000000"/>
-                <w:sz w:val="20"/>
-                <w:lang w:eastAsia="pl-PL"/>
-              </w:rPr>
-            </w:pPr>
-            <w:proofErr w:type="spellStart"/>
-            <w:r>
-              <w:rPr>
-                <w:rFonts w:ascii="Calibri" w:eastAsia="Times New Roman" w:hAnsi="Calibri" w:cs="Times New Roman"/>
-                <w:color w:val="000000"/>
-                <w:sz w:val="20"/>
-                <w:lang w:eastAsia="pl-PL"/>
-              </w:rPr>
-              <w:t>Dzial</w:t>
-            </w:r>
-            <w:proofErr w:type="spellEnd"/>
-          </w:p>
-        </w:tc>
-        <w:tc>
-          <w:tcPr>
-            <w:tcW w:w="5011" w:type="dxa"/>
-          </w:tcPr>
-          <w:p>
-            <w:pPr>
-              <w:rPr>
-                <w:rFonts w:ascii="Calibri" w:eastAsia="Times New Roman" w:hAnsi="Calibri" w:cs="Times New Roman"/>
-                <w:color w:val="000000"/>
-                <w:sz w:val="20"/>
-                <w:lang w:eastAsia="pl-PL"/>
-              </w:rPr>
-            </w:pPr>
-            <w:proofErr w:type="spellStart"/>
-            <w:r>
-              <w:rPr>
-                <w:rFonts w:ascii="Calibri" w:eastAsia="Times New Roman" w:hAnsi="Calibri" w:cs="Times New Roman"/>
-                <w:color w:val="000000"/>
-                <w:sz w:val="20"/>
-                <w:lang w:eastAsia="pl-PL"/>
-              </w:rPr>
-              <w:t>comboBoxDzial</w:t>
-            </w:r>
-            <w:r>
-              <w:rPr>
-                <w:rFonts w:ascii="Calibri" w:eastAsia="Times New Roman" w:hAnsi="Calibri" w:cs="Times New Roman"/>
-                <w:color w:val="000000"/>
-                <w:sz w:val="20"/>
-                <w:lang w:eastAsia="pl-PL"/>
-              </w:rPr>
-              <w:t>O</w:t>
-            </w:r>
-            <w:r>
-              <w:rPr>
-                <w:rFonts w:ascii="Calibri" w:eastAsia="Times New Roman" w:hAnsi="Calibri" w:cs="Times New Roman"/>
-                <w:color w:val="000000"/>
-                <w:sz w:val="20"/>
-                <w:lang w:eastAsia="pl-PL"/>
-              </w:rPr>
-              <w:t>perator</w:t>
+                <w:lang w:eastAsia="pl-PL"/>
+              </w:rPr>
+            </w:pPr>
+            <w:r>
+              <w:rPr>
+                <w:rFonts w:ascii="Calibri" w:eastAsia="Times New Roman" w:hAnsi="Calibri" w:cs="Times New Roman"/>
+                <w:color w:val="000000"/>
+                <w:lang w:eastAsia="pl-PL"/>
+              </w:rPr>
+              <w:t>Data końca uprawnień</w:t>
+            </w:r>
+          </w:p>
+        </w:tc>
+        <w:tc>
+          <w:tcPr>
+            <w:tcW w:w="3724" w:type="dxa"/>
+          </w:tcPr>
+          <w:p>
+            <w:pPr>
+              <w:rPr>
+                <w:rFonts w:ascii="Calibri" w:eastAsia="Times New Roman" w:hAnsi="Calibri" w:cs="Times New Roman"/>
+                <w:color w:val="000000"/>
+                <w:lang w:eastAsia="pl-PL"/>
+              </w:rPr>
+            </w:pPr>
+            <w:proofErr w:type="spellStart"/>
+            <w:r>
+              <w:rPr>
+                <w:rFonts w:ascii="Calibri" w:eastAsia="Times New Roman" w:hAnsi="Calibri" w:cs="Times New Roman"/>
+                <w:color w:val="000000"/>
+                <w:lang w:eastAsia="pl-PL"/>
+              </w:rPr>
+              <w:t>dateTimePickerDataKoncaUprOperator</w:t>
             </w:r>
             <w:proofErr w:type="spellEnd"/>
           </w:p>
@@ -7738,7 +7770,7 @@
         </w:tc>
         <w:tc>
           <w:tcPr>
-            <w:tcW w:w="3364" w:type="dxa"/>
+            <w:tcW w:w="4651" w:type="dxa"/>
             <w:noWrap/>
           </w:tcPr>
           <w:p>
@@ -7755,49 +7787,56 @@
                 <w:color w:val="000000"/>
                 <w:lang w:eastAsia="pl-PL"/>
               </w:rPr>
-              <w:t>Uprawnienie</w:t>
-            </w:r>
-          </w:p>
-        </w:tc>
-        <w:tc>
-          <w:tcPr>
-            <w:tcW w:w="5011" w:type="dxa"/>
-          </w:tcPr>
-          <w:p>
-            <w:pPr>
-              <w:rPr>
-                <w:rFonts w:ascii="Calibri" w:eastAsia="Times New Roman" w:hAnsi="Calibri" w:cs="Times New Roman"/>
-                <w:color w:val="000000"/>
-                <w:lang w:eastAsia="pl-PL"/>
-              </w:rPr>
-            </w:pPr>
-            <w:proofErr w:type="spellStart"/>
-            <w:r>
-              <w:rPr>
-                <w:rFonts w:ascii="Calibri" w:eastAsia="Times New Roman" w:hAnsi="Calibri" w:cs="Times New Roman"/>
-                <w:color w:val="000000"/>
-                <w:lang w:eastAsia="pl-PL"/>
-              </w:rPr>
-              <w:t>textBoxUprawnienie</w:t>
-            </w:r>
-            <w:r>
-              <w:rPr>
-                <w:rFonts w:ascii="Calibri" w:eastAsia="Times New Roman" w:hAnsi="Calibri" w:cs="Times New Roman"/>
-                <w:color w:val="000000"/>
-                <w:lang w:eastAsia="pl-PL"/>
-              </w:rPr>
-              <w:t>Operator</w:t>
-            </w:r>
-            <w:proofErr w:type="spellEnd"/>
-          </w:p>
-          <w:p>
-            <w:pPr>
-              <w:rPr>
-                <w:rFonts w:ascii="Calibri" w:eastAsia="Times New Roman" w:hAnsi="Calibri" w:cs="Times New Roman"/>
-                <w:color w:val="000000"/>
-                <w:lang w:eastAsia="pl-PL"/>
-              </w:rPr>
-            </w:pPr>
+              <w:t>Lista obsługiwanych przez wybranego operatora maszyn</w:t>
+            </w:r>
+          </w:p>
+        </w:tc>
+        <w:tc>
+          <w:tcPr>
+            <w:tcW w:w="3724" w:type="dxa"/>
+          </w:tcPr>
+          <w:p>
+            <w:pPr>
+              <w:rPr>
+                <w:rFonts w:ascii="Calibri" w:eastAsia="Times New Roman" w:hAnsi="Calibri" w:cs="Times New Roman"/>
+                <w:color w:val="000000"/>
+                <w:lang w:eastAsia="pl-PL"/>
+              </w:rPr>
+            </w:pPr>
+            <w:proofErr w:type="spellStart"/>
+            <w:r>
+              <w:rPr>
+                <w:rFonts w:ascii="Calibri" w:eastAsia="Times New Roman" w:hAnsi="Calibri" w:cs="Times New Roman"/>
+                <w:color w:val="000000"/>
+                <w:lang w:eastAsia="pl-PL"/>
+              </w:rPr>
+              <w:t>listBox</w:t>
+            </w:r>
+            <w:r>
+              <w:rPr>
+                <w:rFonts w:ascii="Calibri" w:eastAsia="Times New Roman" w:hAnsi="Calibri" w:cs="Times New Roman"/>
+                <w:color w:val="000000"/>
+                <w:lang w:eastAsia="pl-PL"/>
+              </w:rPr>
+              <w:t>M</w:t>
+            </w:r>
+            <w:r>
+              <w:rPr>
+                <w:rFonts w:ascii="Calibri" w:eastAsia="Times New Roman" w:hAnsi="Calibri" w:cs="Times New Roman"/>
+                <w:color w:val="000000"/>
+                <w:lang w:eastAsia="pl-PL"/>
+              </w:rPr>
+              <w:t>aszyny</w:t>
+            </w:r>
+            <w:r>
+              <w:rPr>
+                <w:rFonts w:ascii="Calibri" w:eastAsia="Times New Roman" w:hAnsi="Calibri" w:cs="Times New Roman"/>
+                <w:color w:val="000000"/>
+                <w:lang w:eastAsia="pl-PL"/>
+              </w:rPr>
+              <w:t>Operatora</w:t>
+            </w:r>
+            <w:proofErr w:type="spellEnd"/>
           </w:p>
         </w:tc>
       </w:tr>
@@ -7808,21 +7847,20 @@
         <w:tc>
           <w:tcPr>
             <w:tcW w:w="1451" w:type="dxa"/>
-            <w:vMerge/>
-          </w:tcPr>
-          <w:p>
-            <w:pPr>
-              <w:rPr>
-                <w:rFonts w:ascii="Calibri" w:eastAsia="Times New Roman" w:hAnsi="Calibri" w:cs="Times New Roman"/>
-                <w:color w:val="000000"/>
-                <w:lang w:eastAsia="pl-PL"/>
-              </w:rPr>
-            </w:pPr>
-          </w:p>
-        </w:tc>
-        <w:tc>
-          <w:tcPr>
-            <w:tcW w:w="3364" w:type="dxa"/>
+          </w:tcPr>
+          <w:p>
+            <w:pPr>
+              <w:rPr>
+                <w:rFonts w:ascii="Calibri" w:eastAsia="Times New Roman" w:hAnsi="Calibri" w:cs="Times New Roman"/>
+                <w:color w:val="000000"/>
+                <w:lang w:eastAsia="pl-PL"/>
+              </w:rPr>
+            </w:pPr>
+          </w:p>
+        </w:tc>
+        <w:tc>
+          <w:tcPr>
+            <w:tcW w:w="4651" w:type="dxa"/>
             <w:noWrap/>
           </w:tcPr>
           <w:p>
@@ -7839,30 +7877,30 @@
                 <w:color w:val="000000"/>
                 <w:lang w:eastAsia="pl-PL"/>
               </w:rPr>
-              <w:t>Data końca uprawnień</w:t>
-            </w:r>
-          </w:p>
-        </w:tc>
-        <w:tc>
-          <w:tcPr>
-            <w:tcW w:w="5011" w:type="dxa"/>
-          </w:tcPr>
-          <w:p>
-            <w:pPr>
-              <w:rPr>
-                <w:rFonts w:ascii="Calibri" w:eastAsia="Times New Roman" w:hAnsi="Calibri" w:cs="Times New Roman"/>
-                <w:color w:val="000000"/>
-                <w:lang w:eastAsia="pl-PL"/>
-              </w:rPr>
-            </w:pPr>
-            <w:proofErr w:type="spellStart"/>
-            <w:r>
-              <w:rPr>
-                <w:rFonts w:ascii="Calibri" w:eastAsia="Times New Roman" w:hAnsi="Calibri" w:cs="Times New Roman"/>
-                <w:color w:val="000000"/>
-                <w:lang w:eastAsia="pl-PL"/>
-              </w:rPr>
-              <w:t>dateTimePickerDataKoncaUprOperator</w:t>
+              <w:t>ID operatora</w:t>
+            </w:r>
+          </w:p>
+        </w:tc>
+        <w:tc>
+          <w:tcPr>
+            <w:tcW w:w="3724" w:type="dxa"/>
+          </w:tcPr>
+          <w:p>
+            <w:pPr>
+              <w:rPr>
+                <w:rFonts w:ascii="Calibri" w:eastAsia="Times New Roman" w:hAnsi="Calibri" w:cs="Times New Roman"/>
+                <w:color w:val="000000"/>
+                <w:lang w:eastAsia="pl-PL"/>
+              </w:rPr>
+            </w:pPr>
+            <w:proofErr w:type="spellStart"/>
+            <w:r>
+              <w:rPr>
+                <w:rFonts w:ascii="Calibri" w:eastAsia="Times New Roman" w:hAnsi="Calibri" w:cs="Times New Roman"/>
+                <w:color w:val="000000"/>
+                <w:lang w:eastAsia="pl-PL"/>
+              </w:rPr>
+              <w:t>toolStripStatusLabelIDOperatora</w:t>
             </w:r>
             <w:proofErr w:type="spellEnd"/>
           </w:p>
@@ -7875,21 +7913,29 @@
         <w:tc>
           <w:tcPr>
             <w:tcW w:w="1451" w:type="dxa"/>
-            <w:vMerge/>
-          </w:tcPr>
-          <w:p>
-            <w:pPr>
-              <w:rPr>
-                <w:rFonts w:ascii="Calibri" w:eastAsia="Times New Roman" w:hAnsi="Calibri" w:cs="Times New Roman"/>
-                <w:color w:val="000000"/>
-                <w:lang w:eastAsia="pl-PL"/>
-              </w:rPr>
-            </w:pPr>
-          </w:p>
-        </w:tc>
-        <w:tc>
-          <w:tcPr>
-            <w:tcW w:w="3364" w:type="dxa"/>
+            <w:vMerge w:val="restart"/>
+          </w:tcPr>
+          <w:p>
+            <w:pPr>
+              <w:rPr>
+                <w:rFonts w:ascii="Calibri" w:eastAsia="Times New Roman" w:hAnsi="Calibri" w:cs="Times New Roman"/>
+                <w:color w:val="000000"/>
+                <w:lang w:eastAsia="pl-PL"/>
+              </w:rPr>
+            </w:pPr>
+            <w:r>
+              <w:rPr>
+                <w:rFonts w:ascii="Calibri" w:eastAsia="Times New Roman" w:hAnsi="Calibri" w:cs="Times New Roman"/>
+                <w:color w:val="000000"/>
+                <w:lang w:eastAsia="pl-PL"/>
+              </w:rPr>
+              <w:t>Edycja spisu</w:t>
+            </w:r>
+          </w:p>
+        </w:tc>
+        <w:tc>
+          <w:tcPr>
+            <w:tcW w:w="4651" w:type="dxa"/>
             <w:noWrap/>
           </w:tcPr>
           <w:p>
@@ -7906,54 +7952,30 @@
                 <w:color w:val="000000"/>
                 <w:lang w:eastAsia="pl-PL"/>
               </w:rPr>
-              <w:t>Lista obsługiwanych przez wybranego operatora maszyn</w:t>
-            </w:r>
-          </w:p>
-        </w:tc>
-        <w:tc>
-          <w:tcPr>
-            <w:tcW w:w="5011" w:type="dxa"/>
-          </w:tcPr>
-          <w:p>
-            <w:pPr>
-              <w:rPr>
-                <w:rFonts w:ascii="Calibri" w:eastAsia="Times New Roman" w:hAnsi="Calibri" w:cs="Times New Roman"/>
-                <w:color w:val="000000"/>
-                <w:lang w:eastAsia="pl-PL"/>
-              </w:rPr>
-            </w:pPr>
-            <w:proofErr w:type="spellStart"/>
-            <w:r>
-              <w:rPr>
-                <w:rFonts w:ascii="Calibri" w:eastAsia="Times New Roman" w:hAnsi="Calibri" w:cs="Times New Roman"/>
-                <w:color w:val="000000"/>
-                <w:lang w:eastAsia="pl-PL"/>
-              </w:rPr>
-              <w:t>listBox</w:t>
-            </w:r>
-            <w:r>
-              <w:rPr>
-                <w:rFonts w:ascii="Calibri" w:eastAsia="Times New Roman" w:hAnsi="Calibri" w:cs="Times New Roman"/>
-                <w:color w:val="000000"/>
-                <w:lang w:eastAsia="pl-PL"/>
-              </w:rPr>
-              <w:t>M</w:t>
-            </w:r>
-            <w:r>
-              <w:rPr>
-                <w:rFonts w:ascii="Calibri" w:eastAsia="Times New Roman" w:hAnsi="Calibri" w:cs="Times New Roman"/>
-                <w:color w:val="000000"/>
-                <w:lang w:eastAsia="pl-PL"/>
-              </w:rPr>
-              <w:t>aszyny</w:t>
-            </w:r>
-            <w:r>
-              <w:rPr>
-                <w:rFonts w:ascii="Calibri" w:eastAsia="Times New Roman" w:hAnsi="Calibri" w:cs="Times New Roman"/>
-                <w:color w:val="000000"/>
-                <w:lang w:eastAsia="pl-PL"/>
-              </w:rPr>
-              <w:t>Operatora</w:t>
+              <w:t>nowa</w:t>
+            </w:r>
+          </w:p>
+        </w:tc>
+        <w:tc>
+          <w:tcPr>
+            <w:tcW w:w="3724" w:type="dxa"/>
+          </w:tcPr>
+          <w:p>
+            <w:pPr>
+              <w:rPr>
+                <w:rFonts w:ascii="Calibri" w:eastAsia="Times New Roman" w:hAnsi="Calibri" w:cs="Times New Roman"/>
+                <w:color w:val="000000"/>
+                <w:lang w:eastAsia="pl-PL"/>
+              </w:rPr>
+            </w:pPr>
+            <w:proofErr w:type="spellStart"/>
+            <w:r>
+              <w:rPr>
+                <w:rFonts w:ascii="Calibri" w:eastAsia="Times New Roman" w:hAnsi="Calibri" w:cs="Times New Roman"/>
+                <w:color w:val="000000"/>
+                <w:lang w:eastAsia="pl-PL"/>
+              </w:rPr>
+              <w:t>buttonNowaOperator</w:t>
             </w:r>
             <w:proofErr w:type="spellEnd"/>
           </w:p>
@@ -7966,20 +7988,21 @@
         <w:tc>
           <w:tcPr>
             <w:tcW w:w="1451" w:type="dxa"/>
-          </w:tcPr>
-          <w:p>
-            <w:pPr>
-              <w:rPr>
-                <w:rFonts w:ascii="Calibri" w:eastAsia="Times New Roman" w:hAnsi="Calibri" w:cs="Times New Roman"/>
-                <w:color w:val="000000"/>
-                <w:lang w:eastAsia="pl-PL"/>
-              </w:rPr>
-            </w:pPr>
-          </w:p>
-        </w:tc>
-        <w:tc>
-          <w:tcPr>
-            <w:tcW w:w="3364" w:type="dxa"/>
+            <w:vMerge/>
+          </w:tcPr>
+          <w:p>
+            <w:pPr>
+              <w:rPr>
+                <w:rFonts w:ascii="Calibri" w:eastAsia="Times New Roman" w:hAnsi="Calibri" w:cs="Times New Roman"/>
+                <w:color w:val="000000"/>
+                <w:lang w:eastAsia="pl-PL"/>
+              </w:rPr>
+            </w:pPr>
+          </w:p>
+        </w:tc>
+        <w:tc>
+          <w:tcPr>
+            <w:tcW w:w="4651" w:type="dxa"/>
             <w:noWrap/>
           </w:tcPr>
           <w:p>
@@ -7996,30 +8019,30 @@
                 <w:color w:val="000000"/>
                 <w:lang w:eastAsia="pl-PL"/>
               </w:rPr>
-              <w:t>ID operatora</w:t>
-            </w:r>
-          </w:p>
-        </w:tc>
-        <w:tc>
-          <w:tcPr>
-            <w:tcW w:w="5011" w:type="dxa"/>
-          </w:tcPr>
-          <w:p>
-            <w:pPr>
-              <w:rPr>
-                <w:rFonts w:ascii="Calibri" w:eastAsia="Times New Roman" w:hAnsi="Calibri" w:cs="Times New Roman"/>
-                <w:color w:val="000000"/>
-                <w:lang w:eastAsia="pl-PL"/>
-              </w:rPr>
-            </w:pPr>
-            <w:proofErr w:type="spellStart"/>
-            <w:r>
-              <w:rPr>
-                <w:rFonts w:ascii="Calibri" w:eastAsia="Times New Roman" w:hAnsi="Calibri" w:cs="Times New Roman"/>
-                <w:color w:val="000000"/>
-                <w:lang w:eastAsia="pl-PL"/>
-              </w:rPr>
-              <w:t>toolStripStatusLabelIDOperatora</w:t>
+              <w:t>zapisz</w:t>
+            </w:r>
+          </w:p>
+        </w:tc>
+        <w:tc>
+          <w:tcPr>
+            <w:tcW w:w="3724" w:type="dxa"/>
+          </w:tcPr>
+          <w:p>
+            <w:pPr>
+              <w:rPr>
+                <w:rFonts w:ascii="Calibri" w:eastAsia="Times New Roman" w:hAnsi="Calibri" w:cs="Times New Roman"/>
+                <w:color w:val="000000"/>
+                <w:lang w:eastAsia="pl-PL"/>
+              </w:rPr>
+            </w:pPr>
+            <w:proofErr w:type="spellStart"/>
+            <w:r>
+              <w:rPr>
+                <w:rFonts w:ascii="Calibri" w:eastAsia="Times New Roman" w:hAnsi="Calibri" w:cs="Times New Roman"/>
+                <w:color w:val="000000"/>
+                <w:lang w:eastAsia="pl-PL"/>
+              </w:rPr>
+              <w:t>buttonZapiszOperator</w:t>
             </w:r>
             <w:proofErr w:type="spellEnd"/>
           </w:p>
@@ -8032,30 +8055,21 @@
         <w:tc>
           <w:tcPr>
             <w:tcW w:w="1451" w:type="dxa"/>
-            <w:vMerge w:val="restart"/>
-          </w:tcPr>
-          <w:p>
-            <w:pPr>
-              <w:rPr>
-                <w:rFonts w:ascii="Calibri" w:eastAsia="Times New Roman" w:hAnsi="Calibri" w:cs="Times New Roman"/>
-                <w:color w:val="000000"/>
-                <w:lang w:eastAsia="pl-PL"/>
-              </w:rPr>
-            </w:pPr>
-            <w:r>
-              <w:rPr>
-                <w:rFonts w:ascii="Calibri" w:eastAsia="Times New Roman" w:hAnsi="Calibri" w:cs="Times New Roman"/>
-                <w:color w:val="000000"/>
-                <w:lang w:eastAsia="pl-PL"/>
-              </w:rPr>
-              <w:lastRenderedPageBreak/>
-              <w:t>Edycja spisu</w:t>
-            </w:r>
-          </w:p>
-        </w:tc>
-        <w:tc>
-          <w:tcPr>
-            <w:tcW w:w="3364" w:type="dxa"/>
+            <w:vMerge/>
+          </w:tcPr>
+          <w:p>
+            <w:pPr>
+              <w:rPr>
+                <w:rFonts w:ascii="Calibri" w:eastAsia="Times New Roman" w:hAnsi="Calibri" w:cs="Times New Roman"/>
+                <w:color w:val="000000"/>
+                <w:lang w:eastAsia="pl-PL"/>
+              </w:rPr>
+            </w:pPr>
+          </w:p>
+        </w:tc>
+        <w:tc>
+          <w:tcPr>
+            <w:tcW w:w="4651" w:type="dxa"/>
             <w:noWrap/>
           </w:tcPr>
           <w:p>
@@ -8072,147 +8086,13 @@
                 <w:color w:val="000000"/>
                 <w:lang w:eastAsia="pl-PL"/>
               </w:rPr>
-              <w:t>nowa</w:t>
-            </w:r>
-          </w:p>
-        </w:tc>
-        <w:tc>
-          <w:tcPr>
-            <w:tcW w:w="5011" w:type="dxa"/>
-          </w:tcPr>
-          <w:p>
-            <w:pPr>
-              <w:rPr>
-                <w:rFonts w:ascii="Calibri" w:eastAsia="Times New Roman" w:hAnsi="Calibri" w:cs="Times New Roman"/>
-                <w:color w:val="000000"/>
-                <w:lang w:eastAsia="pl-PL"/>
-              </w:rPr>
-            </w:pPr>
-            <w:proofErr w:type="spellStart"/>
-            <w:r>
-              <w:rPr>
-                <w:rFonts w:ascii="Calibri" w:eastAsia="Times New Roman" w:hAnsi="Calibri" w:cs="Times New Roman"/>
-                <w:color w:val="000000"/>
-                <w:lang w:eastAsia="pl-PL"/>
-              </w:rPr>
-              <w:t>buttonNowaOperator</w:t>
-            </w:r>
-            <w:proofErr w:type="spellEnd"/>
-          </w:p>
-        </w:tc>
-      </w:tr>
-      <w:tr>
-        <w:trPr>
-          <w:trHeight w:val="300"/>
-        </w:trPr>
-        <w:tc>
-          <w:tcPr>
-            <w:tcW w:w="1451" w:type="dxa"/>
-            <w:vMerge/>
-          </w:tcPr>
-          <w:p>
-            <w:pPr>
-              <w:rPr>
-                <w:rFonts w:ascii="Calibri" w:eastAsia="Times New Roman" w:hAnsi="Calibri" w:cs="Times New Roman"/>
-                <w:color w:val="000000"/>
-                <w:lang w:eastAsia="pl-PL"/>
-              </w:rPr>
-            </w:pPr>
-          </w:p>
-        </w:tc>
-        <w:tc>
-          <w:tcPr>
-            <w:tcW w:w="3364" w:type="dxa"/>
-            <w:noWrap/>
-          </w:tcPr>
-          <w:p>
-            <w:pPr>
-              <w:rPr>
-                <w:rFonts w:ascii="Calibri" w:eastAsia="Times New Roman" w:hAnsi="Calibri" w:cs="Times New Roman"/>
-                <w:color w:val="000000"/>
-                <w:lang w:eastAsia="pl-PL"/>
-              </w:rPr>
-            </w:pPr>
-            <w:r>
-              <w:rPr>
-                <w:rFonts w:ascii="Calibri" w:eastAsia="Times New Roman" w:hAnsi="Calibri" w:cs="Times New Roman"/>
-                <w:color w:val="000000"/>
-                <w:lang w:eastAsia="pl-PL"/>
-              </w:rPr>
-              <w:t>zapisz</w:t>
-            </w:r>
-          </w:p>
-        </w:tc>
-        <w:tc>
-          <w:tcPr>
-            <w:tcW w:w="5011" w:type="dxa"/>
-          </w:tcPr>
-          <w:p>
-            <w:pPr>
-              <w:rPr>
-                <w:rFonts w:ascii="Calibri" w:eastAsia="Times New Roman" w:hAnsi="Calibri" w:cs="Times New Roman"/>
-                <w:color w:val="000000"/>
-                <w:lang w:eastAsia="pl-PL"/>
-              </w:rPr>
-            </w:pPr>
-            <w:proofErr w:type="spellStart"/>
-            <w:r>
-              <w:rPr>
-                <w:rFonts w:ascii="Calibri" w:eastAsia="Times New Roman" w:hAnsi="Calibri" w:cs="Times New Roman"/>
-                <w:color w:val="000000"/>
-                <w:lang w:eastAsia="pl-PL"/>
-              </w:rPr>
-              <w:t>buttonZapiszOperator</w:t>
-            </w:r>
-            <w:proofErr w:type="spellEnd"/>
-          </w:p>
-        </w:tc>
-      </w:tr>
-      <w:tr>
-        <w:trPr>
-          <w:trHeight w:val="300"/>
-        </w:trPr>
-        <w:tc>
-          <w:tcPr>
-            <w:tcW w:w="1451" w:type="dxa"/>
-            <w:vMerge/>
-          </w:tcPr>
-          <w:p>
-            <w:pPr>
-              <w:rPr>
-                <w:rFonts w:ascii="Calibri" w:eastAsia="Times New Roman" w:hAnsi="Calibri" w:cs="Times New Roman"/>
-                <w:color w:val="000000"/>
-                <w:lang w:eastAsia="pl-PL"/>
-              </w:rPr>
-            </w:pPr>
-          </w:p>
-        </w:tc>
-        <w:tc>
-          <w:tcPr>
-            <w:tcW w:w="3364" w:type="dxa"/>
-            <w:noWrap/>
-          </w:tcPr>
-          <w:p>
-            <w:pPr>
-              <w:rPr>
-                <w:rFonts w:ascii="Calibri" w:eastAsia="Times New Roman" w:hAnsi="Calibri" w:cs="Times New Roman"/>
-                <w:color w:val="000000"/>
-                <w:lang w:eastAsia="pl-PL"/>
-              </w:rPr>
-            </w:pPr>
-            <w:r>
-              <w:rPr>
-                <w:rFonts w:ascii="Calibri" w:eastAsia="Times New Roman" w:hAnsi="Calibri" w:cs="Times New Roman"/>
-                <w:color w:val="000000"/>
-                <w:lang w:eastAsia="pl-PL"/>
-              </w:rPr>
               <w:t>anuluj</w:t>
             </w:r>
           </w:p>
         </w:tc>
         <w:tc>
           <w:tcPr>
-            <w:tcW w:w="5011" w:type="dxa"/>
+            <w:tcW w:w="3724" w:type="dxa"/>
           </w:tcPr>
           <w:p>
             <w:pPr>
@@ -8259,7 +8139,7 @@
         </w:tc>
         <w:tc>
           <w:tcPr>
-            <w:tcW w:w="3364" w:type="dxa"/>
+            <w:tcW w:w="4651" w:type="dxa"/>
             <w:tcBorders>
               <w:bottom w:val="single" w:sz="4" w:space="0" w:color="auto"/>
             </w:tcBorders>
@@ -8285,7 +8165,7 @@
         </w:tc>
         <w:tc>
           <w:tcPr>
-            <w:tcW w:w="5011" w:type="dxa"/>
+            <w:tcW w:w="3724" w:type="dxa"/>
           </w:tcPr>
           <w:p>
             <w:pPr>
@@ -8414,14 +8294,12 @@
     </w:p>
     <w:p/>
     <w:p>
-      <w:proofErr w:type="spellStart"/>
       <w:r>
         <w:rPr>
           <w:b/>
         </w:rPr>
-        <w:t>Osoba_zarzadzająca</w:t>
-      </w:r>
-      <w:proofErr w:type="spellEnd"/>
+        <w:t>Dysponent</w:t>
+      </w:r>
       <w:r>
         <w:t xml:space="preserve"> (opiekun) określa prawa do użytkowania maszyn powinna zawierać następujące pozycje:</w:t>
       </w:r>
@@ -8439,7 +8317,10 @@
       </w:r>
       <w:proofErr w:type="spellStart"/>
       <w:r>
-        <w:t>ID_os_zarzadzajaca</w:t>
+        <w:t>ID_</w:t>
+      </w:r>
+      <w:r>
+        <w:t>dysponent</w:t>
       </w:r>
       <w:proofErr w:type="spellEnd"/>
       <w:r>
@@ -8456,12 +8337,9 @@
       </w:pPr>
       <w:proofErr w:type="spellStart"/>
       <w:r>
-        <w:t>Nazwa_os_zarzadzajaca</w:t>
+        <w:t>ID_dzial</w:t>
       </w:r>
       <w:proofErr w:type="spellEnd"/>
-      <w:r>
-        <w:t xml:space="preserve"> (Imię i Nazwisko)</w:t>
-      </w:r>
     </w:p>
     <w:p>
       <w:pPr>
@@ -8473,7 +8351,7 @@
       </w:pPr>
       <w:proofErr w:type="spellStart"/>
       <w:r>
-        <w:t>ID_dzial</w:t>
+        <w:t>Nazwa_dzial</w:t>
       </w:r>
       <w:proofErr w:type="spellEnd"/>
     </w:p>
@@ -8484,10 +8362,22 @@
           <w:ilvl w:val="0"/>
           <w:numId w:val="2"/>
         </w:numPr>
+        <w:rPr>
+          <w:highlight w:val="yellow"/>
+        </w:rPr>
       </w:pPr>
       <w:proofErr w:type="spellStart"/>
       <w:r>
-        <w:t>Nazwa_dzial</w:t>
+        <w:rPr>
+          <w:highlight w:val="yellow"/>
+        </w:rPr>
+        <w:t>Dysp</w:t>
+      </w:r>
+      <w:r>
+        <w:rPr>
+          <w:highlight w:val="yellow"/>
+        </w:rPr>
+        <w:t>_nazwisko</w:t>
       </w:r>
       <w:proofErr w:type="spellEnd"/>
     </w:p>
@@ -8498,10 +8388,22 @@
           <w:ilvl w:val="0"/>
           <w:numId w:val="2"/>
         </w:numPr>
+        <w:rPr>
+          <w:highlight w:val="yellow"/>
+        </w:rPr>
       </w:pPr>
       <w:proofErr w:type="spellStart"/>
       <w:r>
-        <w:t>Os_zarz_nazwisko</w:t>
+        <w:rPr>
+          <w:highlight w:val="yellow"/>
+        </w:rPr>
+        <w:t>Dysp</w:t>
+      </w:r>
+      <w:r>
+        <w:rPr>
+          <w:highlight w:val="yellow"/>
+        </w:rPr>
+        <w:t>_imie</w:t>
       </w:r>
       <w:proofErr w:type="spellEnd"/>
     </w:p>
@@ -8512,12 +8414,1664 @@
           <w:ilvl w:val="0"/>
           <w:numId w:val="2"/>
         </w:numPr>
+        <w:rPr>
+          <w:highlight w:val="yellow"/>
+        </w:rPr>
       </w:pPr>
       <w:proofErr w:type="spellStart"/>
       <w:r>
-        <w:t>Os_zarz_imie</w:t>
+        <w:rPr>
+          <w:highlight w:val="yellow"/>
+        </w:rPr>
+        <w:t>Dysp_dane</w:t>
       </w:r>
       <w:proofErr w:type="spellEnd"/>
+      <w:r>
+        <w:rPr>
+          <w:highlight w:val="yellow"/>
+        </w:rPr>
+        <w:t xml:space="preserve"> (dane kontaktowe, stanowisko)</w:t>
+      </w:r>
+    </w:p>
+    <w:tbl>
+      <w:tblPr>
+        <w:tblStyle w:val="Tabela-Siatka"/>
+        <w:tblW w:w="0" w:type="auto"/>
+        <w:tblLook w:val="04A0" w:firstRow="1" w:lastRow="0" w:firstColumn="1" w:lastColumn="0" w:noHBand="0" w:noVBand="1"/>
+      </w:tblPr>
+      <w:tblGrid>
+        <w:gridCol w:w="3020"/>
+        <w:gridCol w:w="3021"/>
+        <w:gridCol w:w="3021"/>
+      </w:tblGrid>
+      <w:tr>
+        <w:tc>
+          <w:tcPr>
+            <w:tcW w:w="3020" w:type="dxa"/>
+          </w:tcPr>
+          <w:p>
+            <w:pPr>
+              <w:ind w:left="360"/>
+            </w:pPr>
+            <w:r>
+              <w:t>Identyfikator</w:t>
+            </w:r>
+          </w:p>
+        </w:tc>
+        <w:tc>
+          <w:tcPr>
+            <w:tcW w:w="3021" w:type="dxa"/>
+          </w:tcPr>
+          <w:p/>
+        </w:tc>
+        <w:tc>
+          <w:tcPr>
+            <w:tcW w:w="3021" w:type="dxa"/>
+          </w:tcPr>
+          <w:p>
+            <w:proofErr w:type="spellStart"/>
+            <w:r>
+              <w:t>Int</w:t>
+            </w:r>
+            <w:proofErr w:type="spellEnd"/>
+          </w:p>
+        </w:tc>
+      </w:tr>
+      <w:tr>
+        <w:tc>
+          <w:tcPr>
+            <w:tcW w:w="3020" w:type="dxa"/>
+          </w:tcPr>
+          <w:p>
+            <w:proofErr w:type="spellStart"/>
+            <w:r>
+              <w:t>Dzial</w:t>
+            </w:r>
+            <w:proofErr w:type="spellEnd"/>
+          </w:p>
+        </w:tc>
+        <w:tc>
+          <w:tcPr>
+            <w:tcW w:w="3021" w:type="dxa"/>
+          </w:tcPr>
+          <w:p>
+            <w:r>
+              <w:rPr>
+                <w:rFonts w:ascii="Calibri" w:eastAsia="Times New Roman" w:hAnsi="Calibri" w:cs="Times New Roman"/>
+                <w:color w:val="000000"/>
+                <w:sz w:val="20"/>
+                <w:lang w:eastAsia="pl-PL"/>
+              </w:rPr>
+              <w:t>liczba</w:t>
+            </w:r>
+          </w:p>
+        </w:tc>
+        <w:tc>
+          <w:tcPr>
+            <w:tcW w:w="3021" w:type="dxa"/>
+          </w:tcPr>
+          <w:p>
+            <w:proofErr w:type="spellStart"/>
+            <w:r>
+              <w:t>Int</w:t>
+            </w:r>
+            <w:proofErr w:type="spellEnd"/>
+          </w:p>
+        </w:tc>
+      </w:tr>
+      <w:tr>
+        <w:tc>
+          <w:tcPr>
+            <w:tcW w:w="3020" w:type="dxa"/>
+          </w:tcPr>
+          <w:p>
+            <w:proofErr w:type="spellStart"/>
+            <w:r>
+              <w:t>Dysp</w:t>
+            </w:r>
+            <w:r>
+              <w:t>_imie</w:t>
+            </w:r>
+            <w:proofErr w:type="spellEnd"/>
+          </w:p>
+        </w:tc>
+        <w:tc>
+          <w:tcPr>
+            <w:tcW w:w="3021" w:type="dxa"/>
+          </w:tcPr>
+          <w:p>
+            <w:r>
+              <w:rPr>
+                <w:rFonts w:ascii="Calibri" w:eastAsia="Times New Roman" w:hAnsi="Calibri" w:cs="Times New Roman"/>
+                <w:color w:val="000000"/>
+                <w:sz w:val="20"/>
+                <w:lang w:eastAsia="pl-PL"/>
+              </w:rPr>
+              <w:t>Txt 255</w:t>
+            </w:r>
+          </w:p>
+        </w:tc>
+        <w:tc>
+          <w:tcPr>
+            <w:tcW w:w="3021" w:type="dxa"/>
+          </w:tcPr>
+          <w:p>
+            <w:r>
+              <w:t>string</w:t>
+            </w:r>
+          </w:p>
+        </w:tc>
+      </w:tr>
+      <w:tr>
+        <w:tc>
+          <w:tcPr>
+            <w:tcW w:w="3020" w:type="dxa"/>
+          </w:tcPr>
+          <w:p>
+            <w:proofErr w:type="spellStart"/>
+            <w:r>
+              <w:t>Dysp</w:t>
+            </w:r>
+            <w:r>
+              <w:t>_nazwisko</w:t>
+            </w:r>
+            <w:proofErr w:type="spellEnd"/>
+          </w:p>
+        </w:tc>
+        <w:tc>
+          <w:tcPr>
+            <w:tcW w:w="3021" w:type="dxa"/>
+          </w:tcPr>
+          <w:p>
+            <w:r>
+              <w:rPr>
+                <w:rFonts w:ascii="Calibri" w:eastAsia="Times New Roman" w:hAnsi="Calibri" w:cs="Times New Roman"/>
+                <w:color w:val="000000"/>
+                <w:sz w:val="20"/>
+                <w:lang w:eastAsia="pl-PL"/>
+              </w:rPr>
+              <w:t>Txt 255</w:t>
+            </w:r>
+          </w:p>
+        </w:tc>
+        <w:tc>
+          <w:tcPr>
+            <w:tcW w:w="3021" w:type="dxa"/>
+          </w:tcPr>
+          <w:p>
+            <w:r>
+              <w:t>string</w:t>
+            </w:r>
+          </w:p>
+        </w:tc>
+      </w:tr>
+      <w:tr>
+        <w:tc>
+          <w:tcPr>
+            <w:tcW w:w="3020" w:type="dxa"/>
+          </w:tcPr>
+          <w:p>
+            <w:proofErr w:type="spellStart"/>
+            <w:r>
+              <w:t>Dysp_dane</w:t>
+            </w:r>
+            <w:proofErr w:type="spellEnd"/>
+          </w:p>
+        </w:tc>
+        <w:tc>
+          <w:tcPr>
+            <w:tcW w:w="3021" w:type="dxa"/>
+          </w:tcPr>
+          <w:p>
+            <w:r>
+              <w:rPr>
+                <w:rFonts w:ascii="Calibri" w:eastAsia="Times New Roman" w:hAnsi="Calibri" w:cs="Times New Roman"/>
+                <w:color w:val="000000"/>
+                <w:sz w:val="20"/>
+                <w:lang w:eastAsia="pl-PL"/>
+              </w:rPr>
+              <w:t>Txt 255</w:t>
+            </w:r>
+          </w:p>
+        </w:tc>
+        <w:tc>
+          <w:tcPr>
+            <w:tcW w:w="3021" w:type="dxa"/>
+          </w:tcPr>
+          <w:p>
+            <w:r>
+              <w:t>string</w:t>
+            </w:r>
+          </w:p>
+        </w:tc>
+      </w:tr>
+    </w:tbl>
+    <w:p>
+      <w:r>
+        <w:t>Nazwy komponentów tabeli Operator</w:t>
+      </w:r>
+    </w:p>
+    <w:tbl>
+      <w:tblPr>
+        <w:tblStyle w:val="Tabela-Siatka"/>
+        <w:tblW w:w="9826" w:type="dxa"/>
+        <w:tblLook w:val="04A0" w:firstRow="1" w:lastRow="0" w:firstColumn="1" w:lastColumn="0" w:noHBand="0" w:noVBand="1"/>
+      </w:tblPr>
+      <w:tblGrid>
+        <w:gridCol w:w="1451"/>
+        <w:gridCol w:w="4807"/>
+        <w:gridCol w:w="3724"/>
+      </w:tblGrid>
+      <w:tr>
+        <w:trPr>
+          <w:trHeight w:val="300"/>
+        </w:trPr>
+        <w:tc>
+          <w:tcPr>
+            <w:tcW w:w="1451" w:type="dxa"/>
+            <w:vMerge w:val="restart"/>
+          </w:tcPr>
+          <w:p>
+            <w:pPr>
+              <w:rPr>
+                <w:rFonts w:ascii="Calibri" w:eastAsia="Times New Roman" w:hAnsi="Calibri" w:cs="Times New Roman"/>
+                <w:color w:val="000000"/>
+                <w:lang w:eastAsia="pl-PL"/>
+              </w:rPr>
+            </w:pPr>
+            <w:r>
+              <w:rPr>
+                <w:rFonts w:ascii="Calibri" w:eastAsia="Times New Roman" w:hAnsi="Calibri" w:cs="Times New Roman"/>
+                <w:color w:val="000000"/>
+                <w:lang w:eastAsia="pl-PL"/>
+              </w:rPr>
+              <w:t>sortowanie</w:t>
+            </w:r>
+          </w:p>
+        </w:tc>
+        <w:tc>
+          <w:tcPr>
+            <w:tcW w:w="3364" w:type="dxa"/>
+            <w:vMerge w:val="restart"/>
+            <w:noWrap/>
+          </w:tcPr>
+          <w:p>
+            <w:pPr>
+              <w:rPr>
+                <w:rFonts w:ascii="Calibri" w:eastAsia="Times New Roman" w:hAnsi="Calibri" w:cs="Times New Roman"/>
+                <w:color w:val="000000"/>
+                <w:lang w:eastAsia="pl-PL"/>
+              </w:rPr>
+            </w:pPr>
+            <w:proofErr w:type="spellStart"/>
+            <w:r>
+              <w:rPr>
+                <w:rFonts w:ascii="Calibri" w:eastAsia="Times New Roman" w:hAnsi="Calibri" w:cs="Times New Roman"/>
+                <w:color w:val="000000"/>
+                <w:lang w:eastAsia="pl-PL"/>
+              </w:rPr>
+              <w:t>groupBoxSortowanie</w:t>
+            </w:r>
+            <w:r>
+              <w:rPr>
+                <w:rFonts w:ascii="Calibri" w:eastAsia="Times New Roman" w:hAnsi="Calibri" w:cs="Times New Roman"/>
+                <w:color w:val="000000"/>
+                <w:lang w:eastAsia="pl-PL"/>
+              </w:rPr>
+              <w:t>Dysp</w:t>
+            </w:r>
+            <w:proofErr w:type="spellEnd"/>
+          </w:p>
+        </w:tc>
+        <w:tc>
+          <w:tcPr>
+            <w:tcW w:w="5011" w:type="dxa"/>
+          </w:tcPr>
+          <w:p>
+            <w:pPr>
+              <w:rPr>
+                <w:rFonts w:ascii="Calibri" w:eastAsia="Times New Roman" w:hAnsi="Calibri" w:cs="Times New Roman"/>
+                <w:color w:val="000000"/>
+                <w:lang w:eastAsia="pl-PL"/>
+              </w:rPr>
+            </w:pPr>
+          </w:p>
+        </w:tc>
+      </w:tr>
+      <w:tr>
+        <w:trPr>
+          <w:trHeight w:val="300"/>
+        </w:trPr>
+        <w:tc>
+          <w:tcPr>
+            <w:tcW w:w="1451" w:type="dxa"/>
+            <w:vMerge/>
+          </w:tcPr>
+          <w:p>
+            <w:pPr>
+              <w:rPr>
+                <w:rFonts w:ascii="Calibri" w:eastAsia="Times New Roman" w:hAnsi="Calibri" w:cs="Times New Roman"/>
+                <w:color w:val="000000"/>
+                <w:lang w:eastAsia="pl-PL"/>
+              </w:rPr>
+            </w:pPr>
+          </w:p>
+        </w:tc>
+        <w:tc>
+          <w:tcPr>
+            <w:tcW w:w="3364" w:type="dxa"/>
+            <w:vMerge/>
+            <w:noWrap/>
+          </w:tcPr>
+          <w:p>
+            <w:pPr>
+              <w:rPr>
+                <w:rFonts w:ascii="Calibri" w:eastAsia="Times New Roman" w:hAnsi="Calibri" w:cs="Times New Roman"/>
+                <w:color w:val="000000"/>
+                <w:lang w:eastAsia="pl-PL"/>
+              </w:rPr>
+            </w:pPr>
+          </w:p>
+        </w:tc>
+        <w:tc>
+          <w:tcPr>
+            <w:tcW w:w="5011" w:type="dxa"/>
+          </w:tcPr>
+          <w:p>
+            <w:pPr>
+              <w:rPr>
+                <w:rFonts w:ascii="Calibri" w:eastAsia="Times New Roman" w:hAnsi="Calibri" w:cs="Times New Roman"/>
+                <w:color w:val="000000"/>
+                <w:lang w:eastAsia="pl-PL"/>
+              </w:rPr>
+            </w:pPr>
+          </w:p>
+        </w:tc>
+      </w:tr>
+      <w:tr>
+        <w:trPr>
+          <w:trHeight w:val="300"/>
+        </w:trPr>
+        <w:tc>
+          <w:tcPr>
+            <w:tcW w:w="1451" w:type="dxa"/>
+            <w:vMerge/>
+          </w:tcPr>
+          <w:p>
+            <w:pPr>
+              <w:rPr>
+                <w:rFonts w:ascii="Calibri" w:eastAsia="Times New Roman" w:hAnsi="Calibri" w:cs="Times New Roman"/>
+                <w:color w:val="000000"/>
+                <w:lang w:eastAsia="pl-PL"/>
+              </w:rPr>
+            </w:pPr>
+          </w:p>
+        </w:tc>
+        <w:tc>
+          <w:tcPr>
+            <w:tcW w:w="3364" w:type="dxa"/>
+            <w:vMerge/>
+            <w:noWrap/>
+          </w:tcPr>
+          <w:p>
+            <w:pPr>
+              <w:rPr>
+                <w:rFonts w:ascii="Calibri" w:eastAsia="Times New Roman" w:hAnsi="Calibri" w:cs="Times New Roman"/>
+                <w:color w:val="000000"/>
+                <w:lang w:eastAsia="pl-PL"/>
+              </w:rPr>
+            </w:pPr>
+          </w:p>
+        </w:tc>
+        <w:tc>
+          <w:tcPr>
+            <w:tcW w:w="5011" w:type="dxa"/>
+          </w:tcPr>
+          <w:p>
+            <w:pPr>
+              <w:rPr>
+                <w:rFonts w:ascii="Calibri" w:eastAsia="Times New Roman" w:hAnsi="Calibri" w:cs="Times New Roman"/>
+                <w:color w:val="000000"/>
+                <w:lang w:eastAsia="pl-PL"/>
+              </w:rPr>
+            </w:pPr>
+          </w:p>
+        </w:tc>
+      </w:tr>
+      <w:tr>
+        <w:trPr>
+          <w:trHeight w:val="300"/>
+        </w:trPr>
+        <w:tc>
+          <w:tcPr>
+            <w:tcW w:w="1451" w:type="dxa"/>
+            <w:vMerge/>
+          </w:tcPr>
+          <w:p>
+            <w:pPr>
+              <w:ind w:left="720"/>
+              <w:rPr>
+                <w:rFonts w:ascii="Calibri" w:eastAsia="Times New Roman" w:hAnsi="Calibri" w:cs="Times New Roman"/>
+                <w:color w:val="000000"/>
+                <w:lang w:eastAsia="pl-PL"/>
+              </w:rPr>
+            </w:pPr>
+          </w:p>
+        </w:tc>
+        <w:tc>
+          <w:tcPr>
+            <w:tcW w:w="3364" w:type="dxa"/>
+            <w:vMerge/>
+            <w:noWrap/>
+          </w:tcPr>
+          <w:p>
+            <w:pPr>
+              <w:ind w:left="720"/>
+              <w:rPr>
+                <w:rFonts w:ascii="Calibri" w:eastAsia="Times New Roman" w:hAnsi="Calibri" w:cs="Times New Roman"/>
+                <w:color w:val="000000"/>
+                <w:lang w:eastAsia="pl-PL"/>
+              </w:rPr>
+            </w:pPr>
+          </w:p>
+        </w:tc>
+        <w:tc>
+          <w:tcPr>
+            <w:tcW w:w="5011" w:type="dxa"/>
+          </w:tcPr>
+          <w:p>
+            <w:pPr>
+              <w:rPr>
+                <w:rFonts w:ascii="Calibri" w:eastAsia="Times New Roman" w:hAnsi="Calibri" w:cs="Times New Roman"/>
+                <w:color w:val="000000"/>
+                <w:lang w:eastAsia="pl-PL"/>
+              </w:rPr>
+            </w:pPr>
+          </w:p>
+        </w:tc>
+      </w:tr>
+      <w:tr>
+        <w:trPr>
+          <w:trHeight w:val="300"/>
+        </w:trPr>
+        <w:tc>
+          <w:tcPr>
+            <w:tcW w:w="1451" w:type="dxa"/>
+            <w:vMerge/>
+          </w:tcPr>
+          <w:p>
+            <w:pPr>
+              <w:ind w:left="720"/>
+              <w:rPr>
+                <w:rFonts w:ascii="Calibri" w:eastAsia="Times New Roman" w:hAnsi="Calibri" w:cs="Times New Roman"/>
+                <w:color w:val="000000"/>
+                <w:lang w:eastAsia="pl-PL"/>
+              </w:rPr>
+            </w:pPr>
+          </w:p>
+        </w:tc>
+        <w:tc>
+          <w:tcPr>
+            <w:tcW w:w="3364" w:type="dxa"/>
+            <w:vMerge/>
+            <w:noWrap/>
+          </w:tcPr>
+          <w:p>
+            <w:pPr>
+              <w:ind w:left="720"/>
+              <w:rPr>
+                <w:rFonts w:ascii="Calibri" w:eastAsia="Times New Roman" w:hAnsi="Calibri" w:cs="Times New Roman"/>
+                <w:color w:val="000000"/>
+                <w:lang w:eastAsia="pl-PL"/>
+              </w:rPr>
+            </w:pPr>
+          </w:p>
+        </w:tc>
+        <w:tc>
+          <w:tcPr>
+            <w:tcW w:w="5011" w:type="dxa"/>
+          </w:tcPr>
+          <w:p>
+            <w:pPr>
+              <w:rPr>
+                <w:rFonts w:ascii="Calibri" w:eastAsia="Times New Roman" w:hAnsi="Calibri" w:cs="Times New Roman"/>
+                <w:color w:val="000000"/>
+                <w:lang w:eastAsia="pl-PL"/>
+              </w:rPr>
+            </w:pPr>
+          </w:p>
+        </w:tc>
+      </w:tr>
+      <w:tr>
+        <w:trPr>
+          <w:trHeight w:val="300"/>
+        </w:trPr>
+        <w:tc>
+          <w:tcPr>
+            <w:tcW w:w="1451" w:type="dxa"/>
+            <w:vMerge/>
+          </w:tcPr>
+          <w:p>
+            <w:pPr>
+              <w:ind w:left="720"/>
+              <w:rPr>
+                <w:rFonts w:ascii="Calibri" w:eastAsia="Times New Roman" w:hAnsi="Calibri" w:cs="Times New Roman"/>
+                <w:color w:val="000000"/>
+                <w:lang w:eastAsia="pl-PL"/>
+              </w:rPr>
+            </w:pPr>
+          </w:p>
+        </w:tc>
+        <w:tc>
+          <w:tcPr>
+            <w:tcW w:w="3364" w:type="dxa"/>
+            <w:vMerge/>
+            <w:noWrap/>
+          </w:tcPr>
+          <w:p>
+            <w:pPr>
+              <w:ind w:left="720"/>
+              <w:rPr>
+                <w:rFonts w:ascii="Calibri" w:eastAsia="Times New Roman" w:hAnsi="Calibri" w:cs="Times New Roman"/>
+                <w:color w:val="000000"/>
+                <w:lang w:eastAsia="pl-PL"/>
+              </w:rPr>
+            </w:pPr>
+          </w:p>
+        </w:tc>
+        <w:tc>
+          <w:tcPr>
+            <w:tcW w:w="5011" w:type="dxa"/>
+          </w:tcPr>
+          <w:p>
+            <w:pPr>
+              <w:rPr>
+                <w:rFonts w:ascii="Calibri" w:eastAsia="Times New Roman" w:hAnsi="Calibri" w:cs="Times New Roman"/>
+                <w:color w:val="000000"/>
+                <w:lang w:eastAsia="pl-PL"/>
+              </w:rPr>
+            </w:pPr>
+          </w:p>
+        </w:tc>
+      </w:tr>
+      <w:tr>
+        <w:trPr>
+          <w:trHeight w:val="353"/>
+        </w:trPr>
+        <w:tc>
+          <w:tcPr>
+            <w:tcW w:w="1451" w:type="dxa"/>
+            <w:vMerge w:val="restart"/>
+          </w:tcPr>
+          <w:p>
+            <w:pPr>
+              <w:rPr>
+                <w:rFonts w:ascii="Calibri" w:eastAsia="Times New Roman" w:hAnsi="Calibri" w:cs="Times New Roman"/>
+                <w:color w:val="000000"/>
+                <w:lang w:eastAsia="pl-PL"/>
+              </w:rPr>
+            </w:pPr>
+            <w:r>
+              <w:rPr>
+                <w:rFonts w:ascii="Calibri" w:eastAsia="Times New Roman" w:hAnsi="Calibri" w:cs="Times New Roman"/>
+                <w:color w:val="000000"/>
+                <w:lang w:eastAsia="pl-PL"/>
+              </w:rPr>
+              <w:t>wyszukiwanie</w:t>
+            </w:r>
+          </w:p>
+        </w:tc>
+        <w:tc>
+          <w:tcPr>
+            <w:tcW w:w="3364" w:type="dxa"/>
+            <w:noWrap/>
+          </w:tcPr>
+          <w:p>
+            <w:pPr>
+              <w:ind w:left="720"/>
+              <w:rPr>
+                <w:rFonts w:ascii="Calibri" w:eastAsia="Times New Roman" w:hAnsi="Calibri" w:cs="Times New Roman"/>
+                <w:color w:val="000000"/>
+                <w:lang w:eastAsia="pl-PL"/>
+              </w:rPr>
+            </w:pPr>
+          </w:p>
+        </w:tc>
+        <w:tc>
+          <w:tcPr>
+            <w:tcW w:w="5011" w:type="dxa"/>
+          </w:tcPr>
+          <w:p>
+            <w:pPr>
+              <w:rPr>
+                <w:rFonts w:ascii="Calibri" w:eastAsia="Times New Roman" w:hAnsi="Calibri" w:cs="Times New Roman"/>
+                <w:color w:val="000000"/>
+                <w:lang w:eastAsia="pl-PL"/>
+              </w:rPr>
+            </w:pPr>
+            <w:proofErr w:type="spellStart"/>
+            <w:r>
+              <w:rPr>
+                <w:rFonts w:ascii="Calibri" w:eastAsia="Times New Roman" w:hAnsi="Calibri" w:cs="Times New Roman"/>
+                <w:color w:val="000000"/>
+                <w:lang w:eastAsia="pl-PL"/>
+              </w:rPr>
+              <w:t>textBoxWyszukiwanie</w:t>
+            </w:r>
+            <w:r>
+              <w:rPr>
+                <w:rFonts w:ascii="Calibri" w:eastAsia="Times New Roman" w:hAnsi="Calibri" w:cs="Times New Roman"/>
+                <w:color w:val="000000"/>
+                <w:lang w:eastAsia="pl-PL"/>
+              </w:rPr>
+              <w:t>Dysp</w:t>
+            </w:r>
+            <w:proofErr w:type="spellEnd"/>
+          </w:p>
+        </w:tc>
+      </w:tr>
+      <w:tr>
+        <w:trPr>
+          <w:trHeight w:val="353"/>
+        </w:trPr>
+        <w:tc>
+          <w:tcPr>
+            <w:tcW w:w="1451" w:type="dxa"/>
+            <w:vMerge/>
+          </w:tcPr>
+          <w:p>
+            <w:pPr>
+              <w:ind w:left="720"/>
+              <w:rPr>
+                <w:rFonts w:ascii="Calibri" w:eastAsia="Times New Roman" w:hAnsi="Calibri" w:cs="Times New Roman"/>
+                <w:color w:val="000000"/>
+                <w:lang w:eastAsia="pl-PL"/>
+              </w:rPr>
+            </w:pPr>
+          </w:p>
+        </w:tc>
+        <w:tc>
+          <w:tcPr>
+            <w:tcW w:w="3364" w:type="dxa"/>
+            <w:noWrap/>
+          </w:tcPr>
+          <w:p>
+            <w:pPr>
+              <w:ind w:left="720"/>
+              <w:rPr>
+                <w:rFonts w:ascii="Calibri" w:eastAsia="Times New Roman" w:hAnsi="Calibri" w:cs="Times New Roman"/>
+                <w:color w:val="000000"/>
+                <w:lang w:eastAsia="pl-PL"/>
+              </w:rPr>
+            </w:pPr>
+          </w:p>
+        </w:tc>
+        <w:tc>
+          <w:tcPr>
+            <w:tcW w:w="5011" w:type="dxa"/>
+          </w:tcPr>
+          <w:p>
+            <w:pPr>
+              <w:rPr>
+                <w:rFonts w:ascii="Calibri" w:eastAsia="Times New Roman" w:hAnsi="Calibri" w:cs="Times New Roman"/>
+                <w:color w:val="000000"/>
+                <w:lang w:eastAsia="pl-PL"/>
+              </w:rPr>
+            </w:pPr>
+            <w:proofErr w:type="spellStart"/>
+            <w:r>
+              <w:rPr>
+                <w:rFonts w:ascii="Calibri" w:eastAsia="Times New Roman" w:hAnsi="Calibri" w:cs="Times New Roman"/>
+                <w:color w:val="000000"/>
+                <w:lang w:eastAsia="pl-PL"/>
+              </w:rPr>
+              <w:t>buttonSzukajDysp</w:t>
+            </w:r>
+            <w:proofErr w:type="spellEnd"/>
+          </w:p>
+        </w:tc>
+      </w:tr>
+      <w:tr>
+        <w:trPr>
+          <w:trHeight w:val="353"/>
+        </w:trPr>
+        <w:tc>
+          <w:tcPr>
+            <w:tcW w:w="1451" w:type="dxa"/>
+          </w:tcPr>
+          <w:p>
+            <w:pPr>
+              <w:rPr>
+                <w:rFonts w:ascii="Calibri" w:eastAsia="Times New Roman" w:hAnsi="Calibri" w:cs="Times New Roman"/>
+                <w:color w:val="000000"/>
+                <w:lang w:eastAsia="pl-PL"/>
+              </w:rPr>
+            </w:pPr>
+            <w:r>
+              <w:rPr>
+                <w:rFonts w:ascii="Calibri" w:eastAsia="Times New Roman" w:hAnsi="Calibri" w:cs="Times New Roman"/>
+                <w:color w:val="000000"/>
+                <w:lang w:eastAsia="pl-PL"/>
+              </w:rPr>
+              <w:t>Spis operatorów maszyn</w:t>
+            </w:r>
+          </w:p>
+        </w:tc>
+        <w:tc>
+          <w:tcPr>
+            <w:tcW w:w="3364" w:type="dxa"/>
+            <w:noWrap/>
+          </w:tcPr>
+          <w:p>
+            <w:pPr>
+              <w:rPr>
+                <w:rFonts w:ascii="Calibri" w:eastAsia="Times New Roman" w:hAnsi="Calibri" w:cs="Times New Roman"/>
+                <w:color w:val="000000"/>
+                <w:lang w:eastAsia="pl-PL"/>
+              </w:rPr>
+            </w:pPr>
+            <w:r>
+              <w:rPr>
+                <w:rFonts w:ascii="Calibri" w:eastAsia="Times New Roman" w:hAnsi="Calibri" w:cs="Times New Roman"/>
+                <w:color w:val="000000"/>
+                <w:lang w:eastAsia="pl-PL"/>
+              </w:rPr>
+              <w:t>Lista nazw</w:t>
+            </w:r>
+          </w:p>
+          <w:p>
+            <w:pPr>
+              <w:rPr>
+                <w:rFonts w:ascii="Calibri" w:eastAsia="Times New Roman" w:hAnsi="Calibri" w:cs="Times New Roman"/>
+                <w:color w:val="000000"/>
+                <w:lang w:eastAsia="pl-PL"/>
+              </w:rPr>
+            </w:pPr>
+            <w:proofErr w:type="spellStart"/>
+            <w:r>
+              <w:rPr>
+                <w:rFonts w:ascii="Calibri" w:eastAsia="Times New Roman" w:hAnsi="Calibri" w:cs="Times New Roman"/>
+                <w:color w:val="000000"/>
+                <w:lang w:eastAsia="pl-PL"/>
+              </w:rPr>
+              <w:t>listBox</w:t>
+            </w:r>
+            <w:r>
+              <w:rPr>
+                <w:rFonts w:ascii="Calibri" w:eastAsia="Times New Roman" w:hAnsi="Calibri" w:cs="Times New Roman"/>
+                <w:color w:val="000000"/>
+                <w:lang w:eastAsia="pl-PL"/>
+              </w:rPr>
+              <w:t>M</w:t>
+            </w:r>
+            <w:r>
+              <w:rPr>
+                <w:rFonts w:ascii="Calibri" w:eastAsia="Times New Roman" w:hAnsi="Calibri" w:cs="Times New Roman"/>
+                <w:color w:val="000000"/>
+                <w:lang w:eastAsia="pl-PL"/>
+              </w:rPr>
+              <w:t>aszyny</w:t>
+            </w:r>
+            <w:r>
+              <w:rPr>
+                <w:rFonts w:ascii="Calibri" w:eastAsia="Times New Roman" w:hAnsi="Calibri" w:cs="Times New Roman"/>
+                <w:color w:val="000000"/>
+                <w:lang w:eastAsia="pl-PL"/>
+              </w:rPr>
+              <w:t>Dysponenta</w:t>
+            </w:r>
+            <w:r>
+              <w:rPr>
+                <w:rFonts w:ascii="Calibri" w:eastAsia="Times New Roman" w:hAnsi="Calibri" w:cs="Times New Roman"/>
+                <w:color w:val="000000"/>
+                <w:lang w:eastAsia="pl-PL"/>
+              </w:rPr>
+              <w:t>_SelectedIndexChanged</w:t>
+            </w:r>
+            <w:proofErr w:type="spellEnd"/>
+          </w:p>
+        </w:tc>
+        <w:tc>
+          <w:tcPr>
+            <w:tcW w:w="5011" w:type="dxa"/>
+          </w:tcPr>
+          <w:p>
+            <w:pPr>
+              <w:rPr>
+                <w:rFonts w:ascii="Calibri" w:eastAsia="Times New Roman" w:hAnsi="Calibri" w:cs="Times New Roman"/>
+                <w:color w:val="000000"/>
+                <w:lang w:eastAsia="pl-PL"/>
+              </w:rPr>
+            </w:pPr>
+            <w:proofErr w:type="spellStart"/>
+            <w:r>
+              <w:t>listBoxMaszynyDysponenta</w:t>
+            </w:r>
+            <w:proofErr w:type="spellEnd"/>
+          </w:p>
+        </w:tc>
+      </w:tr>
+      <w:tr>
+        <w:trPr>
+          <w:trHeight w:val="353"/>
+        </w:trPr>
+        <w:tc>
+          <w:tcPr>
+            <w:tcW w:w="1451" w:type="dxa"/>
+            <w:vMerge w:val="restart"/>
+          </w:tcPr>
+          <w:p>
+            <w:pPr>
+              <w:rPr>
+                <w:rFonts w:ascii="Calibri" w:eastAsia="Times New Roman" w:hAnsi="Calibri" w:cs="Times New Roman"/>
+                <w:color w:val="000000"/>
+                <w:lang w:eastAsia="pl-PL"/>
+              </w:rPr>
+            </w:pPr>
+            <w:r>
+              <w:rPr>
+                <w:rFonts w:ascii="Calibri" w:eastAsia="Times New Roman" w:hAnsi="Calibri" w:cs="Times New Roman"/>
+                <w:color w:val="000000"/>
+                <w:lang w:eastAsia="pl-PL"/>
+              </w:rPr>
+              <w:t>Dane operatora maszyny</w:t>
+            </w:r>
+          </w:p>
+        </w:tc>
+        <w:tc>
+          <w:tcPr>
+            <w:tcW w:w="3364" w:type="dxa"/>
+            <w:noWrap/>
+          </w:tcPr>
+          <w:p>
+            <w:pPr>
+              <w:rPr>
+                <w:rFonts w:ascii="Calibri" w:eastAsia="Times New Roman" w:hAnsi="Calibri" w:cs="Times New Roman"/>
+                <w:color w:val="000000"/>
+                <w:lang w:eastAsia="pl-PL"/>
+              </w:rPr>
+            </w:pPr>
+            <w:proofErr w:type="spellStart"/>
+            <w:r>
+              <w:t>Op_imie</w:t>
+            </w:r>
+            <w:proofErr w:type="spellEnd"/>
+          </w:p>
+        </w:tc>
+        <w:tc>
+          <w:tcPr>
+            <w:tcW w:w="5011" w:type="dxa"/>
+          </w:tcPr>
+          <w:p>
+            <w:proofErr w:type="spellStart"/>
+            <w:r>
+              <w:t>textBoxImie</w:t>
+            </w:r>
+            <w:r>
+              <w:t>Operator</w:t>
+            </w:r>
+            <w:proofErr w:type="spellEnd"/>
+          </w:p>
+        </w:tc>
+      </w:tr>
+      <w:tr>
+        <w:trPr>
+          <w:trHeight w:val="353"/>
+        </w:trPr>
+        <w:tc>
+          <w:tcPr>
+            <w:tcW w:w="1451" w:type="dxa"/>
+            <w:vMerge/>
+          </w:tcPr>
+          <w:p>
+            <w:pPr>
+              <w:rPr>
+                <w:rFonts w:ascii="Calibri" w:eastAsia="Times New Roman" w:hAnsi="Calibri" w:cs="Times New Roman"/>
+                <w:color w:val="000000"/>
+                <w:lang w:eastAsia="pl-PL"/>
+              </w:rPr>
+            </w:pPr>
+          </w:p>
+        </w:tc>
+        <w:tc>
+          <w:tcPr>
+            <w:tcW w:w="3364" w:type="dxa"/>
+            <w:noWrap/>
+          </w:tcPr>
+          <w:p>
+            <w:pPr>
+              <w:rPr>
+                <w:rFonts w:ascii="Calibri" w:eastAsia="Times New Roman" w:hAnsi="Calibri" w:cs="Times New Roman"/>
+                <w:color w:val="000000"/>
+                <w:lang w:eastAsia="pl-PL"/>
+              </w:rPr>
+            </w:pPr>
+            <w:proofErr w:type="spellStart"/>
+            <w:r>
+              <w:t>Op_nazwisko</w:t>
+            </w:r>
+            <w:proofErr w:type="spellEnd"/>
+          </w:p>
+        </w:tc>
+        <w:tc>
+          <w:tcPr>
+            <w:tcW w:w="5011" w:type="dxa"/>
+          </w:tcPr>
+          <w:p>
+            <w:proofErr w:type="spellStart"/>
+            <w:r>
+              <w:t>textBoxNazwisko</w:t>
+            </w:r>
+            <w:r>
+              <w:t>Operator</w:t>
+            </w:r>
+            <w:proofErr w:type="spellEnd"/>
+          </w:p>
+        </w:tc>
+      </w:tr>
+      <w:tr>
+        <w:trPr>
+          <w:trHeight w:val="300"/>
+        </w:trPr>
+        <w:tc>
+          <w:tcPr>
+            <w:tcW w:w="1451" w:type="dxa"/>
+            <w:vMerge/>
+          </w:tcPr>
+          <w:p>
+            <w:pPr>
+              <w:rPr>
+                <w:rFonts w:ascii="Calibri" w:eastAsia="Times New Roman" w:hAnsi="Calibri" w:cs="Times New Roman"/>
+                <w:color w:val="000000"/>
+                <w:sz w:val="20"/>
+                <w:lang w:eastAsia="pl-PL"/>
+              </w:rPr>
+            </w:pPr>
+          </w:p>
+        </w:tc>
+        <w:tc>
+          <w:tcPr>
+            <w:tcW w:w="3364" w:type="dxa"/>
+            <w:noWrap/>
+          </w:tcPr>
+          <w:p>
+            <w:pPr>
+              <w:rPr>
+                <w:rFonts w:ascii="Calibri" w:eastAsia="Times New Roman" w:hAnsi="Calibri" w:cs="Times New Roman"/>
+                <w:color w:val="000000"/>
+                <w:sz w:val="20"/>
+                <w:lang w:eastAsia="pl-PL"/>
+              </w:rPr>
+            </w:pPr>
+            <w:proofErr w:type="spellStart"/>
+            <w:r>
+              <w:rPr>
+                <w:rFonts w:ascii="Calibri" w:eastAsia="Times New Roman" w:hAnsi="Calibri" w:cs="Times New Roman"/>
+                <w:color w:val="000000"/>
+                <w:sz w:val="20"/>
+                <w:lang w:eastAsia="pl-PL"/>
+              </w:rPr>
+              <w:t>Dzial</w:t>
+            </w:r>
+            <w:proofErr w:type="spellEnd"/>
+          </w:p>
+        </w:tc>
+        <w:tc>
+          <w:tcPr>
+            <w:tcW w:w="5011" w:type="dxa"/>
+          </w:tcPr>
+          <w:p>
+            <w:pPr>
+              <w:rPr>
+                <w:rFonts w:ascii="Calibri" w:eastAsia="Times New Roman" w:hAnsi="Calibri" w:cs="Times New Roman"/>
+                <w:color w:val="000000"/>
+                <w:sz w:val="20"/>
+                <w:lang w:eastAsia="pl-PL"/>
+              </w:rPr>
+            </w:pPr>
+            <w:proofErr w:type="spellStart"/>
+            <w:r>
+              <w:rPr>
+                <w:rFonts w:ascii="Calibri" w:eastAsia="Times New Roman" w:hAnsi="Calibri" w:cs="Times New Roman"/>
+                <w:color w:val="000000"/>
+                <w:sz w:val="20"/>
+                <w:lang w:eastAsia="pl-PL"/>
+              </w:rPr>
+              <w:t>comboBoxDzial</w:t>
+            </w:r>
+            <w:r>
+              <w:rPr>
+                <w:rFonts w:ascii="Calibri" w:eastAsia="Times New Roman" w:hAnsi="Calibri" w:cs="Times New Roman"/>
+                <w:color w:val="000000"/>
+                <w:sz w:val="20"/>
+                <w:lang w:eastAsia="pl-PL"/>
+              </w:rPr>
+              <w:t>O</w:t>
+            </w:r>
+            <w:r>
+              <w:rPr>
+                <w:rFonts w:ascii="Calibri" w:eastAsia="Times New Roman" w:hAnsi="Calibri" w:cs="Times New Roman"/>
+                <w:color w:val="000000"/>
+                <w:sz w:val="20"/>
+                <w:lang w:eastAsia="pl-PL"/>
+              </w:rPr>
+              <w:t>perator</w:t>
+            </w:r>
+            <w:proofErr w:type="spellEnd"/>
+          </w:p>
+        </w:tc>
+      </w:tr>
+      <w:tr>
+        <w:trPr>
+          <w:trHeight w:val="300"/>
+        </w:trPr>
+        <w:tc>
+          <w:tcPr>
+            <w:tcW w:w="1451" w:type="dxa"/>
+            <w:vMerge/>
+          </w:tcPr>
+          <w:p>
+            <w:pPr>
+              <w:rPr>
+                <w:rFonts w:ascii="Calibri" w:eastAsia="Times New Roman" w:hAnsi="Calibri" w:cs="Times New Roman"/>
+                <w:color w:val="000000"/>
+                <w:lang w:eastAsia="pl-PL"/>
+              </w:rPr>
+            </w:pPr>
+          </w:p>
+        </w:tc>
+        <w:tc>
+          <w:tcPr>
+            <w:tcW w:w="3364" w:type="dxa"/>
+            <w:noWrap/>
+          </w:tcPr>
+          <w:p>
+            <w:pPr>
+              <w:rPr>
+                <w:rFonts w:ascii="Calibri" w:eastAsia="Times New Roman" w:hAnsi="Calibri" w:cs="Times New Roman"/>
+                <w:color w:val="000000"/>
+                <w:lang w:eastAsia="pl-PL"/>
+              </w:rPr>
+            </w:pPr>
+            <w:r>
+              <w:rPr>
+                <w:rFonts w:ascii="Calibri" w:eastAsia="Times New Roman" w:hAnsi="Calibri" w:cs="Times New Roman"/>
+                <w:color w:val="000000"/>
+                <w:lang w:eastAsia="pl-PL"/>
+              </w:rPr>
+              <w:t>Uprawnienie</w:t>
+            </w:r>
+          </w:p>
+        </w:tc>
+        <w:tc>
+          <w:tcPr>
+            <w:tcW w:w="5011" w:type="dxa"/>
+          </w:tcPr>
+          <w:p>
+            <w:pPr>
+              <w:rPr>
+                <w:rFonts w:ascii="Calibri" w:eastAsia="Times New Roman" w:hAnsi="Calibri" w:cs="Times New Roman"/>
+                <w:color w:val="000000"/>
+                <w:lang w:eastAsia="pl-PL"/>
+              </w:rPr>
+            </w:pPr>
+            <w:proofErr w:type="spellStart"/>
+            <w:r>
+              <w:rPr>
+                <w:rFonts w:ascii="Calibri" w:eastAsia="Times New Roman" w:hAnsi="Calibri" w:cs="Times New Roman"/>
+                <w:color w:val="000000"/>
+                <w:lang w:eastAsia="pl-PL"/>
+              </w:rPr>
+              <w:t>textBoxUprawnienie</w:t>
+            </w:r>
+            <w:r>
+              <w:rPr>
+                <w:rFonts w:ascii="Calibri" w:eastAsia="Times New Roman" w:hAnsi="Calibri" w:cs="Times New Roman"/>
+                <w:color w:val="000000"/>
+                <w:lang w:eastAsia="pl-PL"/>
+              </w:rPr>
+              <w:t>Operator</w:t>
+            </w:r>
+            <w:proofErr w:type="spellEnd"/>
+          </w:p>
+          <w:p>
+            <w:pPr>
+              <w:rPr>
+                <w:rFonts w:ascii="Calibri" w:eastAsia="Times New Roman" w:hAnsi="Calibri" w:cs="Times New Roman"/>
+                <w:color w:val="000000"/>
+                <w:lang w:eastAsia="pl-PL"/>
+              </w:rPr>
+            </w:pPr>
+          </w:p>
+        </w:tc>
+      </w:tr>
+      <w:tr>
+        <w:trPr>
+          <w:trHeight w:val="300"/>
+        </w:trPr>
+        <w:tc>
+          <w:tcPr>
+            <w:tcW w:w="1451" w:type="dxa"/>
+            <w:vMerge/>
+          </w:tcPr>
+          <w:p>
+            <w:pPr>
+              <w:rPr>
+                <w:rFonts w:ascii="Calibri" w:eastAsia="Times New Roman" w:hAnsi="Calibri" w:cs="Times New Roman"/>
+                <w:color w:val="000000"/>
+                <w:lang w:eastAsia="pl-PL"/>
+              </w:rPr>
+            </w:pPr>
+          </w:p>
+        </w:tc>
+        <w:tc>
+          <w:tcPr>
+            <w:tcW w:w="3364" w:type="dxa"/>
+            <w:noWrap/>
+          </w:tcPr>
+          <w:p>
+            <w:pPr>
+              <w:rPr>
+                <w:rFonts w:ascii="Calibri" w:eastAsia="Times New Roman" w:hAnsi="Calibri" w:cs="Times New Roman"/>
+                <w:color w:val="000000"/>
+                <w:lang w:eastAsia="pl-PL"/>
+              </w:rPr>
+            </w:pPr>
+            <w:r>
+              <w:rPr>
+                <w:rFonts w:ascii="Calibri" w:eastAsia="Times New Roman" w:hAnsi="Calibri" w:cs="Times New Roman"/>
+                <w:color w:val="000000"/>
+                <w:lang w:eastAsia="pl-PL"/>
+              </w:rPr>
+              <w:t>Data końca uprawnień</w:t>
+            </w:r>
+          </w:p>
+        </w:tc>
+        <w:tc>
+          <w:tcPr>
+            <w:tcW w:w="5011" w:type="dxa"/>
+          </w:tcPr>
+          <w:p>
+            <w:pPr>
+              <w:rPr>
+                <w:rFonts w:ascii="Calibri" w:eastAsia="Times New Roman" w:hAnsi="Calibri" w:cs="Times New Roman"/>
+                <w:color w:val="000000"/>
+                <w:lang w:eastAsia="pl-PL"/>
+              </w:rPr>
+            </w:pPr>
+            <w:proofErr w:type="spellStart"/>
+            <w:r>
+              <w:rPr>
+                <w:rFonts w:ascii="Calibri" w:eastAsia="Times New Roman" w:hAnsi="Calibri" w:cs="Times New Roman"/>
+                <w:color w:val="000000"/>
+                <w:lang w:eastAsia="pl-PL"/>
+              </w:rPr>
+              <w:t>dateTimePickerDataKoncaUprOperator</w:t>
+            </w:r>
+            <w:proofErr w:type="spellEnd"/>
+          </w:p>
+        </w:tc>
+      </w:tr>
+      <w:tr>
+        <w:trPr>
+          <w:trHeight w:val="300"/>
+        </w:trPr>
+        <w:tc>
+          <w:tcPr>
+            <w:tcW w:w="1451" w:type="dxa"/>
+            <w:vMerge/>
+          </w:tcPr>
+          <w:p>
+            <w:pPr>
+              <w:rPr>
+                <w:rFonts w:ascii="Calibri" w:eastAsia="Times New Roman" w:hAnsi="Calibri" w:cs="Times New Roman"/>
+                <w:color w:val="000000"/>
+                <w:lang w:eastAsia="pl-PL"/>
+              </w:rPr>
+            </w:pPr>
+          </w:p>
+        </w:tc>
+        <w:tc>
+          <w:tcPr>
+            <w:tcW w:w="3364" w:type="dxa"/>
+            <w:noWrap/>
+          </w:tcPr>
+          <w:p>
+            <w:pPr>
+              <w:rPr>
+                <w:rFonts w:ascii="Calibri" w:eastAsia="Times New Roman" w:hAnsi="Calibri" w:cs="Times New Roman"/>
+                <w:color w:val="000000"/>
+                <w:lang w:eastAsia="pl-PL"/>
+              </w:rPr>
+            </w:pPr>
+            <w:r>
+              <w:rPr>
+                <w:rFonts w:ascii="Calibri" w:eastAsia="Times New Roman" w:hAnsi="Calibri" w:cs="Times New Roman"/>
+                <w:color w:val="000000"/>
+                <w:lang w:eastAsia="pl-PL"/>
+              </w:rPr>
+              <w:t>Lista obsługiwanych przez wybranego operatora maszyn</w:t>
+            </w:r>
+          </w:p>
+        </w:tc>
+        <w:tc>
+          <w:tcPr>
+            <w:tcW w:w="5011" w:type="dxa"/>
+          </w:tcPr>
+          <w:p>
+            <w:pPr>
+              <w:rPr>
+                <w:rFonts w:ascii="Calibri" w:eastAsia="Times New Roman" w:hAnsi="Calibri" w:cs="Times New Roman"/>
+                <w:color w:val="000000"/>
+                <w:lang w:eastAsia="pl-PL"/>
+              </w:rPr>
+            </w:pPr>
+            <w:proofErr w:type="spellStart"/>
+            <w:r>
+              <w:rPr>
+                <w:rFonts w:ascii="Calibri" w:eastAsia="Times New Roman" w:hAnsi="Calibri" w:cs="Times New Roman"/>
+                <w:color w:val="000000"/>
+                <w:lang w:eastAsia="pl-PL"/>
+              </w:rPr>
+              <w:t>listBox</w:t>
+            </w:r>
+            <w:r>
+              <w:rPr>
+                <w:rFonts w:ascii="Calibri" w:eastAsia="Times New Roman" w:hAnsi="Calibri" w:cs="Times New Roman"/>
+                <w:color w:val="000000"/>
+                <w:lang w:eastAsia="pl-PL"/>
+              </w:rPr>
+              <w:t>M</w:t>
+            </w:r>
+            <w:r>
+              <w:rPr>
+                <w:rFonts w:ascii="Calibri" w:eastAsia="Times New Roman" w:hAnsi="Calibri" w:cs="Times New Roman"/>
+                <w:color w:val="000000"/>
+                <w:lang w:eastAsia="pl-PL"/>
+              </w:rPr>
+              <w:t>aszyny</w:t>
+            </w:r>
+            <w:r>
+              <w:rPr>
+                <w:rFonts w:ascii="Calibri" w:eastAsia="Times New Roman" w:hAnsi="Calibri" w:cs="Times New Roman"/>
+                <w:color w:val="000000"/>
+                <w:lang w:eastAsia="pl-PL"/>
+              </w:rPr>
+              <w:t>Operatora</w:t>
+            </w:r>
+            <w:proofErr w:type="spellEnd"/>
+          </w:p>
+        </w:tc>
+      </w:tr>
+      <w:tr>
+        <w:trPr>
+          <w:trHeight w:val="300"/>
+        </w:trPr>
+        <w:tc>
+          <w:tcPr>
+            <w:tcW w:w="1451" w:type="dxa"/>
+          </w:tcPr>
+          <w:p>
+            <w:pPr>
+              <w:rPr>
+                <w:rFonts w:ascii="Calibri" w:eastAsia="Times New Roman" w:hAnsi="Calibri" w:cs="Times New Roman"/>
+                <w:color w:val="000000"/>
+                <w:lang w:eastAsia="pl-PL"/>
+              </w:rPr>
+            </w:pPr>
+          </w:p>
+        </w:tc>
+        <w:tc>
+          <w:tcPr>
+            <w:tcW w:w="3364" w:type="dxa"/>
+            <w:noWrap/>
+          </w:tcPr>
+          <w:p>
+            <w:pPr>
+              <w:rPr>
+                <w:rFonts w:ascii="Calibri" w:eastAsia="Times New Roman" w:hAnsi="Calibri" w:cs="Times New Roman"/>
+                <w:color w:val="000000"/>
+                <w:lang w:eastAsia="pl-PL"/>
+              </w:rPr>
+            </w:pPr>
+            <w:r>
+              <w:rPr>
+                <w:rFonts w:ascii="Calibri" w:eastAsia="Times New Roman" w:hAnsi="Calibri" w:cs="Times New Roman"/>
+                <w:color w:val="000000"/>
+                <w:lang w:eastAsia="pl-PL"/>
+              </w:rPr>
+              <w:t>ID operatora</w:t>
+            </w:r>
+          </w:p>
+        </w:tc>
+        <w:tc>
+          <w:tcPr>
+            <w:tcW w:w="5011" w:type="dxa"/>
+          </w:tcPr>
+          <w:p>
+            <w:pPr>
+              <w:rPr>
+                <w:rFonts w:ascii="Calibri" w:eastAsia="Times New Roman" w:hAnsi="Calibri" w:cs="Times New Roman"/>
+                <w:color w:val="000000"/>
+                <w:lang w:eastAsia="pl-PL"/>
+              </w:rPr>
+            </w:pPr>
+            <w:proofErr w:type="spellStart"/>
+            <w:r>
+              <w:rPr>
+                <w:rFonts w:ascii="Calibri" w:eastAsia="Times New Roman" w:hAnsi="Calibri" w:cs="Times New Roman"/>
+                <w:color w:val="000000"/>
+                <w:lang w:eastAsia="pl-PL"/>
+              </w:rPr>
+              <w:t>toolStripStatusLabelIDOperatora</w:t>
+            </w:r>
+            <w:proofErr w:type="spellEnd"/>
+          </w:p>
+        </w:tc>
+      </w:tr>
+      <w:tr>
+        <w:trPr>
+          <w:trHeight w:val="300"/>
+        </w:trPr>
+        <w:tc>
+          <w:tcPr>
+            <w:tcW w:w="1451" w:type="dxa"/>
+            <w:vMerge w:val="restart"/>
+          </w:tcPr>
+          <w:p>
+            <w:pPr>
+              <w:rPr>
+                <w:rFonts w:ascii="Calibri" w:eastAsia="Times New Roman" w:hAnsi="Calibri" w:cs="Times New Roman"/>
+                <w:color w:val="000000"/>
+                <w:lang w:eastAsia="pl-PL"/>
+              </w:rPr>
+            </w:pPr>
+            <w:r>
+              <w:rPr>
+                <w:rFonts w:ascii="Calibri" w:eastAsia="Times New Roman" w:hAnsi="Calibri" w:cs="Times New Roman"/>
+                <w:color w:val="000000"/>
+                <w:lang w:eastAsia="pl-PL"/>
+              </w:rPr>
+              <w:lastRenderedPageBreak/>
+              <w:t>Edycja spisu</w:t>
+            </w:r>
+          </w:p>
+        </w:tc>
+        <w:tc>
+          <w:tcPr>
+            <w:tcW w:w="3364" w:type="dxa"/>
+            <w:noWrap/>
+          </w:tcPr>
+          <w:p>
+            <w:pPr>
+              <w:rPr>
+                <w:rFonts w:ascii="Calibri" w:eastAsia="Times New Roman" w:hAnsi="Calibri" w:cs="Times New Roman"/>
+                <w:color w:val="000000"/>
+                <w:lang w:eastAsia="pl-PL"/>
+              </w:rPr>
+            </w:pPr>
+            <w:r>
+              <w:rPr>
+                <w:rFonts w:ascii="Calibri" w:eastAsia="Times New Roman" w:hAnsi="Calibri" w:cs="Times New Roman"/>
+                <w:color w:val="000000"/>
+                <w:lang w:eastAsia="pl-PL"/>
+              </w:rPr>
+              <w:t>nowa</w:t>
+            </w:r>
+          </w:p>
+        </w:tc>
+        <w:tc>
+          <w:tcPr>
+            <w:tcW w:w="5011" w:type="dxa"/>
+          </w:tcPr>
+          <w:p>
+            <w:pPr>
+              <w:rPr>
+                <w:rFonts w:ascii="Calibri" w:eastAsia="Times New Roman" w:hAnsi="Calibri" w:cs="Times New Roman"/>
+                <w:color w:val="000000"/>
+                <w:lang w:eastAsia="pl-PL"/>
+              </w:rPr>
+            </w:pPr>
+            <w:proofErr w:type="spellStart"/>
+            <w:r>
+              <w:rPr>
+                <w:rFonts w:ascii="Calibri" w:eastAsia="Times New Roman" w:hAnsi="Calibri" w:cs="Times New Roman"/>
+                <w:color w:val="000000"/>
+                <w:lang w:eastAsia="pl-PL"/>
+              </w:rPr>
+              <w:t>buttonNowaOperator</w:t>
+            </w:r>
+            <w:proofErr w:type="spellEnd"/>
+          </w:p>
+        </w:tc>
+      </w:tr>
+      <w:tr>
+        <w:trPr>
+          <w:trHeight w:val="300"/>
+        </w:trPr>
+        <w:tc>
+          <w:tcPr>
+            <w:tcW w:w="1451" w:type="dxa"/>
+            <w:vMerge/>
+          </w:tcPr>
+          <w:p>
+            <w:pPr>
+              <w:rPr>
+                <w:rFonts w:ascii="Calibri" w:eastAsia="Times New Roman" w:hAnsi="Calibri" w:cs="Times New Roman"/>
+                <w:color w:val="000000"/>
+                <w:lang w:eastAsia="pl-PL"/>
+              </w:rPr>
+            </w:pPr>
+          </w:p>
+        </w:tc>
+        <w:tc>
+          <w:tcPr>
+            <w:tcW w:w="3364" w:type="dxa"/>
+            <w:noWrap/>
+          </w:tcPr>
+          <w:p>
+            <w:pPr>
+              <w:rPr>
+                <w:rFonts w:ascii="Calibri" w:eastAsia="Times New Roman" w:hAnsi="Calibri" w:cs="Times New Roman"/>
+                <w:color w:val="000000"/>
+                <w:lang w:eastAsia="pl-PL"/>
+              </w:rPr>
+            </w:pPr>
+            <w:r>
+              <w:rPr>
+                <w:rFonts w:ascii="Calibri" w:eastAsia="Times New Roman" w:hAnsi="Calibri" w:cs="Times New Roman"/>
+                <w:color w:val="000000"/>
+                <w:lang w:eastAsia="pl-PL"/>
+              </w:rPr>
+              <w:t>zapisz</w:t>
+            </w:r>
+          </w:p>
+        </w:tc>
+        <w:tc>
+          <w:tcPr>
+            <w:tcW w:w="5011" w:type="dxa"/>
+          </w:tcPr>
+          <w:p>
+            <w:pPr>
+              <w:rPr>
+                <w:rFonts w:ascii="Calibri" w:eastAsia="Times New Roman" w:hAnsi="Calibri" w:cs="Times New Roman"/>
+                <w:color w:val="000000"/>
+                <w:lang w:eastAsia="pl-PL"/>
+              </w:rPr>
+            </w:pPr>
+            <w:proofErr w:type="spellStart"/>
+            <w:r>
+              <w:rPr>
+                <w:rFonts w:ascii="Calibri" w:eastAsia="Times New Roman" w:hAnsi="Calibri" w:cs="Times New Roman"/>
+                <w:color w:val="000000"/>
+                <w:lang w:eastAsia="pl-PL"/>
+              </w:rPr>
+              <w:t>buttonZapiszOperator</w:t>
+            </w:r>
+            <w:proofErr w:type="spellEnd"/>
+          </w:p>
+        </w:tc>
+      </w:tr>
+      <w:tr>
+        <w:trPr>
+          <w:trHeight w:val="300"/>
+        </w:trPr>
+        <w:tc>
+          <w:tcPr>
+            <w:tcW w:w="1451" w:type="dxa"/>
+            <w:vMerge/>
+          </w:tcPr>
+          <w:p>
+            <w:pPr>
+              <w:rPr>
+                <w:rFonts w:ascii="Calibri" w:eastAsia="Times New Roman" w:hAnsi="Calibri" w:cs="Times New Roman"/>
+                <w:color w:val="000000"/>
+                <w:lang w:eastAsia="pl-PL"/>
+              </w:rPr>
+            </w:pPr>
+          </w:p>
+        </w:tc>
+        <w:tc>
+          <w:tcPr>
+            <w:tcW w:w="3364" w:type="dxa"/>
+            <w:noWrap/>
+          </w:tcPr>
+          <w:p>
+            <w:pPr>
+              <w:rPr>
+                <w:rFonts w:ascii="Calibri" w:eastAsia="Times New Roman" w:hAnsi="Calibri" w:cs="Times New Roman"/>
+                <w:color w:val="000000"/>
+                <w:lang w:eastAsia="pl-PL"/>
+              </w:rPr>
+            </w:pPr>
+            <w:r>
+              <w:rPr>
+                <w:rFonts w:ascii="Calibri" w:eastAsia="Times New Roman" w:hAnsi="Calibri" w:cs="Times New Roman"/>
+                <w:color w:val="000000"/>
+                <w:lang w:eastAsia="pl-PL"/>
+              </w:rPr>
+              <w:t>anuluj</w:t>
+            </w:r>
+          </w:p>
+        </w:tc>
+        <w:tc>
+          <w:tcPr>
+            <w:tcW w:w="5011" w:type="dxa"/>
+          </w:tcPr>
+          <w:p>
+            <w:pPr>
+              <w:rPr>
+                <w:rFonts w:ascii="Calibri" w:eastAsia="Times New Roman" w:hAnsi="Calibri" w:cs="Times New Roman"/>
+                <w:color w:val="000000"/>
+                <w:lang w:eastAsia="pl-PL"/>
+              </w:rPr>
+            </w:pPr>
+            <w:proofErr w:type="spellStart"/>
+            <w:r>
+              <w:rPr>
+                <w:rFonts w:ascii="Calibri" w:eastAsia="Times New Roman" w:hAnsi="Calibri" w:cs="Times New Roman"/>
+                <w:color w:val="000000"/>
+                <w:lang w:eastAsia="pl-PL"/>
+              </w:rPr>
+              <w:t>buttonAnulujOperator</w:t>
+            </w:r>
+            <w:proofErr w:type="spellEnd"/>
+          </w:p>
+        </w:tc>
+      </w:tr>
+      <w:tr>
+        <w:trPr>
+          <w:trHeight w:val="300"/>
+        </w:trPr>
+        <w:tc>
+          <w:tcPr>
+            <w:tcW w:w="1451" w:type="dxa"/>
+            <w:vMerge/>
+            <w:tcBorders>
+              <w:bottom w:val="single" w:sz="4" w:space="0" w:color="auto"/>
+            </w:tcBorders>
+          </w:tcPr>
+          <w:p>
+            <w:pPr>
+              <w:rPr>
+                <w:rFonts w:ascii="Calibri" w:eastAsia="Times New Roman" w:hAnsi="Calibri" w:cs="Times New Roman"/>
+                <w:color w:val="000000"/>
+                <w:lang w:eastAsia="pl-PL"/>
+              </w:rPr>
+            </w:pPr>
+          </w:p>
+        </w:tc>
+        <w:tc>
+          <w:tcPr>
+            <w:tcW w:w="3364" w:type="dxa"/>
+            <w:tcBorders>
+              <w:bottom w:val="single" w:sz="4" w:space="0" w:color="auto"/>
+            </w:tcBorders>
+            <w:noWrap/>
+          </w:tcPr>
+          <w:p>
+            <w:pPr>
+              <w:rPr>
+                <w:rFonts w:ascii="Calibri" w:eastAsia="Times New Roman" w:hAnsi="Calibri" w:cs="Times New Roman"/>
+                <w:color w:val="000000"/>
+                <w:lang w:eastAsia="pl-PL"/>
+              </w:rPr>
+            </w:pPr>
+            <w:r>
+              <w:rPr>
+                <w:rFonts w:ascii="Calibri" w:eastAsia="Times New Roman" w:hAnsi="Calibri" w:cs="Times New Roman"/>
+                <w:color w:val="000000"/>
+                <w:lang w:eastAsia="pl-PL"/>
+              </w:rPr>
+              <w:t>usuń</w:t>
+            </w:r>
+          </w:p>
+        </w:tc>
+        <w:tc>
+          <w:tcPr>
+            <w:tcW w:w="5011" w:type="dxa"/>
+          </w:tcPr>
+          <w:p>
+            <w:pPr>
+              <w:tabs>
+                <w:tab w:val="center" w:pos="1754"/>
+              </w:tabs>
+              <w:rPr>
+                <w:rFonts w:ascii="Calibri" w:eastAsia="Times New Roman" w:hAnsi="Calibri" w:cs="Times New Roman"/>
+                <w:color w:val="000000"/>
+                <w:lang w:eastAsia="pl-PL"/>
+              </w:rPr>
+            </w:pPr>
+            <w:proofErr w:type="spellStart"/>
+            <w:r>
+              <w:rPr>
+                <w:rFonts w:ascii="Calibri" w:eastAsia="Times New Roman" w:hAnsi="Calibri" w:cs="Times New Roman"/>
+                <w:color w:val="000000"/>
+                <w:lang w:eastAsia="pl-PL"/>
+              </w:rPr>
+              <w:t>buttonUsunOperator</w:t>
+            </w:r>
+            <w:proofErr w:type="spellEnd"/>
+            <w:r>
+              <w:rPr>
+                <w:rFonts w:ascii="Calibri" w:eastAsia="Times New Roman" w:hAnsi="Calibri" w:cs="Times New Roman"/>
+                <w:color w:val="000000"/>
+                <w:lang w:eastAsia="pl-PL"/>
+              </w:rPr>
+              <w:tab/>
+            </w:r>
+          </w:p>
+        </w:tc>
+      </w:tr>
+    </w:tbl>
+    <w:p/>
+    <w:p>
+      <w:pPr>
+        <w:pStyle w:val="Akapitzlist"/>
+        <w:rPr>
+          <w:highlight w:val="yellow"/>
+        </w:rPr>
+      </w:pPr>
     </w:p>
     <w:p>
       <w:pPr>
@@ -8529,35 +10083,20 @@
         <w:t xml:space="preserve">Tabela </w:t>
       </w:r>
       <w:proofErr w:type="spellStart"/>
+      <w:r>
+        <w:t>M</w:t>
+      </w:r>
       <w:r>
         <w:rPr>
           <w:b/>
         </w:rPr>
-        <w:t>O</w:t>
+        <w:t>aszyny</w:t>
       </w:r>
       <w:r>
         <w:rPr>
           <w:b/>
         </w:rPr>
-        <w:t>soba</w:t>
-      </w:r>
-      <w:r>
-        <w:rPr>
-          <w:b/>
-        </w:rPr>
-        <w:t>_</w:t>
-      </w:r>
-      <w:r>
-        <w:rPr>
-          <w:b/>
-        </w:rPr>
-        <w:t>zarządzająca</w:t>
-      </w:r>
-      <w:r>
-        <w:rPr>
-          <w:b/>
-        </w:rPr>
-        <w:t>_Maszyny</w:t>
+        <w:t>_Dysponent</w:t>
       </w:r>
       <w:proofErr w:type="spellEnd"/>
       <w:r>
@@ -8584,13 +10123,13 @@
         <w:t xml:space="preserve"> określa </w:t>
       </w:r>
       <w:r>
-        <w:t>opiekunów zarządzających</w:t>
+        <w:t>dysponentów</w:t>
       </w:r>
       <w:r>
         <w:t xml:space="preserve"> maszyn</w:t>
       </w:r>
       <w:r>
-        <w:t>ami,</w:t>
+        <w:t>,</w:t>
       </w:r>
       <w:r>
         <w:t xml:space="preserve"> powinna zawierać następujące pozycje:</w:t>
@@ -8638,12 +10177,23 @@
       </w:pPr>
       <w:proofErr w:type="spellStart"/>
       <w:r>
-        <w:t>ID_op_maszyny</w:t>
+        <w:t>ID_</w:t>
+      </w:r>
+      <w:r>
+        <w:t>dysponent</w:t>
       </w:r>
       <w:proofErr w:type="spellEnd"/>
       <w:r>
         <w:t xml:space="preserve"> (klucz obcy)</w:t>
       </w:r>
+    </w:p>
+    <w:p>
+      <w:pPr>
+        <w:pBdr>
+          <w:bottom w:val="double" w:sz="6" w:space="1" w:color="auto"/>
+        </w:pBdr>
+        <w:ind w:left="360"/>
+      </w:pPr>
     </w:p>
     <w:p>
       <w:pPr>
@@ -9011,7 +10561,6 @@
         <w:rPr>
           <w:b/>
         </w:rPr>
-        <w:lastRenderedPageBreak/>
         <w:t xml:space="preserve">Link dostawcy </w:t>
       </w:r>
       <w:r>
@@ -9165,6 +10714,7 @@
         <w:ind w:left="360"/>
       </w:pPr>
       <w:r>
+        <w:lastRenderedPageBreak/>
         <w:t>Nazwy komponentów tabeli Materiały</w:t>
       </w:r>
     </w:p>
@@ -11000,7 +12550,6 @@
         <w:ind w:left="360"/>
       </w:pPr>
       <w:r>
-        <w:lastRenderedPageBreak/>
         <w:t>Nazwy komponentów tabeli Normalia</w:t>
       </w:r>
     </w:p>
@@ -12733,10 +14282,7 @@
     </w:tbl>
     <w:p/>
     <w:p/>
-    <w:p>
-      <w:bookmarkStart w:id="0" w:name="_GoBack"/>
-      <w:bookmarkEnd w:id="0"/>
-    </w:p>
+    <w:p/>
     <w:sectPr>
       <w:pgSz w:w="11906" w:h="16838"/>
       <w:pgMar w:top="1417" w:right="1417" w:bottom="1417" w:left="1417" w:header="708" w:footer="708" w:gutter="0"/>

--- a/Docs/Dokumentacja RemaGUM.docx
+++ b/Docs/Dokumentacja RemaGUM.docx
@@ -3652,8 +3652,6 @@
               </w:rPr>
               <w:t>radioButtonData_ost</w:t>
             </w:r>
-            <w:bookmarkStart w:id="0" w:name="_GoBack"/>
-            <w:bookmarkEnd w:id="0"/>
             <w:r>
               <w:rPr>
                 <w:rFonts w:ascii="Calibri" w:eastAsia="Times New Roman" w:hAnsi="Calibri" w:cs="Times New Roman"/>
@@ -8654,7 +8652,7 @@
     <w:tbl>
       <w:tblPr>
         <w:tblStyle w:val="Tabela-Siatka"/>
-        <w:tblW w:w="9826" w:type="dxa"/>
+        <w:tblW w:w="9982" w:type="dxa"/>
         <w:tblLook w:val="04A0" w:firstRow="1" w:lastRow="0" w:firstColumn="1" w:lastColumn="0" w:noHBand="0" w:noVBand="1"/>
       </w:tblPr>
       <w:tblGrid>
@@ -8691,7 +8689,7 @@
         </w:tc>
         <w:tc>
           <w:tcPr>
-            <w:tcW w:w="3364" w:type="dxa"/>
+            <w:tcW w:w="4807" w:type="dxa"/>
             <w:vMerge w:val="restart"/>
             <w:noWrap/>
           </w:tcPr>
@@ -8725,7 +8723,7 @@
         </w:tc>
         <w:tc>
           <w:tcPr>
-            <w:tcW w:w="5011" w:type="dxa"/>
+            <w:tcW w:w="3724" w:type="dxa"/>
           </w:tcPr>
           <w:p>
             <w:pPr>
@@ -8759,7 +8757,7 @@
         </w:tc>
         <w:tc>
           <w:tcPr>
-            <w:tcW w:w="3364" w:type="dxa"/>
+            <w:tcW w:w="4807" w:type="dxa"/>
             <w:vMerge/>
             <w:noWrap/>
           </w:tcPr>
@@ -8775,7 +8773,7 @@
         </w:tc>
         <w:tc>
           <w:tcPr>
-            <w:tcW w:w="5011" w:type="dxa"/>
+            <w:tcW w:w="3724" w:type="dxa"/>
           </w:tcPr>
           <w:p>
             <w:pPr>
@@ -8809,7 +8807,7 @@
         </w:tc>
         <w:tc>
           <w:tcPr>
-            <w:tcW w:w="3364" w:type="dxa"/>
+            <w:tcW w:w="4807" w:type="dxa"/>
             <w:vMerge/>
             <w:noWrap/>
           </w:tcPr>
@@ -8825,7 +8823,7 @@
         </w:tc>
         <w:tc>
           <w:tcPr>
-            <w:tcW w:w="5011" w:type="dxa"/>
+            <w:tcW w:w="3724" w:type="dxa"/>
           </w:tcPr>
           <w:p>
             <w:pPr>
@@ -8860,7 +8858,7 @@
         </w:tc>
         <w:tc>
           <w:tcPr>
-            <w:tcW w:w="3364" w:type="dxa"/>
+            <w:tcW w:w="4807" w:type="dxa"/>
             <w:vMerge/>
             <w:noWrap/>
           </w:tcPr>
@@ -8877,7 +8875,7 @@
         </w:tc>
         <w:tc>
           <w:tcPr>
-            <w:tcW w:w="5011" w:type="dxa"/>
+            <w:tcW w:w="3724" w:type="dxa"/>
           </w:tcPr>
           <w:p>
             <w:pPr>
@@ -8912,7 +8910,7 @@
         </w:tc>
         <w:tc>
           <w:tcPr>
-            <w:tcW w:w="3364" w:type="dxa"/>
+            <w:tcW w:w="4807" w:type="dxa"/>
             <w:vMerge/>
             <w:noWrap/>
           </w:tcPr>
@@ -8929,7 +8927,7 @@
         </w:tc>
         <w:tc>
           <w:tcPr>
-            <w:tcW w:w="5011" w:type="dxa"/>
+            <w:tcW w:w="3724" w:type="dxa"/>
           </w:tcPr>
           <w:p>
             <w:pPr>
@@ -8964,7 +8962,7 @@
         </w:tc>
         <w:tc>
           <w:tcPr>
-            <w:tcW w:w="3364" w:type="dxa"/>
+            <w:tcW w:w="4807" w:type="dxa"/>
             <w:vMerge/>
             <w:noWrap/>
           </w:tcPr>
@@ -8981,7 +8979,7 @@
         </w:tc>
         <w:tc>
           <w:tcPr>
-            <w:tcW w:w="5011" w:type="dxa"/>
+            <w:tcW w:w="3724" w:type="dxa"/>
           </w:tcPr>
           <w:p>
             <w:pPr>
@@ -9023,7 +9021,7 @@
         </w:tc>
         <w:tc>
           <w:tcPr>
-            <w:tcW w:w="3364" w:type="dxa"/>
+            <w:tcW w:w="4807" w:type="dxa"/>
             <w:noWrap/>
           </w:tcPr>
           <w:p>
@@ -9039,7 +9037,7 @@
         </w:tc>
         <w:tc>
           <w:tcPr>
-            <w:tcW w:w="5011" w:type="dxa"/>
+            <w:tcW w:w="3724" w:type="dxa"/>
           </w:tcPr>
           <w:p>
             <w:pPr>
@@ -9092,7 +9090,7 @@
         </w:tc>
         <w:tc>
           <w:tcPr>
-            <w:tcW w:w="3364" w:type="dxa"/>
+            <w:tcW w:w="4807" w:type="dxa"/>
             <w:noWrap/>
           </w:tcPr>
           <w:p>
@@ -9108,7 +9106,7 @@
         </w:tc>
         <w:tc>
           <w:tcPr>
-            <w:tcW w:w="5011" w:type="dxa"/>
+            <w:tcW w:w="3724" w:type="dxa"/>
           </w:tcPr>
           <w:p>
             <w:pPr>
@@ -9159,7 +9157,7 @@
         </w:tc>
         <w:tc>
           <w:tcPr>
-            <w:tcW w:w="3364" w:type="dxa"/>
+            <w:tcW w:w="4807" w:type="dxa"/>
             <w:noWrap/>
           </w:tcPr>
           <w:p>
@@ -9233,7 +9231,7 @@
         </w:tc>
         <w:tc>
           <w:tcPr>
-            <w:tcW w:w="5011" w:type="dxa"/>
+            <w:tcW w:w="3724" w:type="dxa"/>
           </w:tcPr>
           <w:p>
             <w:pPr>
@@ -9280,7 +9278,7 @@
         </w:tc>
         <w:tc>
           <w:tcPr>
-            <w:tcW w:w="3364" w:type="dxa"/>
+            <w:tcW w:w="4807" w:type="dxa"/>
             <w:noWrap/>
           </w:tcPr>
           <w:p>
@@ -9293,14 +9291,17 @@
             </w:pPr>
             <w:proofErr w:type="spellStart"/>
             <w:r>
-              <w:t>Op_imie</w:t>
-            </w:r>
-            <w:proofErr w:type="spellEnd"/>
-          </w:p>
-        </w:tc>
-        <w:tc>
-          <w:tcPr>
-            <w:tcW w:w="5011" w:type="dxa"/>
+              <w:t>Dysp</w:t>
+            </w:r>
+            <w:r>
+              <w:t>_imie</w:t>
+            </w:r>
+            <w:proofErr w:type="spellEnd"/>
+          </w:p>
+        </w:tc>
+        <w:tc>
+          <w:tcPr>
+            <w:tcW w:w="3724" w:type="dxa"/>
           </w:tcPr>
           <w:p>
             <w:proofErr w:type="spellStart"/>
@@ -9335,7 +9336,7 @@
         </w:tc>
         <w:tc>
           <w:tcPr>
-            <w:tcW w:w="3364" w:type="dxa"/>
+            <w:tcW w:w="4807" w:type="dxa"/>
             <w:noWrap/>
           </w:tcPr>
           <w:p>
@@ -9348,14 +9349,17 @@
             </w:pPr>
             <w:proofErr w:type="spellStart"/>
             <w:r>
-              <w:t>Op_nazwisko</w:t>
-            </w:r>
-            <w:proofErr w:type="spellEnd"/>
-          </w:p>
-        </w:tc>
-        <w:tc>
-          <w:tcPr>
-            <w:tcW w:w="5011" w:type="dxa"/>
+              <w:t>Dysp</w:t>
+            </w:r>
+            <w:r>
+              <w:t>_nazwisko</w:t>
+            </w:r>
+            <w:proofErr w:type="spellEnd"/>
+          </w:p>
+        </w:tc>
+        <w:tc>
+          <w:tcPr>
+            <w:tcW w:w="3724" w:type="dxa"/>
           </w:tcPr>
           <w:p>
             <w:proofErr w:type="spellStart"/>
@@ -9391,7 +9395,7 @@
         </w:tc>
         <w:tc>
           <w:tcPr>
-            <w:tcW w:w="3364" w:type="dxa"/>
+            <w:tcW w:w="4807" w:type="dxa"/>
             <w:noWrap/>
           </w:tcPr>
           <w:p>
@@ -9418,7 +9422,7 @@
         </w:tc>
         <w:tc>
           <w:tcPr>
-            <w:tcW w:w="5011" w:type="dxa"/>
+            <w:tcW w:w="3724" w:type="dxa"/>
           </w:tcPr>
           <w:p>
             <w:pPr>
@@ -9482,7 +9486,7 @@
         </w:tc>
         <w:tc>
           <w:tcPr>
-            <w:tcW w:w="3364" w:type="dxa"/>
+            <w:tcW w:w="4807" w:type="dxa"/>
             <w:noWrap/>
           </w:tcPr>
           <w:p>
@@ -9493,55 +9497,40 @@
                 <w:lang w:eastAsia="pl-PL"/>
               </w:rPr>
             </w:pPr>
-            <w:r>
-              <w:rPr>
-                <w:rFonts w:ascii="Calibri" w:eastAsia="Times New Roman" w:hAnsi="Calibri" w:cs="Times New Roman"/>
-                <w:color w:val="000000"/>
-                <w:lang w:eastAsia="pl-PL"/>
-              </w:rPr>
-              <w:t>Uprawnienie</w:t>
-            </w:r>
-          </w:p>
-        </w:tc>
-        <w:tc>
-          <w:tcPr>
-            <w:tcW w:w="5011" w:type="dxa"/>
-          </w:tcPr>
-          <w:p>
-            <w:pPr>
-              <w:rPr>
-                <w:rFonts w:ascii="Calibri" w:eastAsia="Times New Roman" w:hAnsi="Calibri" w:cs="Times New Roman"/>
-                <w:color w:val="000000"/>
-                <w:lang w:eastAsia="pl-PL"/>
-              </w:rPr>
-            </w:pPr>
-            <w:proofErr w:type="spellStart"/>
-            <w:r>
-              <w:rPr>
-                <w:rFonts w:ascii="Calibri" w:eastAsia="Times New Roman" w:hAnsi="Calibri" w:cs="Times New Roman"/>
-                <w:color w:val="000000"/>
-                <w:lang w:eastAsia="pl-PL"/>
-              </w:rPr>
-              <w:t>textBoxUprawnienie</w:t>
-            </w:r>
-            <w:r>
-              <w:rPr>
-                <w:rFonts w:ascii="Calibri" w:eastAsia="Times New Roman" w:hAnsi="Calibri" w:cs="Times New Roman"/>
-                <w:color w:val="000000"/>
-                <w:lang w:eastAsia="pl-PL"/>
-              </w:rPr>
-              <w:t>Operator</w:t>
-            </w:r>
-            <w:proofErr w:type="spellEnd"/>
-          </w:p>
-          <w:p>
-            <w:pPr>
-              <w:rPr>
-                <w:rFonts w:ascii="Calibri" w:eastAsia="Times New Roman" w:hAnsi="Calibri" w:cs="Times New Roman"/>
-                <w:color w:val="000000"/>
-                <w:lang w:eastAsia="pl-PL"/>
-              </w:rPr>
-            </w:pPr>
+            <w:proofErr w:type="spellStart"/>
+            <w:r>
+              <w:rPr>
+                <w:rFonts w:ascii="Calibri" w:eastAsia="Times New Roman" w:hAnsi="Calibri" w:cs="Times New Roman"/>
+                <w:color w:val="000000"/>
+                <w:lang w:eastAsia="pl-PL"/>
+              </w:rPr>
+              <w:t>Dysp_dane</w:t>
+            </w:r>
+            <w:proofErr w:type="spellEnd"/>
+          </w:p>
+        </w:tc>
+        <w:tc>
+          <w:tcPr>
+            <w:tcW w:w="3724" w:type="dxa"/>
+          </w:tcPr>
+          <w:p>
+            <w:pPr>
+              <w:rPr>
+                <w:rFonts w:ascii="Calibri" w:eastAsia="Times New Roman" w:hAnsi="Calibri" w:cs="Times New Roman"/>
+                <w:color w:val="000000"/>
+                <w:lang w:eastAsia="pl-PL"/>
+              </w:rPr>
+            </w:pPr>
+            <w:proofErr w:type="spellStart"/>
+            <w:r>
+              <w:rPr>
+                <w:rFonts w:ascii="Calibri" w:eastAsia="Times New Roman" w:hAnsi="Calibri" w:cs="Times New Roman"/>
+                <w:color w:val="000000"/>
+                <w:lang w:eastAsia="pl-PL"/>
+              </w:rPr>
+              <w:t>richTextBoxDysp_dane</w:t>
+            </w:r>
+            <w:proofErr w:type="spellEnd"/>
           </w:p>
         </w:tc>
       </w:tr>
@@ -9552,21 +9541,20 @@
         <w:tc>
           <w:tcPr>
             <w:tcW w:w="1451" w:type="dxa"/>
-            <w:vMerge/>
-          </w:tcPr>
-          <w:p>
-            <w:pPr>
-              <w:rPr>
-                <w:rFonts w:ascii="Calibri" w:eastAsia="Times New Roman" w:hAnsi="Calibri" w:cs="Times New Roman"/>
-                <w:color w:val="000000"/>
-                <w:lang w:eastAsia="pl-PL"/>
-              </w:rPr>
-            </w:pPr>
-          </w:p>
-        </w:tc>
-        <w:tc>
-          <w:tcPr>
-            <w:tcW w:w="3364" w:type="dxa"/>
+          </w:tcPr>
+          <w:p>
+            <w:pPr>
+              <w:rPr>
+                <w:rFonts w:ascii="Calibri" w:eastAsia="Times New Roman" w:hAnsi="Calibri" w:cs="Times New Roman"/>
+                <w:color w:val="000000"/>
+                <w:lang w:eastAsia="pl-PL"/>
+              </w:rPr>
+            </w:pPr>
+          </w:p>
+        </w:tc>
+        <w:tc>
+          <w:tcPr>
+            <w:tcW w:w="4807" w:type="dxa"/>
             <w:noWrap/>
           </w:tcPr>
           <w:p>
@@ -9578,35 +9566,38 @@
               </w:rPr>
             </w:pPr>
             <w:r>
-              <w:rPr>
-                <w:rFonts w:ascii="Calibri" w:eastAsia="Times New Roman" w:hAnsi="Calibri" w:cs="Times New Roman"/>
-                <w:color w:val="000000"/>
-                <w:lang w:eastAsia="pl-PL"/>
-              </w:rPr>
-              <w:t>Data końca uprawnień</w:t>
-            </w:r>
-          </w:p>
-        </w:tc>
-        <w:tc>
-          <w:tcPr>
-            <w:tcW w:w="5011" w:type="dxa"/>
-          </w:tcPr>
-          <w:p>
-            <w:pPr>
-              <w:rPr>
-                <w:rFonts w:ascii="Calibri" w:eastAsia="Times New Roman" w:hAnsi="Calibri" w:cs="Times New Roman"/>
-                <w:color w:val="000000"/>
-                <w:lang w:eastAsia="pl-PL"/>
-              </w:rPr>
-            </w:pPr>
-            <w:proofErr w:type="spellStart"/>
-            <w:r>
-              <w:rPr>
-                <w:rFonts w:ascii="Calibri" w:eastAsia="Times New Roman" w:hAnsi="Calibri" w:cs="Times New Roman"/>
-                <w:color w:val="000000"/>
-                <w:lang w:eastAsia="pl-PL"/>
-              </w:rPr>
-              <w:t>dateTimePickerDataKoncaUprOperator</w:t>
+              <w:t>Identyfikator</w:t>
+            </w:r>
+          </w:p>
+        </w:tc>
+        <w:tc>
+          <w:tcPr>
+            <w:tcW w:w="3724" w:type="dxa"/>
+          </w:tcPr>
+          <w:p>
+            <w:pPr>
+              <w:rPr>
+                <w:rFonts w:ascii="Calibri" w:eastAsia="Times New Roman" w:hAnsi="Calibri" w:cs="Times New Roman"/>
+                <w:color w:val="000000"/>
+                <w:lang w:eastAsia="pl-PL"/>
+              </w:rPr>
+            </w:pPr>
+            <w:proofErr w:type="spellStart"/>
+            <w:r>
+              <w:rPr>
+                <w:rFonts w:ascii="Calibri" w:eastAsia="Times New Roman" w:hAnsi="Calibri" w:cs="Times New Roman"/>
+                <w:color w:val="000000"/>
+                <w:lang w:eastAsia="pl-PL"/>
+              </w:rPr>
+              <w:t>toolStripStatusLabelID</w:t>
+            </w:r>
+            <w:r>
+              <w:rPr>
+                <w:rFonts w:ascii="Calibri" w:eastAsia="Times New Roman" w:hAnsi="Calibri" w:cs="Times New Roman"/>
+                <w:color w:val="000000"/>
+                <w:lang w:eastAsia="pl-PL"/>
+              </w:rPr>
+              <w:t>dysponenta</w:t>
             </w:r>
             <w:proofErr w:type="spellEnd"/>
           </w:p>
@@ -9619,21 +9610,29 @@
         <w:tc>
           <w:tcPr>
             <w:tcW w:w="1451" w:type="dxa"/>
-            <w:vMerge/>
-          </w:tcPr>
-          <w:p>
-            <w:pPr>
-              <w:rPr>
-                <w:rFonts w:ascii="Calibri" w:eastAsia="Times New Roman" w:hAnsi="Calibri" w:cs="Times New Roman"/>
-                <w:color w:val="000000"/>
-                <w:lang w:eastAsia="pl-PL"/>
-              </w:rPr>
-            </w:pPr>
-          </w:p>
-        </w:tc>
-        <w:tc>
-          <w:tcPr>
-            <w:tcW w:w="3364" w:type="dxa"/>
+            <w:vMerge w:val="restart"/>
+          </w:tcPr>
+          <w:p>
+            <w:pPr>
+              <w:rPr>
+                <w:rFonts w:ascii="Calibri" w:eastAsia="Times New Roman" w:hAnsi="Calibri" w:cs="Times New Roman"/>
+                <w:color w:val="000000"/>
+                <w:lang w:eastAsia="pl-PL"/>
+              </w:rPr>
+            </w:pPr>
+            <w:r>
+              <w:rPr>
+                <w:rFonts w:ascii="Calibri" w:eastAsia="Times New Roman" w:hAnsi="Calibri" w:cs="Times New Roman"/>
+                <w:color w:val="000000"/>
+                <w:lang w:eastAsia="pl-PL"/>
+              </w:rPr>
+              <w:t>Edycja spisu</w:t>
+            </w:r>
+          </w:p>
+        </w:tc>
+        <w:tc>
+          <w:tcPr>
+            <w:tcW w:w="4807" w:type="dxa"/>
             <w:noWrap/>
           </w:tcPr>
           <w:p>
@@ -9650,54 +9649,38 @@
                 <w:color w:val="000000"/>
                 <w:lang w:eastAsia="pl-PL"/>
               </w:rPr>
-              <w:t>Lista obsługiwanych przez wybranego operatora maszyn</w:t>
-            </w:r>
-          </w:p>
-        </w:tc>
-        <w:tc>
-          <w:tcPr>
-            <w:tcW w:w="5011" w:type="dxa"/>
-          </w:tcPr>
-          <w:p>
-            <w:pPr>
-              <w:rPr>
-                <w:rFonts w:ascii="Calibri" w:eastAsia="Times New Roman" w:hAnsi="Calibri" w:cs="Times New Roman"/>
-                <w:color w:val="000000"/>
-                <w:lang w:eastAsia="pl-PL"/>
-              </w:rPr>
-            </w:pPr>
-            <w:proofErr w:type="spellStart"/>
-            <w:r>
-              <w:rPr>
-                <w:rFonts w:ascii="Calibri" w:eastAsia="Times New Roman" w:hAnsi="Calibri" w:cs="Times New Roman"/>
-                <w:color w:val="000000"/>
-                <w:lang w:eastAsia="pl-PL"/>
-              </w:rPr>
-              <w:t>listBox</w:t>
-            </w:r>
-            <w:r>
-              <w:rPr>
-                <w:rFonts w:ascii="Calibri" w:eastAsia="Times New Roman" w:hAnsi="Calibri" w:cs="Times New Roman"/>
-                <w:color w:val="000000"/>
-                <w:lang w:eastAsia="pl-PL"/>
-              </w:rPr>
-              <w:t>M</w:t>
-            </w:r>
-            <w:r>
-              <w:rPr>
-                <w:rFonts w:ascii="Calibri" w:eastAsia="Times New Roman" w:hAnsi="Calibri" w:cs="Times New Roman"/>
-                <w:color w:val="000000"/>
-                <w:lang w:eastAsia="pl-PL"/>
-              </w:rPr>
-              <w:t>aszyny</w:t>
-            </w:r>
-            <w:r>
-              <w:rPr>
-                <w:rFonts w:ascii="Calibri" w:eastAsia="Times New Roman" w:hAnsi="Calibri" w:cs="Times New Roman"/>
-                <w:color w:val="000000"/>
-                <w:lang w:eastAsia="pl-PL"/>
-              </w:rPr>
-              <w:t>Operatora</w:t>
+              <w:t>nowa</w:t>
+            </w:r>
+          </w:p>
+        </w:tc>
+        <w:tc>
+          <w:tcPr>
+            <w:tcW w:w="3724" w:type="dxa"/>
+          </w:tcPr>
+          <w:p>
+            <w:pPr>
+              <w:rPr>
+                <w:rFonts w:ascii="Calibri" w:eastAsia="Times New Roman" w:hAnsi="Calibri" w:cs="Times New Roman"/>
+                <w:color w:val="000000"/>
+                <w:lang w:eastAsia="pl-PL"/>
+              </w:rPr>
+            </w:pPr>
+            <w:proofErr w:type="spellStart"/>
+            <w:r>
+              <w:rPr>
+                <w:rFonts w:ascii="Calibri" w:eastAsia="Times New Roman" w:hAnsi="Calibri" w:cs="Times New Roman"/>
+                <w:color w:val="000000"/>
+                <w:lang w:eastAsia="pl-PL"/>
+              </w:rPr>
+              <w:t>buttonNowa</w:t>
+            </w:r>
+            <w:r>
+              <w:rPr>
+                <w:rFonts w:ascii="Calibri" w:eastAsia="Times New Roman" w:hAnsi="Calibri" w:cs="Times New Roman"/>
+                <w:color w:val="000000"/>
+                <w:lang w:eastAsia="pl-PL"/>
+              </w:rPr>
+              <w:t>Dysponent</w:t>
             </w:r>
             <w:proofErr w:type="spellEnd"/>
           </w:p>
@@ -9710,20 +9693,21 @@
         <w:tc>
           <w:tcPr>
             <w:tcW w:w="1451" w:type="dxa"/>
-          </w:tcPr>
-          <w:p>
-            <w:pPr>
-              <w:rPr>
-                <w:rFonts w:ascii="Calibri" w:eastAsia="Times New Roman" w:hAnsi="Calibri" w:cs="Times New Roman"/>
-                <w:color w:val="000000"/>
-                <w:lang w:eastAsia="pl-PL"/>
-              </w:rPr>
-            </w:pPr>
-          </w:p>
-        </w:tc>
-        <w:tc>
-          <w:tcPr>
-            <w:tcW w:w="3364" w:type="dxa"/>
+            <w:vMerge/>
+          </w:tcPr>
+          <w:p>
+            <w:pPr>
+              <w:rPr>
+                <w:rFonts w:ascii="Calibri" w:eastAsia="Times New Roman" w:hAnsi="Calibri" w:cs="Times New Roman"/>
+                <w:color w:val="000000"/>
+                <w:lang w:eastAsia="pl-PL"/>
+              </w:rPr>
+            </w:pPr>
+          </w:p>
+        </w:tc>
+        <w:tc>
+          <w:tcPr>
+            <w:tcW w:w="4807" w:type="dxa"/>
             <w:noWrap/>
           </w:tcPr>
           <w:p>
@@ -9740,30 +9724,38 @@
                 <w:color w:val="000000"/>
                 <w:lang w:eastAsia="pl-PL"/>
               </w:rPr>
-              <w:t>ID operatora</w:t>
-            </w:r>
-          </w:p>
-        </w:tc>
-        <w:tc>
-          <w:tcPr>
-            <w:tcW w:w="5011" w:type="dxa"/>
-          </w:tcPr>
-          <w:p>
-            <w:pPr>
-              <w:rPr>
-                <w:rFonts w:ascii="Calibri" w:eastAsia="Times New Roman" w:hAnsi="Calibri" w:cs="Times New Roman"/>
-                <w:color w:val="000000"/>
-                <w:lang w:eastAsia="pl-PL"/>
-              </w:rPr>
-            </w:pPr>
-            <w:proofErr w:type="spellStart"/>
-            <w:r>
-              <w:rPr>
-                <w:rFonts w:ascii="Calibri" w:eastAsia="Times New Roman" w:hAnsi="Calibri" w:cs="Times New Roman"/>
-                <w:color w:val="000000"/>
-                <w:lang w:eastAsia="pl-PL"/>
-              </w:rPr>
-              <w:t>toolStripStatusLabelIDOperatora</w:t>
+              <w:t>zapisz</w:t>
+            </w:r>
+          </w:p>
+        </w:tc>
+        <w:tc>
+          <w:tcPr>
+            <w:tcW w:w="3724" w:type="dxa"/>
+          </w:tcPr>
+          <w:p>
+            <w:pPr>
+              <w:rPr>
+                <w:rFonts w:ascii="Calibri" w:eastAsia="Times New Roman" w:hAnsi="Calibri" w:cs="Times New Roman"/>
+                <w:color w:val="000000"/>
+                <w:lang w:eastAsia="pl-PL"/>
+              </w:rPr>
+            </w:pPr>
+            <w:proofErr w:type="spellStart"/>
+            <w:r>
+              <w:rPr>
+                <w:rFonts w:ascii="Calibri" w:eastAsia="Times New Roman" w:hAnsi="Calibri" w:cs="Times New Roman"/>
+                <w:color w:val="000000"/>
+                <w:lang w:eastAsia="pl-PL"/>
+              </w:rPr>
+              <w:t>buttonZapisz</w:t>
+            </w:r>
+            <w:r>
+              <w:rPr>
+                <w:rFonts w:ascii="Calibri" w:eastAsia="Times New Roman" w:hAnsi="Calibri" w:cs="Times New Roman"/>
+                <w:color w:val="000000"/>
+                <w:lang w:eastAsia="pl-PL"/>
+              </w:rPr>
+              <w:t>Dysponent</w:t>
             </w:r>
             <w:proofErr w:type="spellEnd"/>
           </w:p>
@@ -9771,83 +9763,7 @@
       </w:tr>
       <w:tr>
         <w:trPr>
-          <w:trHeight w:val="300"/>
-        </w:trPr>
-        <w:tc>
-          <w:tcPr>
-            <w:tcW w:w="1451" w:type="dxa"/>
-            <w:vMerge w:val="restart"/>
-          </w:tcPr>
-          <w:p>
-            <w:pPr>
-              <w:rPr>
-                <w:rFonts w:ascii="Calibri" w:eastAsia="Times New Roman" w:hAnsi="Calibri" w:cs="Times New Roman"/>
-                <w:color w:val="000000"/>
-                <w:lang w:eastAsia="pl-PL"/>
-              </w:rPr>
-            </w:pPr>
-            <w:r>
-              <w:rPr>
-                <w:rFonts w:ascii="Calibri" w:eastAsia="Times New Roman" w:hAnsi="Calibri" w:cs="Times New Roman"/>
-                <w:color w:val="000000"/>
-                <w:lang w:eastAsia="pl-PL"/>
-              </w:rPr>
-              <w:lastRenderedPageBreak/>
-              <w:t>Edycja spisu</w:t>
-            </w:r>
-          </w:p>
-        </w:tc>
-        <w:tc>
-          <w:tcPr>
-            <w:tcW w:w="3364" w:type="dxa"/>
-            <w:noWrap/>
-          </w:tcPr>
-          <w:p>
-            <w:pPr>
-              <w:rPr>
-                <w:rFonts w:ascii="Calibri" w:eastAsia="Times New Roman" w:hAnsi="Calibri" w:cs="Times New Roman"/>
-                <w:color w:val="000000"/>
-                <w:lang w:eastAsia="pl-PL"/>
-              </w:rPr>
-            </w:pPr>
-            <w:r>
-              <w:rPr>
-                <w:rFonts w:ascii="Calibri" w:eastAsia="Times New Roman" w:hAnsi="Calibri" w:cs="Times New Roman"/>
-                <w:color w:val="000000"/>
-                <w:lang w:eastAsia="pl-PL"/>
-              </w:rPr>
-              <w:t>nowa</w:t>
-            </w:r>
-          </w:p>
-        </w:tc>
-        <w:tc>
-          <w:tcPr>
-            <w:tcW w:w="5011" w:type="dxa"/>
-          </w:tcPr>
-          <w:p>
-            <w:pPr>
-              <w:rPr>
-                <w:rFonts w:ascii="Calibri" w:eastAsia="Times New Roman" w:hAnsi="Calibri" w:cs="Times New Roman"/>
-                <w:color w:val="000000"/>
-                <w:lang w:eastAsia="pl-PL"/>
-              </w:rPr>
-            </w:pPr>
-            <w:proofErr w:type="spellStart"/>
-            <w:r>
-              <w:rPr>
-                <w:rFonts w:ascii="Calibri" w:eastAsia="Times New Roman" w:hAnsi="Calibri" w:cs="Times New Roman"/>
-                <w:color w:val="000000"/>
-                <w:lang w:eastAsia="pl-PL"/>
-              </w:rPr>
-              <w:t>buttonNowaOperator</w:t>
-            </w:r>
-            <w:proofErr w:type="spellEnd"/>
-          </w:p>
-        </w:tc>
-      </w:tr>
-      <w:tr>
-        <w:trPr>
-          <w:trHeight w:val="300"/>
+          <w:trHeight w:val="421"/>
         </w:trPr>
         <w:tc>
           <w:tcPr>
@@ -9866,7 +9782,7 @@
         </w:tc>
         <w:tc>
           <w:tcPr>
-            <w:tcW w:w="3364" w:type="dxa"/>
+            <w:tcW w:w="4807" w:type="dxa"/>
             <w:noWrap/>
           </w:tcPr>
           <w:p>
@@ -9883,97 +9799,38 @@
                 <w:color w:val="000000"/>
                 <w:lang w:eastAsia="pl-PL"/>
               </w:rPr>
-              <w:t>zapisz</w:t>
-            </w:r>
-          </w:p>
-        </w:tc>
-        <w:tc>
-          <w:tcPr>
-            <w:tcW w:w="5011" w:type="dxa"/>
-          </w:tcPr>
-          <w:p>
-            <w:pPr>
-              <w:rPr>
-                <w:rFonts w:ascii="Calibri" w:eastAsia="Times New Roman" w:hAnsi="Calibri" w:cs="Times New Roman"/>
-                <w:color w:val="000000"/>
-                <w:lang w:eastAsia="pl-PL"/>
-              </w:rPr>
-            </w:pPr>
-            <w:proofErr w:type="spellStart"/>
-            <w:r>
-              <w:rPr>
-                <w:rFonts w:ascii="Calibri" w:eastAsia="Times New Roman" w:hAnsi="Calibri" w:cs="Times New Roman"/>
-                <w:color w:val="000000"/>
-                <w:lang w:eastAsia="pl-PL"/>
-              </w:rPr>
-              <w:t>buttonZapiszOperator</w:t>
-            </w:r>
-            <w:proofErr w:type="spellEnd"/>
-          </w:p>
-        </w:tc>
-      </w:tr>
-      <w:tr>
-        <w:trPr>
-          <w:trHeight w:val="300"/>
-        </w:trPr>
-        <w:tc>
-          <w:tcPr>
-            <w:tcW w:w="1451" w:type="dxa"/>
-            <w:vMerge/>
-          </w:tcPr>
-          <w:p>
-            <w:pPr>
-              <w:rPr>
-                <w:rFonts w:ascii="Calibri" w:eastAsia="Times New Roman" w:hAnsi="Calibri" w:cs="Times New Roman"/>
-                <w:color w:val="000000"/>
-                <w:lang w:eastAsia="pl-PL"/>
-              </w:rPr>
-            </w:pPr>
-          </w:p>
-        </w:tc>
-        <w:tc>
-          <w:tcPr>
-            <w:tcW w:w="3364" w:type="dxa"/>
-            <w:noWrap/>
-          </w:tcPr>
-          <w:p>
-            <w:pPr>
-              <w:rPr>
-                <w:rFonts w:ascii="Calibri" w:eastAsia="Times New Roman" w:hAnsi="Calibri" w:cs="Times New Roman"/>
-                <w:color w:val="000000"/>
-                <w:lang w:eastAsia="pl-PL"/>
-              </w:rPr>
-            </w:pPr>
-            <w:r>
-              <w:rPr>
-                <w:rFonts w:ascii="Calibri" w:eastAsia="Times New Roman" w:hAnsi="Calibri" w:cs="Times New Roman"/>
-                <w:color w:val="000000"/>
-                <w:lang w:eastAsia="pl-PL"/>
-              </w:rPr>
               <w:t>anuluj</w:t>
             </w:r>
           </w:p>
         </w:tc>
         <w:tc>
           <w:tcPr>
-            <w:tcW w:w="5011" w:type="dxa"/>
-          </w:tcPr>
-          <w:p>
-            <w:pPr>
-              <w:rPr>
-                <w:rFonts w:ascii="Calibri" w:eastAsia="Times New Roman" w:hAnsi="Calibri" w:cs="Times New Roman"/>
-                <w:color w:val="000000"/>
-                <w:lang w:eastAsia="pl-PL"/>
-              </w:rPr>
-            </w:pPr>
-            <w:proofErr w:type="spellStart"/>
-            <w:r>
-              <w:rPr>
-                <w:rFonts w:ascii="Calibri" w:eastAsia="Times New Roman" w:hAnsi="Calibri" w:cs="Times New Roman"/>
-                <w:color w:val="000000"/>
-                <w:lang w:eastAsia="pl-PL"/>
-              </w:rPr>
-              <w:t>buttonAnulujOperator</w:t>
+            <w:tcW w:w="3724" w:type="dxa"/>
+          </w:tcPr>
+          <w:p>
+            <w:pPr>
+              <w:rPr>
+                <w:rFonts w:ascii="Calibri" w:eastAsia="Times New Roman" w:hAnsi="Calibri" w:cs="Times New Roman"/>
+                <w:color w:val="000000"/>
+                <w:lang w:eastAsia="pl-PL"/>
+              </w:rPr>
+            </w:pPr>
+            <w:proofErr w:type="spellStart"/>
+            <w:r>
+              <w:rPr>
+                <w:rFonts w:ascii="Calibri" w:eastAsia="Times New Roman" w:hAnsi="Calibri" w:cs="Times New Roman"/>
+                <w:color w:val="000000"/>
+                <w:lang w:eastAsia="pl-PL"/>
+              </w:rPr>
+              <w:t>buttonAnuluj</w:t>
+            </w:r>
+            <w:r>
+              <w:rPr>
+                <w:rFonts w:ascii="Calibri" w:eastAsia="Times New Roman" w:hAnsi="Calibri" w:cs="Times New Roman"/>
+                <w:color w:val="000000"/>
+                <w:lang w:eastAsia="pl-PL"/>
+              </w:rPr>
+              <w:t>Dysponent</w:t>
             </w:r>
             <w:proofErr w:type="spellEnd"/>
           </w:p>
@@ -10003,7 +9860,7 @@
         </w:tc>
         <w:tc>
           <w:tcPr>
-            <w:tcW w:w="3364" w:type="dxa"/>
+            <w:tcW w:w="4807" w:type="dxa"/>
             <w:tcBorders>
               <w:bottom w:val="single" w:sz="4" w:space="0" w:color="auto"/>
             </w:tcBorders>
@@ -10029,7 +9886,7 @@
         </w:tc>
         <w:tc>
           <w:tcPr>
-            <w:tcW w:w="5011" w:type="dxa"/>
+            <w:tcW w:w="3724" w:type="dxa"/>
           </w:tcPr>
           <w:p>
             <w:pPr>
@@ -10042,14 +9899,23 @@
                 <w:lang w:eastAsia="pl-PL"/>
               </w:rPr>
             </w:pPr>
-            <w:proofErr w:type="spellStart"/>
-            <w:r>
-              <w:rPr>
-                <w:rFonts w:ascii="Calibri" w:eastAsia="Times New Roman" w:hAnsi="Calibri" w:cs="Times New Roman"/>
-                <w:color w:val="000000"/>
-                <w:lang w:eastAsia="pl-PL"/>
-              </w:rPr>
-              <w:t>buttonUsunOperator</w:t>
+            <w:bookmarkStart w:id="0" w:name="_GoBack"/>
+            <w:proofErr w:type="spellStart"/>
+            <w:r>
+              <w:rPr>
+                <w:rFonts w:ascii="Calibri" w:eastAsia="Times New Roman" w:hAnsi="Calibri" w:cs="Times New Roman"/>
+                <w:color w:val="000000"/>
+                <w:lang w:eastAsia="pl-PL"/>
+              </w:rPr>
+              <w:t>buttonUsun</w:t>
+            </w:r>
+            <w:r>
+              <w:rPr>
+                <w:rFonts w:ascii="Calibri" w:eastAsia="Times New Roman" w:hAnsi="Calibri" w:cs="Times New Roman"/>
+                <w:color w:val="000000"/>
+                <w:lang w:eastAsia="pl-PL"/>
+              </w:rPr>
+              <w:t>Dysponent</w:t>
             </w:r>
             <w:proofErr w:type="spellEnd"/>
             <w:r>
@@ -10060,6 +9926,7 @@
               </w:rPr>
               <w:tab/>
             </w:r>
+            <w:bookmarkEnd w:id="0"/>
           </w:p>
         </w:tc>
       </w:tr>
@@ -10714,7 +10581,6 @@
         <w:ind w:left="360"/>
       </w:pPr>
       <w:r>
-        <w:lastRenderedPageBreak/>
         <w:t>Nazwy komponentów tabeli Materiały</w:t>
       </w:r>
     </w:p>

--- a/Docs/Dokumentacja RemaGUM.docx
+++ b/Docs/Dokumentacja RemaGUM.docx
@@ -74,10 +74,7 @@
         <w:ind w:left="1080"/>
       </w:pPr>
       <w:r>
-        <w:t>Identyfikator</w:t>
-      </w:r>
-      <w:r>
-        <w:t xml:space="preserve"> </w:t>
+        <w:t xml:space="preserve">Identyfikator </w:t>
       </w:r>
       <w:r>
         <w:t>(klucz własny)</w:t>
@@ -6910,7 +6907,7 @@
       </w:tblPr>
       <w:tblGrid>
         <w:gridCol w:w="1451"/>
-        <w:gridCol w:w="4651"/>
+        <w:gridCol w:w="5034"/>
         <w:gridCol w:w="3724"/>
       </w:tblGrid>
       <w:tr>
@@ -7547,6 +7544,35 @@
                 <w:lang w:eastAsia="pl-PL"/>
               </w:rPr>
               <w:t>Dzial</w:t>
+            </w:r>
+            <w:proofErr w:type="spellEnd"/>
+            <w:r>
+              <w:rPr>
+                <w:rFonts w:ascii="Calibri" w:eastAsia="Times New Roman" w:hAnsi="Calibri" w:cs="Times New Roman"/>
+                <w:color w:val="000000"/>
+                <w:sz w:val="20"/>
+                <w:lang w:eastAsia="pl-PL"/>
+              </w:rPr>
+              <w:t xml:space="preserve"> </w:t>
+            </w:r>
+            <w:r>
+              <w:rPr>
+                <w:rFonts w:ascii="Calibri" w:eastAsia="Times New Roman" w:hAnsi="Calibri" w:cs="Times New Roman"/>
+                <w:color w:val="000000"/>
+                <w:sz w:val="20"/>
+                <w:lang w:eastAsia="pl-PL"/>
+              </w:rPr>
+              <w:br/>
+            </w:r>
+            <w:proofErr w:type="spellStart"/>
+            <w:r>
+              <w:rPr>
+                <w:rFonts w:ascii="Calibri" w:eastAsia="Times New Roman" w:hAnsi="Calibri" w:cs="Times New Roman"/>
+                <w:color w:val="000000"/>
+                <w:sz w:val="20"/>
+                <w:lang w:eastAsia="pl-PL"/>
+              </w:rPr>
+              <w:t>comboBoxDzial_operator_maszyny_SelectedIndexChanged</w:t>
             </w:r>
             <w:proofErr w:type="spellEnd"/>
           </w:p>
@@ -8525,10 +8551,7 @@
           <w:p>
             <w:proofErr w:type="spellStart"/>
             <w:r>
-              <w:t>Dysp</w:t>
-            </w:r>
-            <w:r>
-              <w:t>_imie</w:t>
+              <w:t>Dysp_imie</w:t>
             </w:r>
             <w:proofErr w:type="spellEnd"/>
           </w:p>
@@ -8568,10 +8591,7 @@
           <w:p>
             <w:proofErr w:type="spellStart"/>
             <w:r>
-              <w:t>Dysp</w:t>
-            </w:r>
-            <w:r>
-              <w:t>_nazwisko</w:t>
+              <w:t>Dysp_nazwisko</w:t>
             </w:r>
             <w:proofErr w:type="spellEnd"/>
           </w:p>
@@ -9309,7 +9329,7 @@
               <w:t>textBoxImie</w:t>
             </w:r>
             <w:r>
-              <w:t>Operator</w:t>
+              <w:t>Dysponent</w:t>
             </w:r>
             <w:proofErr w:type="spellEnd"/>
           </w:p>
@@ -9367,7 +9387,10 @@
               <w:t>textBoxNazwisko</w:t>
             </w:r>
             <w:r>
-              <w:t>Operator</w:t>
+              <w:t>Dysp</w:t>
+            </w:r>
+            <w:r>
+              <w:t>onent</w:t>
             </w:r>
             <w:proofErr w:type="spellEnd"/>
           </w:p>
@@ -9418,6 +9441,40 @@
               <w:t>Dzial</w:t>
             </w:r>
             <w:proofErr w:type="spellEnd"/>
+            <w:r>
+              <w:t xml:space="preserve"> </w:t>
+            </w:r>
+            <w:bookmarkStart w:id="0" w:name="_GoBack"/>
+            <w:proofErr w:type="spellStart"/>
+            <w:r>
+              <w:rPr>
+                <w:rFonts w:ascii="Calibri" w:eastAsia="Times New Roman" w:hAnsi="Calibri" w:cs="Times New Roman"/>
+                <w:color w:val="000000"/>
+                <w:sz w:val="20"/>
+                <w:lang w:eastAsia="pl-PL"/>
+              </w:rPr>
+              <w:t>comboBoxDzial_</w:t>
+            </w:r>
+            <w:r>
+              <w:rPr>
+                <w:rFonts w:ascii="Calibri" w:eastAsia="Times New Roman" w:hAnsi="Calibri" w:cs="Times New Roman"/>
+                <w:color w:val="000000"/>
+                <w:sz w:val="20"/>
+                <w:lang w:eastAsia="pl-PL"/>
+              </w:rPr>
+              <w:t>dysponent</w:t>
+            </w:r>
+            <w:r>
+              <w:rPr>
+                <w:rFonts w:ascii="Calibri" w:eastAsia="Times New Roman" w:hAnsi="Calibri" w:cs="Times New Roman"/>
+                <w:color w:val="000000"/>
+                <w:sz w:val="20"/>
+                <w:lang w:eastAsia="pl-PL"/>
+              </w:rPr>
+              <w:t>_SelectedIndexChanged</w:t>
+            </w:r>
+            <w:bookmarkEnd w:id="0"/>
+            <w:proofErr w:type="spellEnd"/>
           </w:p>
         </w:tc>
         <w:tc>
@@ -9444,22 +9501,10 @@
               <w:t>comboBoxDzial</w:t>
             </w:r>
             <w:r>
-              <w:rPr>
-                <w:rFonts w:ascii="Calibri" w:eastAsia="Times New Roman" w:hAnsi="Calibri" w:cs="Times New Roman"/>
-                <w:color w:val="000000"/>
-                <w:sz w:val="20"/>
-                <w:lang w:eastAsia="pl-PL"/>
-              </w:rPr>
-              <w:t>O</w:t>
-            </w:r>
-            <w:r>
-              <w:rPr>
-                <w:rFonts w:ascii="Calibri" w:eastAsia="Times New Roman" w:hAnsi="Calibri" w:cs="Times New Roman"/>
-                <w:color w:val="000000"/>
-                <w:sz w:val="20"/>
-                <w:lang w:eastAsia="pl-PL"/>
-              </w:rPr>
-              <w:t>perator</w:t>
+              <w:t>Dysp</w:t>
+            </w:r>
+            <w:r>
+              <w:t>onent</w:t>
             </w:r>
             <w:proofErr w:type="spellEnd"/>
           </w:p>
@@ -9528,7 +9573,23 @@
                 <w:color w:val="000000"/>
                 <w:lang w:eastAsia="pl-PL"/>
               </w:rPr>
-              <w:t>richTextBoxDysp_dane</w:t>
+              <w:t>richTextBoxDysp</w:t>
+            </w:r>
+            <w:r>
+              <w:rPr>
+                <w:rFonts w:ascii="Calibri" w:eastAsia="Times New Roman" w:hAnsi="Calibri" w:cs="Times New Roman"/>
+                <w:color w:val="000000"/>
+                <w:lang w:eastAsia="pl-PL"/>
+              </w:rPr>
+              <w:t>onent</w:t>
+            </w:r>
+            <w:r>
+              <w:rPr>
+                <w:rFonts w:ascii="Calibri" w:eastAsia="Times New Roman" w:hAnsi="Calibri" w:cs="Times New Roman"/>
+                <w:color w:val="000000"/>
+                <w:lang w:eastAsia="pl-PL"/>
+              </w:rPr>
+              <w:t>_dane</w:t>
             </w:r>
             <w:proofErr w:type="spellEnd"/>
           </w:p>
@@ -9899,7 +9960,6 @@
                 <w:lang w:eastAsia="pl-PL"/>
               </w:rPr>
             </w:pPr>
-            <w:bookmarkStart w:id="0" w:name="_GoBack"/>
             <w:proofErr w:type="spellStart"/>
             <w:r>
               <w:rPr>
@@ -9926,7 +9986,6 @@
               </w:rPr>
               <w:tab/>
             </w:r>
-            <w:bookmarkEnd w:id="0"/>
           </w:p>
         </w:tc>
       </w:tr>
@@ -10618,6 +10677,7 @@
                 <w:color w:val="000000"/>
                 <w:lang w:eastAsia="pl-PL"/>
               </w:rPr>
+              <w:lastRenderedPageBreak/>
               <w:t>sortowanie</w:t>
             </w:r>
           </w:p>

--- a/Docs/Dokumentacja RemaGUM.docx
+++ b/Docs/Dokumentacja RemaGUM.docx
@@ -1801,6 +1801,12 @@
               <w:t>dysponent</w:t>
             </w:r>
             <w:proofErr w:type="spellEnd"/>
+            <w:r>
+              <w:rPr>
+                <w:b/>
+              </w:rPr>
+              <w:t xml:space="preserve"> – pole odczytu</w:t>
+            </w:r>
           </w:p>
         </w:tc>
         <w:tc>
@@ -4631,6 +4637,15 @@
               <w:t>comboBoxDysponent</w:t>
             </w:r>
             <w:proofErr w:type="spellEnd"/>
+            <w:r>
+              <w:rPr>
+                <w:rFonts w:ascii="Calibri" w:eastAsia="Times New Roman" w:hAnsi="Calibri" w:cs="Times New Roman"/>
+                <w:color w:val="000000"/>
+                <w:highlight w:val="yellow"/>
+                <w:lang w:eastAsia="pl-PL"/>
+              </w:rPr>
+              <w:t xml:space="preserve"> – pole odczytu</w:t>
+            </w:r>
           </w:p>
         </w:tc>
       </w:tr>
@@ -9201,51 +9216,51 @@
             <w:pPr>
               <w:rPr>
                 <w:rFonts w:ascii="Calibri" w:eastAsia="Times New Roman" w:hAnsi="Calibri" w:cs="Times New Roman"/>
-                <w:color w:val="000000"/>
-                <w:lang w:eastAsia="pl-PL"/>
-              </w:rPr>
-            </w:pPr>
-            <w:proofErr w:type="spellStart"/>
-            <w:r>
-              <w:rPr>
-                <w:rFonts w:ascii="Calibri" w:eastAsia="Times New Roman" w:hAnsi="Calibri" w:cs="Times New Roman"/>
-                <w:color w:val="000000"/>
-                <w:lang w:eastAsia="pl-PL"/>
-              </w:rPr>
-              <w:t>listBox</w:t>
-            </w:r>
-            <w:r>
-              <w:rPr>
-                <w:rFonts w:ascii="Calibri" w:eastAsia="Times New Roman" w:hAnsi="Calibri" w:cs="Times New Roman"/>
-                <w:color w:val="000000"/>
-                <w:lang w:eastAsia="pl-PL"/>
-              </w:rPr>
-              <w:t>M</w:t>
-            </w:r>
-            <w:r>
-              <w:rPr>
-                <w:rFonts w:ascii="Calibri" w:eastAsia="Times New Roman" w:hAnsi="Calibri" w:cs="Times New Roman"/>
-                <w:color w:val="000000"/>
-                <w:lang w:eastAsia="pl-PL"/>
-              </w:rPr>
-              <w:t>aszyny</w:t>
-            </w:r>
-            <w:r>
-              <w:rPr>
-                <w:rFonts w:ascii="Calibri" w:eastAsia="Times New Roman" w:hAnsi="Calibri" w:cs="Times New Roman"/>
-                <w:color w:val="000000"/>
-                <w:lang w:eastAsia="pl-PL"/>
-              </w:rPr>
-              <w:t>Dysponenta</w:t>
-            </w:r>
-            <w:r>
-              <w:rPr>
-                <w:rFonts w:ascii="Calibri" w:eastAsia="Times New Roman" w:hAnsi="Calibri" w:cs="Times New Roman"/>
-                <w:color w:val="000000"/>
-                <w:lang w:eastAsia="pl-PL"/>
-              </w:rPr>
-              <w:t>_SelectedIndexChanged</w:t>
-            </w:r>
+                <w:strike/>
+                <w:color w:val="000000"/>
+                <w:lang w:eastAsia="pl-PL"/>
+              </w:rPr>
+            </w:pPr>
+            <w:proofErr w:type="spellStart"/>
+            <w:r>
+              <w:rPr>
+                <w:rFonts w:ascii="Calibri" w:eastAsia="Times New Roman" w:hAnsi="Calibri" w:cs="Times New Roman"/>
+                <w:strike/>
+                <w:color w:val="000000"/>
+                <w:lang w:eastAsia="pl-PL"/>
+              </w:rPr>
+              <w:t>listBoxMaszynyDysponenta_SelectedIndexChanged</w:t>
+            </w:r>
+            <w:proofErr w:type="spellEnd"/>
+          </w:p>
+          <w:p>
+            <w:pPr>
+              <w:rPr>
+                <w:rFonts w:ascii="Calibri" w:eastAsia="Times New Roman" w:hAnsi="Calibri" w:cs="Times New Roman"/>
+                <w:color w:val="000000"/>
+                <w:lang w:eastAsia="pl-PL"/>
+              </w:rPr>
+            </w:pPr>
+          </w:p>
+          <w:p>
+            <w:pPr>
+              <w:rPr>
+                <w:rFonts w:ascii="Calibri" w:eastAsia="Times New Roman" w:hAnsi="Calibri" w:cs="Times New Roman"/>
+                <w:color w:val="000000"/>
+                <w:lang w:eastAsia="pl-PL"/>
+              </w:rPr>
+            </w:pPr>
+            <w:bookmarkStart w:id="0" w:name="_GoBack"/>
+            <w:proofErr w:type="spellStart"/>
+            <w:r>
+              <w:rPr>
+                <w:rFonts w:ascii="Calibri" w:eastAsia="Times New Roman" w:hAnsi="Calibri" w:cs="Times New Roman"/>
+                <w:color w:val="FF0000"/>
+                <w:lang w:eastAsia="pl-PL"/>
+              </w:rPr>
+              <w:t>checkedListBoxMaszynyDysponenta</w:t>
+            </w:r>
+            <w:bookmarkEnd w:id="0"/>
             <w:proofErr w:type="spellEnd"/>
           </w:p>
         </w:tc>
@@ -9256,14 +9271,42 @@
           <w:p>
             <w:pPr>
               <w:rPr>
-                <w:rFonts w:ascii="Calibri" w:eastAsia="Times New Roman" w:hAnsi="Calibri" w:cs="Times New Roman"/>
-                <w:color w:val="000000"/>
-                <w:lang w:eastAsia="pl-PL"/>
-              </w:rPr>
-            </w:pPr>
-            <w:proofErr w:type="spellStart"/>
-            <w:r>
+                <w:strike/>
+              </w:rPr>
+            </w:pPr>
+            <w:proofErr w:type="spellStart"/>
+            <w:r>
+              <w:rPr>
+                <w:strike/>
+              </w:rPr>
               <w:t>listBoxMaszynyDysponenta</w:t>
+            </w:r>
+            <w:proofErr w:type="spellEnd"/>
+          </w:p>
+          <w:p>
+            <w:pPr>
+              <w:rPr>
+                <w:strike/>
+              </w:rPr>
+            </w:pPr>
+          </w:p>
+          <w:p>
+            <w:pPr>
+              <w:rPr>
+                <w:rFonts w:ascii="Calibri" w:eastAsia="Times New Roman" w:hAnsi="Calibri" w:cs="Times New Roman"/>
+                <w:strike/>
+                <w:color w:val="000000"/>
+                <w:lang w:eastAsia="pl-PL"/>
+              </w:rPr>
+            </w:pPr>
+            <w:proofErr w:type="spellStart"/>
+            <w:r>
+              <w:rPr>
+                <w:rFonts w:ascii="Calibri" w:eastAsia="Times New Roman" w:hAnsi="Calibri" w:cs="Times New Roman"/>
+                <w:color w:val="FF0000"/>
+                <w:lang w:eastAsia="pl-PL"/>
+              </w:rPr>
+              <w:t>checkedListBoxMaszynyDysponenta</w:t>
             </w:r>
             <w:proofErr w:type="spellEnd"/>
           </w:p>
@@ -9387,10 +9430,7 @@
               <w:t>textBoxNazwisko</w:t>
             </w:r>
             <w:r>
-              <w:t>Dysp</w:t>
-            </w:r>
-            <w:r>
-              <w:t>onent</w:t>
+              <w:t>Dysponent</w:t>
             </w:r>
             <w:proofErr w:type="spellEnd"/>
           </w:p>
@@ -9444,7 +9484,6 @@
             <w:r>
               <w:t xml:space="preserve"> </w:t>
             </w:r>
-            <w:bookmarkStart w:id="0" w:name="_GoBack"/>
             <w:proofErr w:type="spellStart"/>
             <w:r>
               <w:rPr>
@@ -9473,7 +9512,6 @@
               </w:rPr>
               <w:t>_SelectedIndexChanged</w:t>
             </w:r>
-            <w:bookmarkEnd w:id="0"/>
             <w:proofErr w:type="spellEnd"/>
           </w:p>
         </w:tc>
@@ -9501,10 +9539,7 @@
               <w:t>comboBoxDzial</w:t>
             </w:r>
             <w:r>
-              <w:t>Dysp</w:t>
-            </w:r>
-            <w:r>
-              <w:t>onent</w:t>
+              <w:t>Dysponent</w:t>
             </w:r>
             <w:proofErr w:type="spellEnd"/>
           </w:p>
@@ -10640,6 +10675,7 @@
         <w:ind w:left="360"/>
       </w:pPr>
       <w:r>
+        <w:lastRenderedPageBreak/>
         <w:t>Nazwy komponentów tabeli Materiały</w:t>
       </w:r>
     </w:p>
@@ -10677,7 +10713,6 @@
                 <w:color w:val="000000"/>
                 <w:lang w:eastAsia="pl-PL"/>
               </w:rPr>
-              <w:lastRenderedPageBreak/>
               <w:t>sortowanie</w:t>
             </w:r>
           </w:p>

--- a/Docs/Dokumentacja RemaGUM.docx
+++ b/Docs/Dokumentacja RemaGUM.docx
@@ -1801,12 +1801,6 @@
               <w:t>dysponent</w:t>
             </w:r>
             <w:proofErr w:type="spellEnd"/>
-            <w:r>
-              <w:rPr>
-                <w:b/>
-              </w:rPr>
-              <w:t xml:space="preserve"> – pole odczytu</w:t>
-            </w:r>
           </w:p>
         </w:tc>
         <w:tc>
@@ -4637,15 +4631,6 @@
               <w:t>comboBoxDysponent</w:t>
             </w:r>
             <w:proofErr w:type="spellEnd"/>
-            <w:r>
-              <w:rPr>
-                <w:rFonts w:ascii="Calibri" w:eastAsia="Times New Roman" w:hAnsi="Calibri" w:cs="Times New Roman"/>
-                <w:color w:val="000000"/>
-                <w:highlight w:val="yellow"/>
-                <w:lang w:eastAsia="pl-PL"/>
-              </w:rPr>
-              <w:t xml:space="preserve"> – pole odczytu</w:t>
-            </w:r>
           </w:p>
         </w:tc>
       </w:tr>
@@ -6973,7 +6958,7 @@
                 <w:color w:val="000000"/>
                 <w:lang w:eastAsia="pl-PL"/>
               </w:rPr>
-              <w:t>groupBoxSortowanie</w:t>
+              <w:t>comboBoxOperator</w:t>
             </w:r>
             <w:proofErr w:type="spellEnd"/>
           </w:p>
@@ -8331,16 +8316,51 @@
         <w:t xml:space="preserve"> (klucz obcy)</w:t>
       </w:r>
     </w:p>
+    <w:p>
+      <w:pPr>
+        <w:pStyle w:val="Akapitzlist"/>
+        <w:numPr>
+          <w:ilvl w:val="0"/>
+          <w:numId w:val="3"/>
+        </w:numPr>
+        <w:pBdr>
+          <w:bottom w:val="double" w:sz="6" w:space="1" w:color="auto"/>
+        </w:pBdr>
+      </w:pPr>
+      <w:proofErr w:type="spellStart"/>
+      <w:r>
+        <w:t>Maszyny_nazwa</w:t>
+      </w:r>
+      <w:proofErr w:type="spellEnd"/>
+    </w:p>
     <w:p/>
     <w:p>
       <w:r>
         <w:rPr>
           <w:b/>
         </w:rPr>
-        <w:t>Dysponent</w:t>
-      </w:r>
-      <w:r>
-        <w:t xml:space="preserve"> (opiekun) określa prawa do użytkowania maszyn powinna zawierać następujące pozycje:</w:t>
+        <w:t xml:space="preserve">tabela </w:t>
+      </w:r>
+      <w:r>
+        <w:rPr>
+          <w:b/>
+        </w:rPr>
+        <w:t>Dysponen</w:t>
+      </w:r>
+      <w:r>
+        <w:rPr>
+          <w:b/>
+        </w:rPr>
+        <w:t>ci maszyn</w:t>
+      </w:r>
+      <w:r>
+        <w:t xml:space="preserve"> (opiekun</w:t>
+      </w:r>
+      <w:r>
+        <w:t>owie</w:t>
+      </w:r>
+      <w:r>
+        <w:t>) określa prawa do użytkowania maszyn powinna zawierać następujące pozycje:</w:t>
       </w:r>
     </w:p>
     <w:p>
@@ -8471,6 +8491,26 @@
         </w:rPr>
         <w:t xml:space="preserve"> (dane kontaktowe, stanowisko)</w:t>
       </w:r>
+    </w:p>
+    <w:p>
+      <w:pPr>
+        <w:pStyle w:val="Akapitzlist"/>
+        <w:numPr>
+          <w:ilvl w:val="0"/>
+          <w:numId w:val="2"/>
+        </w:numPr>
+        <w:rPr>
+          <w:highlight w:val="yellow"/>
+        </w:rPr>
+      </w:pPr>
+      <w:proofErr w:type="spellStart"/>
+      <w:r>
+        <w:rPr>
+          <w:highlight w:val="yellow"/>
+        </w:rPr>
+        <w:t>Dysp_nazwa</w:t>
+      </w:r>
+      <w:proofErr w:type="spellEnd"/>
     </w:p>
     <w:tbl>
       <w:tblPr>
@@ -8678,10 +8718,60 @@
           </w:p>
         </w:tc>
       </w:tr>
+      <w:tr>
+        <w:tc>
+          <w:tcPr>
+            <w:tcW w:w="3020" w:type="dxa"/>
+          </w:tcPr>
+          <w:p>
+            <w:proofErr w:type="spellStart"/>
+            <w:r>
+              <w:t>Dysp_nazwa</w:t>
+            </w:r>
+            <w:proofErr w:type="spellEnd"/>
+          </w:p>
+        </w:tc>
+        <w:tc>
+          <w:tcPr>
+            <w:tcW w:w="3021" w:type="dxa"/>
+          </w:tcPr>
+          <w:p>
+            <w:r>
+              <w:rPr>
+                <w:rFonts w:ascii="Calibri" w:eastAsia="Times New Roman" w:hAnsi="Calibri" w:cs="Times New Roman"/>
+                <w:color w:val="000000"/>
+                <w:sz w:val="20"/>
+                <w:lang w:eastAsia="pl-PL"/>
+              </w:rPr>
+              <w:t>Txt 255</w:t>
+            </w:r>
+          </w:p>
+        </w:tc>
+        <w:tc>
+          <w:tcPr>
+            <w:tcW w:w="3021" w:type="dxa"/>
+          </w:tcPr>
+          <w:p>
+            <w:r>
+              <w:t>string</w:t>
+            </w:r>
+          </w:p>
+        </w:tc>
+      </w:tr>
     </w:tbl>
+    <w:p/>
     <w:p>
       <w:r>
-        <w:t>Nazwy komponentów tabeli Operator</w:t>
+        <w:t xml:space="preserve">Nazwy komponentów </w:t>
+      </w:r>
+      <w:r>
+        <w:t>zakładki</w:t>
+      </w:r>
+      <w:r>
+        <w:t xml:space="preserve"> </w:t>
+      </w:r>
+      <w:r>
+        <w:t>Dysponenci maszyn</w:t>
       </w:r>
     </w:p>
     <w:tbl>
@@ -8697,7 +8787,7 @@
       </w:tblGrid>
       <w:tr>
         <w:trPr>
-          <w:trHeight w:val="300"/>
+          <w:trHeight w:val="353"/>
         </w:trPr>
         <w:tc>
           <w:tcPr>
@@ -8718,14 +8808,301 @@
                 <w:color w:val="000000"/>
                 <w:lang w:eastAsia="pl-PL"/>
               </w:rPr>
-              <w:t>sortowanie</w:t>
+              <w:t>wyszukiwanie</w:t>
             </w:r>
           </w:p>
         </w:tc>
         <w:tc>
           <w:tcPr>
             <w:tcW w:w="4807" w:type="dxa"/>
+            <w:noWrap/>
+          </w:tcPr>
+          <w:p>
+            <w:pPr>
+              <w:ind w:left="720"/>
+              <w:rPr>
+                <w:rFonts w:ascii="Calibri" w:eastAsia="Times New Roman" w:hAnsi="Calibri" w:cs="Times New Roman"/>
+                <w:color w:val="000000"/>
+                <w:lang w:eastAsia="pl-PL"/>
+              </w:rPr>
+            </w:pPr>
+          </w:p>
+        </w:tc>
+        <w:tc>
+          <w:tcPr>
+            <w:tcW w:w="3724" w:type="dxa"/>
+          </w:tcPr>
+          <w:p>
+            <w:pPr>
+              <w:rPr>
+                <w:rFonts w:ascii="Calibri" w:eastAsia="Times New Roman" w:hAnsi="Calibri" w:cs="Times New Roman"/>
+                <w:color w:val="000000"/>
+                <w:lang w:eastAsia="pl-PL"/>
+              </w:rPr>
+            </w:pPr>
+            <w:proofErr w:type="spellStart"/>
+            <w:r>
+              <w:rPr>
+                <w:rFonts w:ascii="Calibri" w:eastAsia="Times New Roman" w:hAnsi="Calibri" w:cs="Times New Roman"/>
+                <w:color w:val="000000"/>
+                <w:lang w:eastAsia="pl-PL"/>
+              </w:rPr>
+              <w:t>textBoxWyszukiwanie</w:t>
+            </w:r>
+            <w:r>
+              <w:rPr>
+                <w:rFonts w:ascii="Calibri" w:eastAsia="Times New Roman" w:hAnsi="Calibri" w:cs="Times New Roman"/>
+                <w:color w:val="000000"/>
+                <w:lang w:eastAsia="pl-PL"/>
+              </w:rPr>
+              <w:t>Dysp</w:t>
+            </w:r>
+            <w:r>
+              <w:rPr>
+                <w:rFonts w:ascii="Calibri" w:eastAsia="Times New Roman" w:hAnsi="Calibri" w:cs="Times New Roman"/>
+                <w:color w:val="000000"/>
+                <w:lang w:eastAsia="pl-PL"/>
+              </w:rPr>
+              <w:t>onent</w:t>
+            </w:r>
+            <w:proofErr w:type="spellEnd"/>
+          </w:p>
+        </w:tc>
+      </w:tr>
+      <w:tr>
+        <w:trPr>
+          <w:trHeight w:val="353"/>
+        </w:trPr>
+        <w:tc>
+          <w:tcPr>
+            <w:tcW w:w="1451" w:type="dxa"/>
+            <w:vMerge/>
+          </w:tcPr>
+          <w:p>
+            <w:pPr>
+              <w:ind w:left="720"/>
+              <w:rPr>
+                <w:rFonts w:ascii="Calibri" w:eastAsia="Times New Roman" w:hAnsi="Calibri" w:cs="Times New Roman"/>
+                <w:color w:val="000000"/>
+                <w:lang w:eastAsia="pl-PL"/>
+              </w:rPr>
+            </w:pPr>
+          </w:p>
+        </w:tc>
+        <w:tc>
+          <w:tcPr>
+            <w:tcW w:w="4807" w:type="dxa"/>
+            <w:noWrap/>
+          </w:tcPr>
+          <w:p>
+            <w:pPr>
+              <w:ind w:left="720"/>
+              <w:rPr>
+                <w:rFonts w:ascii="Calibri" w:eastAsia="Times New Roman" w:hAnsi="Calibri" w:cs="Times New Roman"/>
+                <w:color w:val="000000"/>
+                <w:lang w:eastAsia="pl-PL"/>
+              </w:rPr>
+            </w:pPr>
+          </w:p>
+        </w:tc>
+        <w:tc>
+          <w:tcPr>
+            <w:tcW w:w="3724" w:type="dxa"/>
+          </w:tcPr>
+          <w:p>
+            <w:pPr>
+              <w:rPr>
+                <w:rFonts w:ascii="Calibri" w:eastAsia="Times New Roman" w:hAnsi="Calibri" w:cs="Times New Roman"/>
+                <w:color w:val="000000"/>
+                <w:lang w:eastAsia="pl-PL"/>
+              </w:rPr>
+            </w:pPr>
+            <w:proofErr w:type="spellStart"/>
+            <w:r>
+              <w:rPr>
+                <w:rFonts w:ascii="Calibri" w:eastAsia="Times New Roman" w:hAnsi="Calibri" w:cs="Times New Roman"/>
+                <w:color w:val="000000"/>
+                <w:lang w:eastAsia="pl-PL"/>
+              </w:rPr>
+              <w:t>buttonSzukajDysp</w:t>
+            </w:r>
+            <w:r>
+              <w:rPr>
+                <w:rFonts w:ascii="Calibri" w:eastAsia="Times New Roman" w:hAnsi="Calibri" w:cs="Times New Roman"/>
+                <w:color w:val="000000"/>
+                <w:lang w:eastAsia="pl-PL"/>
+              </w:rPr>
+              <w:t>onent</w:t>
+            </w:r>
+            <w:proofErr w:type="spellEnd"/>
+          </w:p>
+        </w:tc>
+      </w:tr>
+      <w:tr>
+        <w:trPr>
+          <w:trHeight w:val="353"/>
+        </w:trPr>
+        <w:tc>
+          <w:tcPr>
+            <w:tcW w:w="1451" w:type="dxa"/>
+          </w:tcPr>
+          <w:p>
+            <w:pPr>
+              <w:rPr>
+                <w:rFonts w:ascii="Calibri" w:eastAsia="Times New Roman" w:hAnsi="Calibri" w:cs="Times New Roman"/>
+                <w:color w:val="000000"/>
+                <w:lang w:eastAsia="pl-PL"/>
+              </w:rPr>
+            </w:pPr>
+            <w:r>
+              <w:rPr>
+                <w:rFonts w:ascii="Calibri" w:eastAsia="Times New Roman" w:hAnsi="Calibri" w:cs="Times New Roman"/>
+                <w:color w:val="000000"/>
+                <w:lang w:eastAsia="pl-PL"/>
+              </w:rPr>
+              <w:t xml:space="preserve">Spis </w:t>
+            </w:r>
+            <w:r>
+              <w:rPr>
+                <w:rFonts w:ascii="Calibri" w:eastAsia="Times New Roman" w:hAnsi="Calibri" w:cs="Times New Roman"/>
+                <w:color w:val="000000"/>
+                <w:lang w:eastAsia="pl-PL"/>
+              </w:rPr>
+              <w:t>dysponentów</w:t>
+            </w:r>
+            <w:r>
+              <w:rPr>
+                <w:rFonts w:ascii="Calibri" w:eastAsia="Times New Roman" w:hAnsi="Calibri" w:cs="Times New Roman"/>
+                <w:color w:val="000000"/>
+                <w:lang w:eastAsia="pl-PL"/>
+              </w:rPr>
+              <w:t xml:space="preserve"> maszyn</w:t>
+            </w:r>
+          </w:p>
+        </w:tc>
+        <w:tc>
+          <w:tcPr>
+            <w:tcW w:w="4807" w:type="dxa"/>
+            <w:noWrap/>
+          </w:tcPr>
+          <w:p>
+            <w:pPr>
+              <w:rPr>
+                <w:rFonts w:ascii="Calibri" w:eastAsia="Times New Roman" w:hAnsi="Calibri" w:cs="Times New Roman"/>
+                <w:color w:val="000000"/>
+                <w:lang w:eastAsia="pl-PL"/>
+              </w:rPr>
+            </w:pPr>
+            <w:r>
+              <w:rPr>
+                <w:rFonts w:ascii="Calibri" w:eastAsia="Times New Roman" w:hAnsi="Calibri" w:cs="Times New Roman"/>
+                <w:color w:val="000000"/>
+                <w:lang w:eastAsia="pl-PL"/>
+              </w:rPr>
+              <w:t>Lista nazw</w:t>
+            </w:r>
+          </w:p>
+          <w:p>
+            <w:pPr>
+              <w:rPr>
+                <w:rFonts w:ascii="Calibri" w:eastAsia="Times New Roman" w:hAnsi="Calibri" w:cs="Times New Roman"/>
+                <w:color w:val="000000"/>
+                <w:lang w:eastAsia="pl-PL"/>
+              </w:rPr>
+            </w:pPr>
+          </w:p>
+          <w:p>
+            <w:pPr>
+              <w:rPr>
+                <w:rFonts w:ascii="Calibri" w:eastAsia="Times New Roman" w:hAnsi="Calibri" w:cs="Times New Roman"/>
+                <w:color w:val="000000"/>
+                <w:lang w:eastAsia="pl-PL"/>
+              </w:rPr>
+            </w:pPr>
+            <w:proofErr w:type="spellStart"/>
+            <w:r>
+              <w:rPr>
+                <w:rFonts w:ascii="Calibri" w:eastAsia="Times New Roman" w:hAnsi="Calibri" w:cs="Times New Roman"/>
+                <w:color w:val="000000"/>
+                <w:lang w:eastAsia="pl-PL"/>
+              </w:rPr>
+              <w:t>listBoxDysponent_SelectedIndexChanged</w:t>
+            </w:r>
+            <w:proofErr w:type="spellEnd"/>
+          </w:p>
+        </w:tc>
+        <w:tc>
+          <w:tcPr>
+            <w:tcW w:w="3724" w:type="dxa"/>
+          </w:tcPr>
+          <w:p>
+            <w:pPr>
+              <w:rPr>
+                <w:rFonts w:ascii="Calibri" w:eastAsia="Times New Roman" w:hAnsi="Calibri" w:cs="Times New Roman"/>
+                <w:strike/>
+                <w:color w:val="000000"/>
+                <w:lang w:eastAsia="pl-PL"/>
+              </w:rPr>
+            </w:pPr>
+            <w:proofErr w:type="spellStart"/>
+            <w:r>
+              <w:rPr>
+                <w:rFonts w:ascii="Calibri" w:eastAsia="Times New Roman" w:hAnsi="Calibri" w:cs="Times New Roman"/>
+                <w:color w:val="FF0000"/>
+                <w:lang w:eastAsia="pl-PL"/>
+              </w:rPr>
+              <w:t>l</w:t>
+            </w:r>
+            <w:r>
+              <w:rPr>
+                <w:rFonts w:ascii="Calibri" w:eastAsia="Times New Roman" w:hAnsi="Calibri" w:cs="Times New Roman"/>
+                <w:color w:val="FF0000"/>
+                <w:lang w:eastAsia="pl-PL"/>
+              </w:rPr>
+              <w:t>istBoxD</w:t>
+            </w:r>
+            <w:r>
+              <w:rPr>
+                <w:rFonts w:ascii="Calibri" w:eastAsia="Times New Roman" w:hAnsi="Calibri" w:cs="Times New Roman"/>
+                <w:color w:val="FF0000"/>
+                <w:lang w:eastAsia="pl-PL"/>
+              </w:rPr>
+              <w:t>ysponent</w:t>
+            </w:r>
+            <w:proofErr w:type="spellEnd"/>
+          </w:p>
+        </w:tc>
+      </w:tr>
+      <w:tr>
+        <w:trPr>
+          <w:trHeight w:val="353"/>
+        </w:trPr>
+        <w:tc>
+          <w:tcPr>
+            <w:tcW w:w="1451" w:type="dxa"/>
             <w:vMerge w:val="restart"/>
+          </w:tcPr>
+          <w:p>
+            <w:pPr>
+              <w:rPr>
+                <w:rFonts w:ascii="Calibri" w:eastAsia="Times New Roman" w:hAnsi="Calibri" w:cs="Times New Roman"/>
+                <w:color w:val="000000"/>
+                <w:lang w:eastAsia="pl-PL"/>
+              </w:rPr>
+            </w:pPr>
+            <w:r>
+              <w:rPr>
+                <w:rFonts w:ascii="Calibri" w:eastAsia="Times New Roman" w:hAnsi="Calibri" w:cs="Times New Roman"/>
+                <w:color w:val="000000"/>
+                <w:lang w:eastAsia="pl-PL"/>
+              </w:rPr>
+              <w:t>Dane dysponenta maszyny</w:t>
+            </w:r>
+          </w:p>
+        </w:tc>
+        <w:tc>
+          <w:tcPr>
+            <w:tcW w:w="4807" w:type="dxa"/>
             <w:noWrap/>
           </w:tcPr>
           <w:p>
@@ -8738,20 +9115,7 @@
             </w:pPr>
             <w:proofErr w:type="spellStart"/>
             <w:r>
-              <w:rPr>
-                <w:rFonts w:ascii="Calibri" w:eastAsia="Times New Roman" w:hAnsi="Calibri" w:cs="Times New Roman"/>
-                <w:color w:val="000000"/>
-                <w:lang w:eastAsia="pl-PL"/>
-              </w:rPr>
-              <w:t>groupBoxSortowanie</w:t>
-            </w:r>
-            <w:r>
-              <w:rPr>
-                <w:rFonts w:ascii="Calibri" w:eastAsia="Times New Roman" w:hAnsi="Calibri" w:cs="Times New Roman"/>
-                <w:color w:val="000000"/>
-                <w:lang w:eastAsia="pl-PL"/>
-              </w:rPr>
-              <w:t>Dysp</w:t>
+              <w:t>Dysp_imie</w:t>
             </w:r>
             <w:proofErr w:type="spellEnd"/>
           </w:p>
@@ -8761,13 +9125,69 @@
             <w:tcW w:w="3724" w:type="dxa"/>
           </w:tcPr>
           <w:p>
-            <w:pPr>
-              <w:rPr>
-                <w:rFonts w:ascii="Calibri" w:eastAsia="Times New Roman" w:hAnsi="Calibri" w:cs="Times New Roman"/>
-                <w:color w:val="000000"/>
-                <w:lang w:eastAsia="pl-PL"/>
-              </w:rPr>
-            </w:pPr>
+            <w:proofErr w:type="spellStart"/>
+            <w:r>
+              <w:t>textBoxImie</w:t>
+            </w:r>
+            <w:r>
+              <w:t>Dysponent</w:t>
+            </w:r>
+            <w:proofErr w:type="spellEnd"/>
+          </w:p>
+        </w:tc>
+      </w:tr>
+      <w:tr>
+        <w:trPr>
+          <w:trHeight w:val="353"/>
+        </w:trPr>
+        <w:tc>
+          <w:tcPr>
+            <w:tcW w:w="1451" w:type="dxa"/>
+            <w:vMerge/>
+          </w:tcPr>
+          <w:p>
+            <w:pPr>
+              <w:rPr>
+                <w:rFonts w:ascii="Calibri" w:eastAsia="Times New Roman" w:hAnsi="Calibri" w:cs="Times New Roman"/>
+                <w:color w:val="000000"/>
+                <w:lang w:eastAsia="pl-PL"/>
+              </w:rPr>
+            </w:pPr>
+          </w:p>
+        </w:tc>
+        <w:tc>
+          <w:tcPr>
+            <w:tcW w:w="4807" w:type="dxa"/>
+            <w:noWrap/>
+          </w:tcPr>
+          <w:p>
+            <w:pPr>
+              <w:rPr>
+                <w:rFonts w:ascii="Calibri" w:eastAsia="Times New Roman" w:hAnsi="Calibri" w:cs="Times New Roman"/>
+                <w:color w:val="000000"/>
+                <w:lang w:eastAsia="pl-PL"/>
+              </w:rPr>
+            </w:pPr>
+            <w:proofErr w:type="spellStart"/>
+            <w:r>
+              <w:t>Dysp_nazwisko</w:t>
+            </w:r>
+            <w:proofErr w:type="spellEnd"/>
+          </w:p>
+        </w:tc>
+        <w:tc>
+          <w:tcPr>
+            <w:tcW w:w="3724" w:type="dxa"/>
+          </w:tcPr>
+          <w:p>
+            <w:proofErr w:type="spellStart"/>
+            <w:r>
+              <w:t>textBoxNazwisko</w:t>
+            </w:r>
+            <w:r>
+              <w:t>Dysponent</w:t>
+            </w:r>
+            <w:proofErr w:type="spellEnd"/>
           </w:p>
         </w:tc>
       </w:tr>
@@ -8785,6 +9205,7 @@
               <w:rPr>
                 <w:rFonts w:ascii="Calibri" w:eastAsia="Times New Roman" w:hAnsi="Calibri" w:cs="Times New Roman"/>
                 <w:color w:val="000000"/>
+                <w:sz w:val="20"/>
                 <w:lang w:eastAsia="pl-PL"/>
               </w:rPr>
             </w:pPr>
@@ -8793,7 +9214,6 @@
         <w:tc>
           <w:tcPr>
             <w:tcW w:w="4807" w:type="dxa"/>
-            <w:vMerge/>
             <w:noWrap/>
           </w:tcPr>
           <w:p>
@@ -8801,9 +9221,53 @@
               <w:rPr>
                 <w:rFonts w:ascii="Calibri" w:eastAsia="Times New Roman" w:hAnsi="Calibri" w:cs="Times New Roman"/>
                 <w:color w:val="000000"/>
-                <w:lang w:eastAsia="pl-PL"/>
-              </w:rPr>
-            </w:pPr>
+                <w:sz w:val="20"/>
+                <w:lang w:eastAsia="pl-PL"/>
+              </w:rPr>
+            </w:pPr>
+            <w:proofErr w:type="spellStart"/>
+            <w:r>
+              <w:rPr>
+                <w:rFonts w:ascii="Calibri" w:eastAsia="Times New Roman" w:hAnsi="Calibri" w:cs="Times New Roman"/>
+                <w:color w:val="000000"/>
+                <w:sz w:val="20"/>
+                <w:lang w:eastAsia="pl-PL"/>
+              </w:rPr>
+              <w:t>Dzial</w:t>
+            </w:r>
+            <w:proofErr w:type="spellEnd"/>
+            <w:r>
+              <w:t xml:space="preserve"> </w:t>
+            </w:r>
+            <w:proofErr w:type="spellStart"/>
+            <w:r>
+              <w:rPr>
+                <w:rFonts w:ascii="Calibri" w:eastAsia="Times New Roman" w:hAnsi="Calibri" w:cs="Times New Roman"/>
+                <w:color w:val="000000"/>
+                <w:sz w:val="20"/>
+                <w:lang w:eastAsia="pl-PL"/>
+              </w:rPr>
+              <w:t>comboBoxDzial_</w:t>
+            </w:r>
+            <w:r>
+              <w:rPr>
+                <w:rFonts w:ascii="Calibri" w:eastAsia="Times New Roman" w:hAnsi="Calibri" w:cs="Times New Roman"/>
+                <w:color w:val="000000"/>
+                <w:sz w:val="20"/>
+                <w:lang w:eastAsia="pl-PL"/>
+              </w:rPr>
+              <w:t>dysponent</w:t>
+            </w:r>
+            <w:r>
+              <w:rPr>
+                <w:rFonts w:ascii="Calibri" w:eastAsia="Times New Roman" w:hAnsi="Calibri" w:cs="Times New Roman"/>
+                <w:color w:val="000000"/>
+                <w:sz w:val="20"/>
+                <w:lang w:eastAsia="pl-PL"/>
+              </w:rPr>
+              <w:t>_SelectedIndexChanged</w:t>
+            </w:r>
+            <w:proofErr w:type="spellEnd"/>
           </w:p>
         </w:tc>
         <w:tc>
@@ -8815,9 +9279,24 @@
               <w:rPr>
                 <w:rFonts w:ascii="Calibri" w:eastAsia="Times New Roman" w:hAnsi="Calibri" w:cs="Times New Roman"/>
                 <w:color w:val="000000"/>
-                <w:lang w:eastAsia="pl-PL"/>
-              </w:rPr>
-            </w:pPr>
+                <w:sz w:val="20"/>
+                <w:lang w:eastAsia="pl-PL"/>
+              </w:rPr>
+            </w:pPr>
+            <w:proofErr w:type="spellStart"/>
+            <w:r>
+              <w:rPr>
+                <w:rFonts w:ascii="Calibri" w:eastAsia="Times New Roman" w:hAnsi="Calibri" w:cs="Times New Roman"/>
+                <w:color w:val="000000"/>
+                <w:sz w:val="20"/>
+                <w:lang w:eastAsia="pl-PL"/>
+              </w:rPr>
+              <w:t>comboBoxDzial</w:t>
+            </w:r>
+            <w:r>
+              <w:t>Dysponent</w:t>
+            </w:r>
+            <w:proofErr w:type="spellEnd"/>
           </w:p>
         </w:tc>
       </w:tr>
@@ -8843,7 +9322,6 @@
         <w:tc>
           <w:tcPr>
             <w:tcW w:w="4807" w:type="dxa"/>
-            <w:vMerge/>
             <w:noWrap/>
           </w:tcPr>
           <w:p>
@@ -8854,6 +9332,16 @@
                 <w:lang w:eastAsia="pl-PL"/>
               </w:rPr>
             </w:pPr>
+            <w:proofErr w:type="spellStart"/>
+            <w:r>
+              <w:rPr>
+                <w:rFonts w:ascii="Calibri" w:eastAsia="Times New Roman" w:hAnsi="Calibri" w:cs="Times New Roman"/>
+                <w:color w:val="000000"/>
+                <w:lang w:eastAsia="pl-PL"/>
+              </w:rPr>
+              <w:t>Dysp_dane</w:t>
+            </w:r>
+            <w:proofErr w:type="spellEnd"/>
           </w:p>
         </w:tc>
         <w:tc>
@@ -8868,6 +9356,32 @@
                 <w:lang w:eastAsia="pl-PL"/>
               </w:rPr>
             </w:pPr>
+            <w:proofErr w:type="spellStart"/>
+            <w:r>
+              <w:rPr>
+                <w:rFonts w:ascii="Calibri" w:eastAsia="Times New Roman" w:hAnsi="Calibri" w:cs="Times New Roman"/>
+                <w:color w:val="000000"/>
+                <w:lang w:eastAsia="pl-PL"/>
+              </w:rPr>
+              <w:t>richTextBoxDysp</w:t>
+            </w:r>
+            <w:r>
+              <w:rPr>
+                <w:rFonts w:ascii="Calibri" w:eastAsia="Times New Roman" w:hAnsi="Calibri" w:cs="Times New Roman"/>
+                <w:color w:val="000000"/>
+                <w:lang w:eastAsia="pl-PL"/>
+              </w:rPr>
+              <w:t>onent</w:t>
+            </w:r>
+            <w:r>
+              <w:rPr>
+                <w:rFonts w:ascii="Calibri" w:eastAsia="Times New Roman" w:hAnsi="Calibri" w:cs="Times New Roman"/>
+                <w:color w:val="000000"/>
+                <w:lang w:eastAsia="pl-PL"/>
+              </w:rPr>
+              <w:t>_dane</w:t>
+            </w:r>
+            <w:proofErr w:type="spellEnd"/>
           </w:p>
         </w:tc>
       </w:tr>
@@ -8882,176 +9396,12 @@
           </w:tcPr>
           <w:p>
             <w:pPr>
-              <w:ind w:left="720"/>
-              <w:rPr>
-                <w:rFonts w:ascii="Calibri" w:eastAsia="Times New Roman" w:hAnsi="Calibri" w:cs="Times New Roman"/>
-                <w:color w:val="000000"/>
-                <w:lang w:eastAsia="pl-PL"/>
-              </w:rPr>
-            </w:pPr>
-          </w:p>
-        </w:tc>
-        <w:tc>
-          <w:tcPr>
-            <w:tcW w:w="4807" w:type="dxa"/>
-            <w:vMerge/>
-            <w:noWrap/>
-          </w:tcPr>
-          <w:p>
-            <w:pPr>
-              <w:ind w:left="720"/>
-              <w:rPr>
-                <w:rFonts w:ascii="Calibri" w:eastAsia="Times New Roman" w:hAnsi="Calibri" w:cs="Times New Roman"/>
-                <w:color w:val="000000"/>
-                <w:lang w:eastAsia="pl-PL"/>
-              </w:rPr>
-            </w:pPr>
-          </w:p>
-        </w:tc>
-        <w:tc>
-          <w:tcPr>
-            <w:tcW w:w="3724" w:type="dxa"/>
-          </w:tcPr>
-          <w:p>
-            <w:pPr>
-              <w:rPr>
-                <w:rFonts w:ascii="Calibri" w:eastAsia="Times New Roman" w:hAnsi="Calibri" w:cs="Times New Roman"/>
-                <w:color w:val="000000"/>
-                <w:lang w:eastAsia="pl-PL"/>
-              </w:rPr>
-            </w:pPr>
-          </w:p>
-        </w:tc>
-      </w:tr>
-      <w:tr>
-        <w:trPr>
-          <w:trHeight w:val="300"/>
-        </w:trPr>
-        <w:tc>
-          <w:tcPr>
-            <w:tcW w:w="1451" w:type="dxa"/>
-            <w:vMerge/>
-          </w:tcPr>
-          <w:p>
-            <w:pPr>
-              <w:ind w:left="720"/>
-              <w:rPr>
-                <w:rFonts w:ascii="Calibri" w:eastAsia="Times New Roman" w:hAnsi="Calibri" w:cs="Times New Roman"/>
-                <w:color w:val="000000"/>
-                <w:lang w:eastAsia="pl-PL"/>
-              </w:rPr>
-            </w:pPr>
-          </w:p>
-        </w:tc>
-        <w:tc>
-          <w:tcPr>
-            <w:tcW w:w="4807" w:type="dxa"/>
-            <w:vMerge/>
-            <w:noWrap/>
-          </w:tcPr>
-          <w:p>
-            <w:pPr>
-              <w:ind w:left="720"/>
-              <w:rPr>
-                <w:rFonts w:ascii="Calibri" w:eastAsia="Times New Roman" w:hAnsi="Calibri" w:cs="Times New Roman"/>
-                <w:color w:val="000000"/>
-                <w:lang w:eastAsia="pl-PL"/>
-              </w:rPr>
-            </w:pPr>
-          </w:p>
-        </w:tc>
-        <w:tc>
-          <w:tcPr>
-            <w:tcW w:w="3724" w:type="dxa"/>
-          </w:tcPr>
-          <w:p>
-            <w:pPr>
-              <w:rPr>
-                <w:rFonts w:ascii="Calibri" w:eastAsia="Times New Roman" w:hAnsi="Calibri" w:cs="Times New Roman"/>
-                <w:color w:val="000000"/>
-                <w:lang w:eastAsia="pl-PL"/>
-              </w:rPr>
-            </w:pPr>
-          </w:p>
-        </w:tc>
-      </w:tr>
-      <w:tr>
-        <w:trPr>
-          <w:trHeight w:val="300"/>
-        </w:trPr>
-        <w:tc>
-          <w:tcPr>
-            <w:tcW w:w="1451" w:type="dxa"/>
-            <w:vMerge/>
-          </w:tcPr>
-          <w:p>
-            <w:pPr>
-              <w:ind w:left="720"/>
-              <w:rPr>
-                <w:rFonts w:ascii="Calibri" w:eastAsia="Times New Roman" w:hAnsi="Calibri" w:cs="Times New Roman"/>
-                <w:color w:val="000000"/>
-                <w:lang w:eastAsia="pl-PL"/>
-              </w:rPr>
-            </w:pPr>
-          </w:p>
-        </w:tc>
-        <w:tc>
-          <w:tcPr>
-            <w:tcW w:w="4807" w:type="dxa"/>
-            <w:vMerge/>
-            <w:noWrap/>
-          </w:tcPr>
-          <w:p>
-            <w:pPr>
-              <w:ind w:left="720"/>
-              <w:rPr>
-                <w:rFonts w:ascii="Calibri" w:eastAsia="Times New Roman" w:hAnsi="Calibri" w:cs="Times New Roman"/>
-                <w:color w:val="000000"/>
-                <w:lang w:eastAsia="pl-PL"/>
-              </w:rPr>
-            </w:pPr>
-          </w:p>
-        </w:tc>
-        <w:tc>
-          <w:tcPr>
-            <w:tcW w:w="3724" w:type="dxa"/>
-          </w:tcPr>
-          <w:p>
-            <w:pPr>
-              <w:rPr>
-                <w:rFonts w:ascii="Calibri" w:eastAsia="Times New Roman" w:hAnsi="Calibri" w:cs="Times New Roman"/>
-                <w:color w:val="000000"/>
-                <w:lang w:eastAsia="pl-PL"/>
-              </w:rPr>
-            </w:pPr>
-          </w:p>
-        </w:tc>
-      </w:tr>
-      <w:tr>
-        <w:trPr>
-          <w:trHeight w:val="353"/>
-        </w:trPr>
-        <w:tc>
-          <w:tcPr>
-            <w:tcW w:w="1451" w:type="dxa"/>
-            <w:vMerge w:val="restart"/>
-          </w:tcPr>
-          <w:p>
-            <w:pPr>
-              <w:rPr>
-                <w:rFonts w:ascii="Calibri" w:eastAsia="Times New Roman" w:hAnsi="Calibri" w:cs="Times New Roman"/>
-                <w:color w:val="000000"/>
-                <w:lang w:eastAsia="pl-PL"/>
-              </w:rPr>
-            </w:pPr>
-            <w:r>
-              <w:rPr>
-                <w:rFonts w:ascii="Calibri" w:eastAsia="Times New Roman" w:hAnsi="Calibri" w:cs="Times New Roman"/>
-                <w:color w:val="000000"/>
-                <w:lang w:eastAsia="pl-PL"/>
-              </w:rPr>
-              <w:t>wyszukiwanie</w:t>
-            </w:r>
+              <w:rPr>
+                <w:rFonts w:ascii="Calibri" w:eastAsia="Times New Roman" w:hAnsi="Calibri" w:cs="Times New Roman"/>
+                <w:color w:val="000000"/>
+                <w:lang w:eastAsia="pl-PL"/>
+              </w:rPr>
+            </w:pPr>
           </w:p>
         </w:tc>
         <w:tc>
@@ -9060,14 +9410,9 @@
             <w:noWrap/>
           </w:tcPr>
           <w:p>
-            <w:pPr>
-              <w:ind w:left="720"/>
-              <w:rPr>
-                <w:rFonts w:ascii="Calibri" w:eastAsia="Times New Roman" w:hAnsi="Calibri" w:cs="Times New Roman"/>
-                <w:color w:val="000000"/>
-                <w:lang w:eastAsia="pl-PL"/>
-              </w:rPr>
-            </w:pPr>
+            <w:r>
+              <w:t>lista maszyn z tabeli maszyny</w:t>
+            </w:r>
           </w:p>
         </w:tc>
         <w:tc>
@@ -9089,542 +9434,7 @@
                 <w:color w:val="000000"/>
                 <w:lang w:eastAsia="pl-PL"/>
               </w:rPr>
-              <w:t>textBoxWyszukiwanie</w:t>
-            </w:r>
-            <w:r>
-              <w:rPr>
-                <w:rFonts w:ascii="Calibri" w:eastAsia="Times New Roman" w:hAnsi="Calibri" w:cs="Times New Roman"/>
-                <w:color w:val="000000"/>
-                <w:lang w:eastAsia="pl-PL"/>
-              </w:rPr>
-              <w:t>Dysp</w:t>
-            </w:r>
-            <w:proofErr w:type="spellEnd"/>
-          </w:p>
-        </w:tc>
-      </w:tr>
-      <w:tr>
-        <w:trPr>
-          <w:trHeight w:val="353"/>
-        </w:trPr>
-        <w:tc>
-          <w:tcPr>
-            <w:tcW w:w="1451" w:type="dxa"/>
-            <w:vMerge/>
-          </w:tcPr>
-          <w:p>
-            <w:pPr>
-              <w:ind w:left="720"/>
-              <w:rPr>
-                <w:rFonts w:ascii="Calibri" w:eastAsia="Times New Roman" w:hAnsi="Calibri" w:cs="Times New Roman"/>
-                <w:color w:val="000000"/>
-                <w:lang w:eastAsia="pl-PL"/>
-              </w:rPr>
-            </w:pPr>
-          </w:p>
-        </w:tc>
-        <w:tc>
-          <w:tcPr>
-            <w:tcW w:w="4807" w:type="dxa"/>
-            <w:noWrap/>
-          </w:tcPr>
-          <w:p>
-            <w:pPr>
-              <w:ind w:left="720"/>
-              <w:rPr>
-                <w:rFonts w:ascii="Calibri" w:eastAsia="Times New Roman" w:hAnsi="Calibri" w:cs="Times New Roman"/>
-                <w:color w:val="000000"/>
-                <w:lang w:eastAsia="pl-PL"/>
-              </w:rPr>
-            </w:pPr>
-          </w:p>
-        </w:tc>
-        <w:tc>
-          <w:tcPr>
-            <w:tcW w:w="3724" w:type="dxa"/>
-          </w:tcPr>
-          <w:p>
-            <w:pPr>
-              <w:rPr>
-                <w:rFonts w:ascii="Calibri" w:eastAsia="Times New Roman" w:hAnsi="Calibri" w:cs="Times New Roman"/>
-                <w:color w:val="000000"/>
-                <w:lang w:eastAsia="pl-PL"/>
-              </w:rPr>
-            </w:pPr>
-            <w:proofErr w:type="spellStart"/>
-            <w:r>
-              <w:rPr>
-                <w:rFonts w:ascii="Calibri" w:eastAsia="Times New Roman" w:hAnsi="Calibri" w:cs="Times New Roman"/>
-                <w:color w:val="000000"/>
-                <w:lang w:eastAsia="pl-PL"/>
-              </w:rPr>
-              <w:t>buttonSzukajDysp</w:t>
-            </w:r>
-            <w:proofErr w:type="spellEnd"/>
-          </w:p>
-        </w:tc>
-      </w:tr>
-      <w:tr>
-        <w:trPr>
-          <w:trHeight w:val="353"/>
-        </w:trPr>
-        <w:tc>
-          <w:tcPr>
-            <w:tcW w:w="1451" w:type="dxa"/>
-          </w:tcPr>
-          <w:p>
-            <w:pPr>
-              <w:rPr>
-                <w:rFonts w:ascii="Calibri" w:eastAsia="Times New Roman" w:hAnsi="Calibri" w:cs="Times New Roman"/>
-                <w:color w:val="000000"/>
-                <w:lang w:eastAsia="pl-PL"/>
-              </w:rPr>
-            </w:pPr>
-            <w:r>
-              <w:rPr>
-                <w:rFonts w:ascii="Calibri" w:eastAsia="Times New Roman" w:hAnsi="Calibri" w:cs="Times New Roman"/>
-                <w:color w:val="000000"/>
-                <w:lang w:eastAsia="pl-PL"/>
-              </w:rPr>
-              <w:t>Spis operatorów maszyn</w:t>
-            </w:r>
-          </w:p>
-        </w:tc>
-        <w:tc>
-          <w:tcPr>
-            <w:tcW w:w="4807" w:type="dxa"/>
-            <w:noWrap/>
-          </w:tcPr>
-          <w:p>
-            <w:pPr>
-              <w:rPr>
-                <w:rFonts w:ascii="Calibri" w:eastAsia="Times New Roman" w:hAnsi="Calibri" w:cs="Times New Roman"/>
-                <w:color w:val="000000"/>
-                <w:lang w:eastAsia="pl-PL"/>
-              </w:rPr>
-            </w:pPr>
-            <w:r>
-              <w:rPr>
-                <w:rFonts w:ascii="Calibri" w:eastAsia="Times New Roman" w:hAnsi="Calibri" w:cs="Times New Roman"/>
-                <w:color w:val="000000"/>
-                <w:lang w:eastAsia="pl-PL"/>
-              </w:rPr>
-              <w:t>Lista nazw</w:t>
-            </w:r>
-          </w:p>
-          <w:p>
-            <w:pPr>
-              <w:rPr>
-                <w:rFonts w:ascii="Calibri" w:eastAsia="Times New Roman" w:hAnsi="Calibri" w:cs="Times New Roman"/>
-                <w:strike/>
-                <w:color w:val="000000"/>
-                <w:lang w:eastAsia="pl-PL"/>
-              </w:rPr>
-            </w:pPr>
-            <w:proofErr w:type="spellStart"/>
-            <w:r>
-              <w:rPr>
-                <w:rFonts w:ascii="Calibri" w:eastAsia="Times New Roman" w:hAnsi="Calibri" w:cs="Times New Roman"/>
-                <w:strike/>
-                <w:color w:val="000000"/>
-                <w:lang w:eastAsia="pl-PL"/>
-              </w:rPr>
-              <w:t>listBoxMaszynyDysponenta_SelectedIndexChanged</w:t>
-            </w:r>
-            <w:proofErr w:type="spellEnd"/>
-          </w:p>
-          <w:p>
-            <w:pPr>
-              <w:rPr>
-                <w:rFonts w:ascii="Calibri" w:eastAsia="Times New Roman" w:hAnsi="Calibri" w:cs="Times New Roman"/>
-                <w:color w:val="000000"/>
-                <w:lang w:eastAsia="pl-PL"/>
-              </w:rPr>
-            </w:pPr>
-          </w:p>
-          <w:p>
-            <w:pPr>
-              <w:rPr>
-                <w:rFonts w:ascii="Calibri" w:eastAsia="Times New Roman" w:hAnsi="Calibri" w:cs="Times New Roman"/>
-                <w:color w:val="000000"/>
-                <w:lang w:eastAsia="pl-PL"/>
-              </w:rPr>
-            </w:pPr>
-            <w:bookmarkStart w:id="0" w:name="_GoBack"/>
-            <w:proofErr w:type="spellStart"/>
-            <w:r>
-              <w:rPr>
-                <w:rFonts w:ascii="Calibri" w:eastAsia="Times New Roman" w:hAnsi="Calibri" w:cs="Times New Roman"/>
-                <w:color w:val="FF0000"/>
-                <w:lang w:eastAsia="pl-PL"/>
-              </w:rPr>
-              <w:t>checkedListBoxMaszynyDysponenta</w:t>
-            </w:r>
-            <w:bookmarkEnd w:id="0"/>
-            <w:proofErr w:type="spellEnd"/>
-          </w:p>
-        </w:tc>
-        <w:tc>
-          <w:tcPr>
-            <w:tcW w:w="3724" w:type="dxa"/>
-          </w:tcPr>
-          <w:p>
-            <w:pPr>
-              <w:rPr>
-                <w:strike/>
-              </w:rPr>
-            </w:pPr>
-            <w:proofErr w:type="spellStart"/>
-            <w:r>
-              <w:rPr>
-                <w:strike/>
-              </w:rPr>
               <w:t>listBoxMaszynyDysponenta</w:t>
-            </w:r>
-            <w:proofErr w:type="spellEnd"/>
-          </w:p>
-          <w:p>
-            <w:pPr>
-              <w:rPr>
-                <w:strike/>
-              </w:rPr>
-            </w:pPr>
-          </w:p>
-          <w:p>
-            <w:pPr>
-              <w:rPr>
-                <w:rFonts w:ascii="Calibri" w:eastAsia="Times New Roman" w:hAnsi="Calibri" w:cs="Times New Roman"/>
-                <w:strike/>
-                <w:color w:val="000000"/>
-                <w:lang w:eastAsia="pl-PL"/>
-              </w:rPr>
-            </w:pPr>
-            <w:proofErr w:type="spellStart"/>
-            <w:r>
-              <w:rPr>
-                <w:rFonts w:ascii="Calibri" w:eastAsia="Times New Roman" w:hAnsi="Calibri" w:cs="Times New Roman"/>
-                <w:color w:val="FF0000"/>
-                <w:lang w:eastAsia="pl-PL"/>
-              </w:rPr>
-              <w:t>checkedListBoxMaszynyDysponenta</w:t>
-            </w:r>
-            <w:proofErr w:type="spellEnd"/>
-          </w:p>
-        </w:tc>
-      </w:tr>
-      <w:tr>
-        <w:trPr>
-          <w:trHeight w:val="353"/>
-        </w:trPr>
-        <w:tc>
-          <w:tcPr>
-            <w:tcW w:w="1451" w:type="dxa"/>
-            <w:vMerge w:val="restart"/>
-          </w:tcPr>
-          <w:p>
-            <w:pPr>
-              <w:rPr>
-                <w:rFonts w:ascii="Calibri" w:eastAsia="Times New Roman" w:hAnsi="Calibri" w:cs="Times New Roman"/>
-                <w:color w:val="000000"/>
-                <w:lang w:eastAsia="pl-PL"/>
-              </w:rPr>
-            </w:pPr>
-            <w:r>
-              <w:rPr>
-                <w:rFonts w:ascii="Calibri" w:eastAsia="Times New Roman" w:hAnsi="Calibri" w:cs="Times New Roman"/>
-                <w:color w:val="000000"/>
-                <w:lang w:eastAsia="pl-PL"/>
-              </w:rPr>
-              <w:t>Dane operatora maszyny</w:t>
-            </w:r>
-          </w:p>
-        </w:tc>
-        <w:tc>
-          <w:tcPr>
-            <w:tcW w:w="4807" w:type="dxa"/>
-            <w:noWrap/>
-          </w:tcPr>
-          <w:p>
-            <w:pPr>
-              <w:rPr>
-                <w:rFonts w:ascii="Calibri" w:eastAsia="Times New Roman" w:hAnsi="Calibri" w:cs="Times New Roman"/>
-                <w:color w:val="000000"/>
-                <w:lang w:eastAsia="pl-PL"/>
-              </w:rPr>
-            </w:pPr>
-            <w:proofErr w:type="spellStart"/>
-            <w:r>
-              <w:t>Dysp</w:t>
-            </w:r>
-            <w:r>
-              <w:t>_imie</w:t>
-            </w:r>
-            <w:proofErr w:type="spellEnd"/>
-          </w:p>
-        </w:tc>
-        <w:tc>
-          <w:tcPr>
-            <w:tcW w:w="3724" w:type="dxa"/>
-          </w:tcPr>
-          <w:p>
-            <w:proofErr w:type="spellStart"/>
-            <w:r>
-              <w:t>textBoxImie</w:t>
-            </w:r>
-            <w:r>
-              <w:t>Dysponent</w:t>
-            </w:r>
-            <w:proofErr w:type="spellEnd"/>
-          </w:p>
-        </w:tc>
-      </w:tr>
-      <w:tr>
-        <w:trPr>
-          <w:trHeight w:val="353"/>
-        </w:trPr>
-        <w:tc>
-          <w:tcPr>
-            <w:tcW w:w="1451" w:type="dxa"/>
-            <w:vMerge/>
-          </w:tcPr>
-          <w:p>
-            <w:pPr>
-              <w:rPr>
-                <w:rFonts w:ascii="Calibri" w:eastAsia="Times New Roman" w:hAnsi="Calibri" w:cs="Times New Roman"/>
-                <w:color w:val="000000"/>
-                <w:lang w:eastAsia="pl-PL"/>
-              </w:rPr>
-            </w:pPr>
-          </w:p>
-        </w:tc>
-        <w:tc>
-          <w:tcPr>
-            <w:tcW w:w="4807" w:type="dxa"/>
-            <w:noWrap/>
-          </w:tcPr>
-          <w:p>
-            <w:pPr>
-              <w:rPr>
-                <w:rFonts w:ascii="Calibri" w:eastAsia="Times New Roman" w:hAnsi="Calibri" w:cs="Times New Roman"/>
-                <w:color w:val="000000"/>
-                <w:lang w:eastAsia="pl-PL"/>
-              </w:rPr>
-            </w:pPr>
-            <w:proofErr w:type="spellStart"/>
-            <w:r>
-              <w:t>Dysp</w:t>
-            </w:r>
-            <w:r>
-              <w:t>_nazwisko</w:t>
-            </w:r>
-            <w:proofErr w:type="spellEnd"/>
-          </w:p>
-        </w:tc>
-        <w:tc>
-          <w:tcPr>
-            <w:tcW w:w="3724" w:type="dxa"/>
-          </w:tcPr>
-          <w:p>
-            <w:proofErr w:type="spellStart"/>
-            <w:r>
-              <w:t>textBoxNazwisko</w:t>
-            </w:r>
-            <w:r>
-              <w:t>Dysponent</w:t>
-            </w:r>
-            <w:proofErr w:type="spellEnd"/>
-          </w:p>
-        </w:tc>
-      </w:tr>
-      <w:tr>
-        <w:trPr>
-          <w:trHeight w:val="300"/>
-        </w:trPr>
-        <w:tc>
-          <w:tcPr>
-            <w:tcW w:w="1451" w:type="dxa"/>
-            <w:vMerge/>
-          </w:tcPr>
-          <w:p>
-            <w:pPr>
-              <w:rPr>
-                <w:rFonts w:ascii="Calibri" w:eastAsia="Times New Roman" w:hAnsi="Calibri" w:cs="Times New Roman"/>
-                <w:color w:val="000000"/>
-                <w:sz w:val="20"/>
-                <w:lang w:eastAsia="pl-PL"/>
-              </w:rPr>
-            </w:pPr>
-          </w:p>
-        </w:tc>
-        <w:tc>
-          <w:tcPr>
-            <w:tcW w:w="4807" w:type="dxa"/>
-            <w:noWrap/>
-          </w:tcPr>
-          <w:p>
-            <w:pPr>
-              <w:rPr>
-                <w:rFonts w:ascii="Calibri" w:eastAsia="Times New Roman" w:hAnsi="Calibri" w:cs="Times New Roman"/>
-                <w:color w:val="000000"/>
-                <w:sz w:val="20"/>
-                <w:lang w:eastAsia="pl-PL"/>
-              </w:rPr>
-            </w:pPr>
-            <w:proofErr w:type="spellStart"/>
-            <w:r>
-              <w:rPr>
-                <w:rFonts w:ascii="Calibri" w:eastAsia="Times New Roman" w:hAnsi="Calibri" w:cs="Times New Roman"/>
-                <w:color w:val="000000"/>
-                <w:sz w:val="20"/>
-                <w:lang w:eastAsia="pl-PL"/>
-              </w:rPr>
-              <w:t>Dzial</w:t>
-            </w:r>
-            <w:proofErr w:type="spellEnd"/>
-            <w:r>
-              <w:t xml:space="preserve"> </w:t>
-            </w:r>
-            <w:proofErr w:type="spellStart"/>
-            <w:r>
-              <w:rPr>
-                <w:rFonts w:ascii="Calibri" w:eastAsia="Times New Roman" w:hAnsi="Calibri" w:cs="Times New Roman"/>
-                <w:color w:val="000000"/>
-                <w:sz w:val="20"/>
-                <w:lang w:eastAsia="pl-PL"/>
-              </w:rPr>
-              <w:t>comboBoxDzial_</w:t>
-            </w:r>
-            <w:r>
-              <w:rPr>
-                <w:rFonts w:ascii="Calibri" w:eastAsia="Times New Roman" w:hAnsi="Calibri" w:cs="Times New Roman"/>
-                <w:color w:val="000000"/>
-                <w:sz w:val="20"/>
-                <w:lang w:eastAsia="pl-PL"/>
-              </w:rPr>
-              <w:t>dysponent</w:t>
-            </w:r>
-            <w:r>
-              <w:rPr>
-                <w:rFonts w:ascii="Calibri" w:eastAsia="Times New Roman" w:hAnsi="Calibri" w:cs="Times New Roman"/>
-                <w:color w:val="000000"/>
-                <w:sz w:val="20"/>
-                <w:lang w:eastAsia="pl-PL"/>
-              </w:rPr>
-              <w:t>_SelectedIndexChanged</w:t>
-            </w:r>
-            <w:proofErr w:type="spellEnd"/>
-          </w:p>
-        </w:tc>
-        <w:tc>
-          <w:tcPr>
-            <w:tcW w:w="3724" w:type="dxa"/>
-          </w:tcPr>
-          <w:p>
-            <w:pPr>
-              <w:rPr>
-                <w:rFonts w:ascii="Calibri" w:eastAsia="Times New Roman" w:hAnsi="Calibri" w:cs="Times New Roman"/>
-                <w:color w:val="000000"/>
-                <w:sz w:val="20"/>
-                <w:lang w:eastAsia="pl-PL"/>
-              </w:rPr>
-            </w:pPr>
-            <w:proofErr w:type="spellStart"/>
-            <w:r>
-              <w:rPr>
-                <w:rFonts w:ascii="Calibri" w:eastAsia="Times New Roman" w:hAnsi="Calibri" w:cs="Times New Roman"/>
-                <w:color w:val="000000"/>
-                <w:sz w:val="20"/>
-                <w:lang w:eastAsia="pl-PL"/>
-              </w:rPr>
-              <w:t>comboBoxDzial</w:t>
-            </w:r>
-            <w:r>
-              <w:t>Dysponent</w:t>
-            </w:r>
-            <w:proofErr w:type="spellEnd"/>
-          </w:p>
-        </w:tc>
-      </w:tr>
-      <w:tr>
-        <w:trPr>
-          <w:trHeight w:val="300"/>
-        </w:trPr>
-        <w:tc>
-          <w:tcPr>
-            <w:tcW w:w="1451" w:type="dxa"/>
-            <w:vMerge/>
-          </w:tcPr>
-          <w:p>
-            <w:pPr>
-              <w:rPr>
-                <w:rFonts w:ascii="Calibri" w:eastAsia="Times New Roman" w:hAnsi="Calibri" w:cs="Times New Roman"/>
-                <w:color w:val="000000"/>
-                <w:lang w:eastAsia="pl-PL"/>
-              </w:rPr>
-            </w:pPr>
-          </w:p>
-        </w:tc>
-        <w:tc>
-          <w:tcPr>
-            <w:tcW w:w="4807" w:type="dxa"/>
-            <w:noWrap/>
-          </w:tcPr>
-          <w:p>
-            <w:pPr>
-              <w:rPr>
-                <w:rFonts w:ascii="Calibri" w:eastAsia="Times New Roman" w:hAnsi="Calibri" w:cs="Times New Roman"/>
-                <w:color w:val="000000"/>
-                <w:lang w:eastAsia="pl-PL"/>
-              </w:rPr>
-            </w:pPr>
-            <w:proofErr w:type="spellStart"/>
-            <w:r>
-              <w:rPr>
-                <w:rFonts w:ascii="Calibri" w:eastAsia="Times New Roman" w:hAnsi="Calibri" w:cs="Times New Roman"/>
-                <w:color w:val="000000"/>
-                <w:lang w:eastAsia="pl-PL"/>
-              </w:rPr>
-              <w:t>Dysp_dane</w:t>
-            </w:r>
-            <w:proofErr w:type="spellEnd"/>
-          </w:p>
-        </w:tc>
-        <w:tc>
-          <w:tcPr>
-            <w:tcW w:w="3724" w:type="dxa"/>
-          </w:tcPr>
-          <w:p>
-            <w:pPr>
-              <w:rPr>
-                <w:rFonts w:ascii="Calibri" w:eastAsia="Times New Roman" w:hAnsi="Calibri" w:cs="Times New Roman"/>
-                <w:color w:val="000000"/>
-                <w:lang w:eastAsia="pl-PL"/>
-              </w:rPr>
-            </w:pPr>
-            <w:proofErr w:type="spellStart"/>
-            <w:r>
-              <w:rPr>
-                <w:rFonts w:ascii="Calibri" w:eastAsia="Times New Roman" w:hAnsi="Calibri" w:cs="Times New Roman"/>
-                <w:color w:val="000000"/>
-                <w:lang w:eastAsia="pl-PL"/>
-              </w:rPr>
-              <w:t>richTextBoxDysp</w:t>
-            </w:r>
-            <w:r>
-              <w:rPr>
-                <w:rFonts w:ascii="Calibri" w:eastAsia="Times New Roman" w:hAnsi="Calibri" w:cs="Times New Roman"/>
-                <w:color w:val="000000"/>
-                <w:lang w:eastAsia="pl-PL"/>
-              </w:rPr>
-              <w:t>onent</w:t>
-            </w:r>
-            <w:r>
-              <w:rPr>
-                <w:rFonts w:ascii="Calibri" w:eastAsia="Times New Roman" w:hAnsi="Calibri" w:cs="Times New Roman"/>
-                <w:color w:val="000000"/>
-                <w:lang w:eastAsia="pl-PL"/>
-              </w:rPr>
-              <w:t>_dane</w:t>
             </w:r>
             <w:proofErr w:type="spellEnd"/>
           </w:p>
@@ -10035,13 +9845,11 @@
       </w:pPr>
     </w:p>
     <w:p>
-      <w:pPr>
-        <w:pStyle w:val="Akapitzlist"/>
-      </w:pPr>
-    </w:p>
-    <w:p>
       <w:r>
         <w:t xml:space="preserve">Tabela </w:t>
+      </w:r>
+      <w:r>
+        <w:t xml:space="preserve"> </w:t>
       </w:r>
       <w:proofErr w:type="spellStart"/>
       <w:r>
@@ -10081,7 +9889,19 @@
         <w:t>)</w:t>
       </w:r>
       <w:r>
-        <w:t xml:space="preserve"> określa </w:t>
+        <w:t xml:space="preserve"> </w:t>
+      </w:r>
+      <w:r>
+        <w:t xml:space="preserve">- </w:t>
+      </w:r>
+      <w:r>
+        <w:t>nadmiarowa – do wykorzystania gdy kilku dysponentów 1 maszyny – obecnie nie ma takiej potrzeby</w:t>
+      </w:r>
+      <w:r>
+        <w:t>. O</w:t>
+      </w:r>
+      <w:r>
+        <w:t xml:space="preserve">kreśla </w:t>
       </w:r>
       <w:r>
         <w:t>dysponentów</w:t>
@@ -10187,10 +10007,62 @@
         <w:rPr>
           <w:b/>
         </w:rPr>
-        <w:t>gazyn</w:t>
+        <w:t>teriały</w:t>
       </w:r>
       <w:r>
         <w:t xml:space="preserve"> powinna zawierać następujące pozycje:</w:t>
+      </w:r>
+    </w:p>
+    <w:p>
+      <w:pPr>
+        <w:pStyle w:val="Akapitzlist"/>
+        <w:numPr>
+          <w:ilvl w:val="0"/>
+          <w:numId w:val="12"/>
+        </w:numPr>
+      </w:pPr>
+      <w:r>
+        <w:t>Identyfikator (</w:t>
+      </w:r>
+      <w:proofErr w:type="spellStart"/>
+      <w:r>
+        <w:t>ID_</w:t>
+      </w:r>
+      <w:r>
+        <w:t>materiału</w:t>
+      </w:r>
+      <w:proofErr w:type="spellEnd"/>
+      <w:r>
+        <w:t>) (klucz własny)</w:t>
+      </w:r>
+    </w:p>
+    <w:p>
+      <w:pPr>
+        <w:pStyle w:val="Akapitzlist"/>
+        <w:numPr>
+          <w:ilvl w:val="0"/>
+          <w:numId w:val="12"/>
+        </w:numPr>
+      </w:pPr>
+      <w:proofErr w:type="spellStart"/>
+      <w:r>
+        <w:rPr>
+          <w:b/>
+        </w:rPr>
+        <w:t>Nazwa_mat</w:t>
+      </w:r>
+      <w:proofErr w:type="spellEnd"/>
+      <w:r>
+        <w:rPr>
+          <w:b/>
+        </w:rPr>
+        <w:t xml:space="preserve"> </w:t>
+      </w:r>
+      <w:r>
+        <w:t>- n</w:t>
+      </w:r>
+      <w:r>
+        <w:t>azwa materiału</w:t>
       </w:r>
     </w:p>
     <w:p>
@@ -10204,17 +10076,62 @@
           <w:b/>
         </w:rPr>
       </w:pPr>
+      <w:proofErr w:type="spellStart"/>
       <w:r>
         <w:rPr>
           <w:b/>
         </w:rPr>
-        <w:t>Typ</w:t>
-      </w:r>
+        <w:t>Typ_mat</w:t>
+      </w:r>
+      <w:proofErr w:type="spellEnd"/>
       <w:r>
         <w:rPr>
           <w:b/>
         </w:rPr>
-        <w:t xml:space="preserve"> (np. blacha, rury)</w:t>
+        <w:t xml:space="preserve"> </w:t>
+      </w:r>
+      <w:r>
+        <w:t>- t</w:t>
+      </w:r>
+      <w:r>
+        <w:t>yp (np. blacha, rury)</w:t>
+      </w:r>
+    </w:p>
+    <w:p>
+      <w:pPr>
+        <w:pStyle w:val="Akapitzlist"/>
+        <w:numPr>
+          <w:ilvl w:val="0"/>
+          <w:numId w:val="12"/>
+        </w:numPr>
+      </w:pPr>
+      <w:proofErr w:type="spellStart"/>
+      <w:r>
+        <w:rPr>
+          <w:b/>
+        </w:rPr>
+        <w:t>Rodzaj_mat</w:t>
+      </w:r>
+      <w:proofErr w:type="spellEnd"/>
+      <w:r>
+        <w:rPr>
+          <w:b/>
+        </w:rPr>
+        <w:t xml:space="preserve"> </w:t>
+      </w:r>
+      <w:r>
+        <w:t>- r</w:t>
+      </w:r>
+      <w:r>
+        <w:t xml:space="preserve">odzaj (dane słownikowe np. mosiężne, aluminiowe </w:t>
+      </w:r>
+      <w:proofErr w:type="spellStart"/>
+      <w:r>
+        <w:t>itp</w:t>
+      </w:r>
+      <w:proofErr w:type="spellEnd"/>
+      <w:r>
+        <w:t>)</w:t>
       </w:r>
     </w:p>
     <w:p>
@@ -10228,25 +10145,151 @@
           <w:b/>
         </w:rPr>
       </w:pPr>
+      <w:proofErr w:type="spellStart"/>
       <w:r>
         <w:rPr>
           <w:b/>
         </w:rPr>
-        <w:t xml:space="preserve">Rodzaj (dane słownikowe np. mosiężne, aluminiowe </w:t>
-      </w:r>
-      <w:proofErr w:type="spellStart"/>
+        <w:t>Jednostka_miar_mat</w:t>
+      </w:r>
+      <w:proofErr w:type="spellEnd"/>
       <w:r>
         <w:rPr>
           <w:b/>
         </w:rPr>
-        <w:t>itp</w:t>
-      </w:r>
-      <w:proofErr w:type="spellEnd"/>
+        <w:t xml:space="preserve"> </w:t>
+      </w:r>
+      <w:r>
+        <w:t>- w</w:t>
+      </w:r>
+      <w:r>
+        <w:t>artość jednostkowa</w:t>
+      </w:r>
+    </w:p>
+    <w:p>
+      <w:pPr>
+        <w:pStyle w:val="Akapitzlist"/>
+        <w:numPr>
+          <w:ilvl w:val="0"/>
+          <w:numId w:val="12"/>
+        </w:numPr>
+      </w:pPr>
+      <w:proofErr w:type="spellStart"/>
       <w:r>
         <w:rPr>
           <w:b/>
         </w:rPr>
-        <w:t>)</w:t>
+        <w:t>Stan_mat</w:t>
+      </w:r>
+      <w:proofErr w:type="spellEnd"/>
+      <w:r>
+        <w:rPr>
+          <w:b/>
+        </w:rPr>
+        <w:t xml:space="preserve"> - </w:t>
+      </w:r>
+      <w:r>
+        <w:t>Ilość na stanie magazynowym (</w:t>
+      </w:r>
+      <w:proofErr w:type="spellStart"/>
+      <w:r>
+        <w:t>szt</w:t>
+      </w:r>
+      <w:proofErr w:type="spellEnd"/>
+      <w:r>
+        <w:t>/m)</w:t>
+      </w:r>
+    </w:p>
+    <w:p>
+      <w:pPr>
+        <w:pStyle w:val="Akapitzlist"/>
+        <w:numPr>
+          <w:ilvl w:val="0"/>
+          <w:numId w:val="12"/>
+        </w:numPr>
+      </w:pPr>
+      <w:proofErr w:type="spellStart"/>
+      <w:r>
+        <w:rPr>
+          <w:b/>
+        </w:rPr>
+        <w:t>Zuzycie_mat</w:t>
+      </w:r>
+      <w:proofErr w:type="spellEnd"/>
+      <w:r>
+        <w:rPr>
+          <w:b/>
+        </w:rPr>
+        <w:t xml:space="preserve"> </w:t>
+      </w:r>
+      <w:r>
+        <w:t>- b</w:t>
+      </w:r>
+      <w:r>
+        <w:t>ieżące zużycie</w:t>
+      </w:r>
+    </w:p>
+    <w:p>
+      <w:pPr>
+        <w:pStyle w:val="Akapitzlist"/>
+        <w:numPr>
+          <w:ilvl w:val="0"/>
+          <w:numId w:val="12"/>
+        </w:numPr>
+      </w:pPr>
+      <w:proofErr w:type="spellStart"/>
+      <w:r>
+        <w:rPr>
+          <w:b/>
+        </w:rPr>
+        <w:t>Odpad_mat</w:t>
+      </w:r>
+      <w:proofErr w:type="spellEnd"/>
+      <w:r>
+        <w:rPr>
+          <w:b/>
+        </w:rPr>
+        <w:t xml:space="preserve"> - </w:t>
+      </w:r>
+      <w:r>
+        <w:t>Odpad</w:t>
+      </w:r>
+    </w:p>
+    <w:p>
+      <w:pPr>
+        <w:pStyle w:val="Akapitzlist"/>
+        <w:numPr>
+          <w:ilvl w:val="0"/>
+          <w:numId w:val="12"/>
+        </w:numPr>
+      </w:pPr>
+      <w:proofErr w:type="spellStart"/>
+      <w:r>
+        <w:rPr>
+          <w:b/>
+        </w:rPr>
+        <w:t>Stan_min_mat</w:t>
+      </w:r>
+      <w:proofErr w:type="spellEnd"/>
+      <w:r>
+        <w:rPr>
+          <w:b/>
+        </w:rPr>
+        <w:t xml:space="preserve"> </w:t>
+      </w:r>
+      <w:r>
+        <w:t xml:space="preserve">- </w:t>
+      </w:r>
+      <w:r>
+        <w:t>Stan minimalny materiału (</w:t>
+      </w:r>
+      <w:proofErr w:type="spellStart"/>
+      <w:r>
+        <w:t>szt</w:t>
+      </w:r>
+      <w:proofErr w:type="spellEnd"/>
+      <w:r>
+        <w:t>/m)</w:t>
       </w:r>
     </w:p>
     <w:p>
@@ -10260,11 +10303,25 @@
           <w:b/>
         </w:rPr>
       </w:pPr>
+      <w:proofErr w:type="spellStart"/>
       <w:r>
         <w:rPr>
           <w:b/>
         </w:rPr>
-        <w:t>Nazwa materiału</w:t>
+        <w:t>Zapotrzebowanie_mat</w:t>
+      </w:r>
+      <w:proofErr w:type="spellEnd"/>
+      <w:r>
+        <w:rPr>
+          <w:b/>
+        </w:rPr>
+        <w:t xml:space="preserve"> </w:t>
+      </w:r>
+      <w:r>
+        <w:t>– bieżące z</w:t>
+      </w:r>
+      <w:r>
+        <w:t>apotrzebowanie</w:t>
       </w:r>
     </w:p>
     <w:p>
@@ -10278,11 +10335,25 @@
           <w:b/>
         </w:rPr>
       </w:pPr>
+      <w:proofErr w:type="spellStart"/>
       <w:r>
         <w:rPr>
           <w:b/>
         </w:rPr>
-        <w:t>Wartość jednostkowa</w:t>
+        <w:t>Stan_mag_po_mat</w:t>
+      </w:r>
+      <w:proofErr w:type="spellEnd"/>
+      <w:r>
+        <w:rPr>
+          <w:b/>
+        </w:rPr>
+        <w:t xml:space="preserve"> </w:t>
+      </w:r>
+      <w:r>
+        <w:t>- s</w:t>
+      </w:r>
+      <w:r>
+        <w:t>tan magazynowy po zużyciu/zapotrzebowaniu</w:t>
       </w:r>
     </w:p>
     <w:p>
@@ -10292,29 +10363,726 @@
           <w:ilvl w:val="0"/>
           <w:numId w:val="12"/>
         </w:numPr>
+      </w:pPr>
+      <w:proofErr w:type="spellStart"/>
+      <w:r>
         <w:rPr>
           <w:b/>
         </w:rPr>
-      </w:pPr>
+        <w:t>Dostawca_mat</w:t>
+      </w:r>
+      <w:proofErr w:type="spellEnd"/>
       <w:r>
         <w:rPr>
           <w:b/>
         </w:rPr>
-        <w:t>Ilość na stanie magazynowym (</w:t>
+        <w:t xml:space="preserve"> - </w:t>
+      </w:r>
+      <w:r>
+        <w:t>(dane dostawcy nazwa, link do strony, Dodatkowe informacje)</w:t>
+      </w:r>
+    </w:p>
+    <w:p>
+      <w:r>
+        <w:t xml:space="preserve">Tabela </w:t>
       </w:r>
       <w:proofErr w:type="spellStart"/>
       <w:r>
         <w:rPr>
           <w:b/>
         </w:rPr>
-        <w:t>szt</w:t>
+        <w:t>Dostawca_mat</w:t>
       </w:r>
       <w:proofErr w:type="spellEnd"/>
+      <w:r>
+        <w:t xml:space="preserve"> powinna zawierać następujące pozycje:</w:t>
+      </w:r>
+    </w:p>
+    <w:p>
+      <w:pPr>
+        <w:pStyle w:val="Akapitzlist"/>
+        <w:numPr>
+          <w:ilvl w:val="0"/>
+          <w:numId w:val="14"/>
+        </w:numPr>
+      </w:pPr>
+      <w:r>
+        <w:t>Identyfikator (</w:t>
+      </w:r>
+      <w:proofErr w:type="spellStart"/>
+      <w:r>
+        <w:t>ID_</w:t>
+      </w:r>
+      <w:r>
+        <w:t>dostawcy</w:t>
+      </w:r>
+      <w:proofErr w:type="spellEnd"/>
+      <w:r>
+        <w:t>) (klucz własny)</w:t>
+      </w:r>
+    </w:p>
+    <w:p>
+      <w:pPr>
+        <w:pStyle w:val="Akapitzlist"/>
+        <w:numPr>
+          <w:ilvl w:val="0"/>
+          <w:numId w:val="14"/>
+        </w:numPr>
+      </w:pPr>
+      <w:proofErr w:type="spellStart"/>
+      <w:r>
+        <w:t>Nazwa_dostawca_mat</w:t>
+      </w:r>
+      <w:proofErr w:type="spellEnd"/>
+      <w:r>
+        <w:t xml:space="preserve"> – nazwa dostawcy materiału</w:t>
+      </w:r>
+    </w:p>
+    <w:p>
+      <w:pPr>
+        <w:pStyle w:val="Akapitzlist"/>
+        <w:numPr>
+          <w:ilvl w:val="0"/>
+          <w:numId w:val="14"/>
+        </w:numPr>
+      </w:pPr>
+      <w:proofErr w:type="spellStart"/>
+      <w:r>
+        <w:t>Link_dostawca_mat</w:t>
+      </w:r>
+      <w:proofErr w:type="spellEnd"/>
+      <w:r>
+        <w:t xml:space="preserve"> – link do strony dostawcy materiału</w:t>
+      </w:r>
+    </w:p>
+    <w:p>
+      <w:pPr>
+        <w:pStyle w:val="Akapitzlist"/>
+        <w:numPr>
+          <w:ilvl w:val="0"/>
+          <w:numId w:val="14"/>
+        </w:numPr>
+      </w:pPr>
+      <w:proofErr w:type="spellStart"/>
+      <w:r>
+        <w:t>Dod_info_dostawca_mat</w:t>
+      </w:r>
+      <w:proofErr w:type="spellEnd"/>
+      <w:r>
+        <w:t xml:space="preserve"> </w:t>
+      </w:r>
+      <w:r>
+        <w:t>–</w:t>
+      </w:r>
+      <w:r>
+        <w:t xml:space="preserve"> </w:t>
+      </w:r>
+      <w:r>
+        <w:t>dodatkowe informacje np. upusty o sposobie dostawy/płatności itp.</w:t>
+      </w:r>
+    </w:p>
+    <w:tbl>
+      <w:tblPr>
+        <w:tblStyle w:val="Tabela-Siatka"/>
+        <w:tblpPr w:leftFromText="141" w:rightFromText="141" w:vertAnchor="text" w:horzAnchor="margin" w:tblpY="256"/>
+        <w:tblW w:w="0" w:type="auto"/>
+        <w:tblLook w:val="04A0" w:firstRow="1" w:lastRow="0" w:firstColumn="1" w:lastColumn="0" w:noHBand="0" w:noVBand="1"/>
+      </w:tblPr>
+      <w:tblGrid>
+        <w:gridCol w:w="3020"/>
+        <w:gridCol w:w="3021"/>
+        <w:gridCol w:w="3021"/>
+      </w:tblGrid>
+      <w:tr>
+        <w:tc>
+          <w:tcPr>
+            <w:tcW w:w="3020" w:type="dxa"/>
+          </w:tcPr>
+          <w:p>
+            <w:r>
+              <w:t>Identyfikator</w:t>
+            </w:r>
+          </w:p>
+        </w:tc>
+        <w:tc>
+          <w:tcPr>
+            <w:tcW w:w="3021" w:type="dxa"/>
+          </w:tcPr>
+          <w:p/>
+        </w:tc>
+        <w:tc>
+          <w:tcPr>
+            <w:tcW w:w="3021" w:type="dxa"/>
+          </w:tcPr>
+          <w:p>
+            <w:proofErr w:type="spellStart"/>
+            <w:r>
+              <w:t>Int</w:t>
+            </w:r>
+            <w:proofErr w:type="spellEnd"/>
+          </w:p>
+        </w:tc>
+      </w:tr>
+      <w:tr>
+        <w:tc>
+          <w:tcPr>
+            <w:tcW w:w="3020" w:type="dxa"/>
+          </w:tcPr>
+          <w:p>
+            <w:pPr>
+              <w:ind w:left="22"/>
+            </w:pPr>
+            <w:proofErr w:type="spellStart"/>
+            <w:r>
+              <w:rPr>
+                <w:b/>
+              </w:rPr>
+              <w:t>Nazwa_mat</w:t>
+            </w:r>
+            <w:proofErr w:type="spellEnd"/>
+            <w:r>
+              <w:rPr>
+                <w:b/>
+              </w:rPr>
+              <w:t xml:space="preserve"> </w:t>
+            </w:r>
+          </w:p>
+        </w:tc>
+        <w:tc>
+          <w:tcPr>
+            <w:tcW w:w="3021" w:type="dxa"/>
+          </w:tcPr>
+          <w:p>
+            <w:r>
+              <w:rPr>
+                <w:rFonts w:ascii="Calibri" w:eastAsia="Times New Roman" w:hAnsi="Calibri" w:cs="Times New Roman"/>
+                <w:color w:val="000000"/>
+                <w:sz w:val="20"/>
+                <w:lang w:eastAsia="pl-PL"/>
+              </w:rPr>
+              <w:t>Txt 255</w:t>
+            </w:r>
+          </w:p>
+        </w:tc>
+        <w:tc>
+          <w:tcPr>
+            <w:tcW w:w="3021" w:type="dxa"/>
+          </w:tcPr>
+          <w:p>
+            <w:r>
+              <w:t>string</w:t>
+            </w:r>
+          </w:p>
+        </w:tc>
+      </w:tr>
+      <w:tr>
+        <w:tc>
+          <w:tcPr>
+            <w:tcW w:w="3020" w:type="dxa"/>
+          </w:tcPr>
+          <w:p>
+            <w:pPr>
+              <w:ind w:left="22"/>
+              <w:rPr>
+                <w:b/>
+              </w:rPr>
+            </w:pPr>
+            <w:proofErr w:type="spellStart"/>
+            <w:r>
+              <w:rPr>
+                <w:b/>
+              </w:rPr>
+              <w:t>Typ_mat</w:t>
+            </w:r>
+            <w:proofErr w:type="spellEnd"/>
+            <w:r>
+              <w:rPr>
+                <w:b/>
+              </w:rPr>
+              <w:t xml:space="preserve"> </w:t>
+            </w:r>
+          </w:p>
+        </w:tc>
+        <w:tc>
+          <w:tcPr>
+            <w:tcW w:w="3021" w:type="dxa"/>
+          </w:tcPr>
+          <w:p>
+            <w:r>
+              <w:rPr>
+                <w:rFonts w:ascii="Calibri" w:eastAsia="Times New Roman" w:hAnsi="Calibri" w:cs="Times New Roman"/>
+                <w:color w:val="000000"/>
+                <w:sz w:val="20"/>
+                <w:lang w:eastAsia="pl-PL"/>
+              </w:rPr>
+              <w:t>Txt 255</w:t>
+            </w:r>
+          </w:p>
+        </w:tc>
+        <w:tc>
+          <w:tcPr>
+            <w:tcW w:w="3021" w:type="dxa"/>
+          </w:tcPr>
+          <w:p>
+            <w:r>
+              <w:t>string</w:t>
+            </w:r>
+          </w:p>
+        </w:tc>
+      </w:tr>
+      <w:tr>
+        <w:tc>
+          <w:tcPr>
+            <w:tcW w:w="3020" w:type="dxa"/>
+          </w:tcPr>
+          <w:p>
+            <w:pPr>
+              <w:ind w:left="22"/>
+            </w:pPr>
+            <w:proofErr w:type="spellStart"/>
+            <w:r>
+              <w:rPr>
+                <w:b/>
+              </w:rPr>
+              <w:t>Rodzaj_mat</w:t>
+            </w:r>
+            <w:proofErr w:type="spellEnd"/>
+            <w:r>
+              <w:rPr>
+                <w:b/>
+              </w:rPr>
+              <w:t xml:space="preserve"> </w:t>
+            </w:r>
+          </w:p>
+        </w:tc>
+        <w:tc>
+          <w:tcPr>
+            <w:tcW w:w="3021" w:type="dxa"/>
+          </w:tcPr>
+          <w:p>
+            <w:r>
+              <w:rPr>
+                <w:rFonts w:ascii="Calibri" w:eastAsia="Times New Roman" w:hAnsi="Calibri" w:cs="Times New Roman"/>
+                <w:color w:val="000000"/>
+                <w:sz w:val="20"/>
+                <w:lang w:eastAsia="pl-PL"/>
+              </w:rPr>
+              <w:t>Txt 255</w:t>
+            </w:r>
+          </w:p>
+        </w:tc>
+        <w:tc>
+          <w:tcPr>
+            <w:tcW w:w="3021" w:type="dxa"/>
+          </w:tcPr>
+          <w:p>
+            <w:r>
+              <w:t>string</w:t>
+            </w:r>
+          </w:p>
+        </w:tc>
+      </w:tr>
+      <w:tr>
+        <w:tc>
+          <w:tcPr>
+            <w:tcW w:w="3020" w:type="dxa"/>
+          </w:tcPr>
+          <w:p>
+            <w:pPr>
+              <w:ind w:left="22"/>
+              <w:rPr>
+                <w:b/>
+              </w:rPr>
+            </w:pPr>
+            <w:proofErr w:type="spellStart"/>
+            <w:r>
+              <w:rPr>
+                <w:b/>
+              </w:rPr>
+              <w:t>Jednostka_miar_mat</w:t>
+            </w:r>
+            <w:proofErr w:type="spellEnd"/>
+            <w:r>
+              <w:rPr>
+                <w:b/>
+              </w:rPr>
+              <w:t xml:space="preserve"> </w:t>
+            </w:r>
+          </w:p>
+        </w:tc>
+        <w:tc>
+          <w:tcPr>
+            <w:tcW w:w="3021" w:type="dxa"/>
+          </w:tcPr>
+          <w:p>
+            <w:r>
+              <w:rPr>
+                <w:rFonts w:ascii="Calibri" w:eastAsia="Times New Roman" w:hAnsi="Calibri" w:cs="Times New Roman"/>
+                <w:color w:val="000000"/>
+                <w:sz w:val="20"/>
+                <w:lang w:eastAsia="pl-PL"/>
+              </w:rPr>
+              <w:t>Txt 255</w:t>
+            </w:r>
+          </w:p>
+        </w:tc>
+        <w:tc>
+          <w:tcPr>
+            <w:tcW w:w="3021" w:type="dxa"/>
+          </w:tcPr>
+          <w:p>
+            <w:r>
+              <w:t>string</w:t>
+            </w:r>
+          </w:p>
+        </w:tc>
+      </w:tr>
+      <w:tr>
+        <w:tc>
+          <w:tcPr>
+            <w:tcW w:w="3020" w:type="dxa"/>
+          </w:tcPr>
+          <w:p>
+            <w:pPr>
+              <w:ind w:left="22"/>
+            </w:pPr>
+            <w:bookmarkStart w:id="0" w:name="_GoBack" w:colFirst="1" w:colLast="2"/>
+            <w:proofErr w:type="spellStart"/>
+            <w:r>
+              <w:rPr>
+                <w:b/>
+              </w:rPr>
+              <w:t>Stan_mat</w:t>
+            </w:r>
+            <w:proofErr w:type="spellEnd"/>
+          </w:p>
+        </w:tc>
+        <w:tc>
+          <w:tcPr>
+            <w:tcW w:w="3021" w:type="dxa"/>
+          </w:tcPr>
+          <w:p>
+            <w:r>
+              <w:t>liczba</w:t>
+            </w:r>
+          </w:p>
+        </w:tc>
+        <w:tc>
+          <w:tcPr>
+            <w:tcW w:w="3021" w:type="dxa"/>
+          </w:tcPr>
+          <w:p>
+            <w:proofErr w:type="spellStart"/>
+            <w:r>
+              <w:t>Int</w:t>
+            </w:r>
+            <w:proofErr w:type="spellEnd"/>
+          </w:p>
+        </w:tc>
+      </w:tr>
+      <w:tr>
+        <w:tc>
+          <w:tcPr>
+            <w:tcW w:w="3020" w:type="dxa"/>
+          </w:tcPr>
+          <w:p>
+            <w:pPr>
+              <w:ind w:left="22"/>
+            </w:pPr>
+            <w:proofErr w:type="spellStart"/>
+            <w:r>
+              <w:rPr>
+                <w:b/>
+              </w:rPr>
+              <w:t>Zuzycie_mat</w:t>
+            </w:r>
+            <w:proofErr w:type="spellEnd"/>
+            <w:r>
+              <w:rPr>
+                <w:b/>
+              </w:rPr>
+              <w:t xml:space="preserve"> </w:t>
+            </w:r>
+          </w:p>
+        </w:tc>
+        <w:tc>
+          <w:tcPr>
+            <w:tcW w:w="3021" w:type="dxa"/>
+          </w:tcPr>
+          <w:p>
+            <w:r>
+              <w:t>liczba</w:t>
+            </w:r>
+          </w:p>
+        </w:tc>
+        <w:tc>
+          <w:tcPr>
+            <w:tcW w:w="3021" w:type="dxa"/>
+          </w:tcPr>
+          <w:p>
+            <w:proofErr w:type="spellStart"/>
+            <w:r>
+              <w:t>Int</w:t>
+            </w:r>
+            <w:proofErr w:type="spellEnd"/>
+          </w:p>
+        </w:tc>
+      </w:tr>
+      <w:bookmarkEnd w:id="0"/>
+      <w:tr>
+        <w:tc>
+          <w:tcPr>
+            <w:tcW w:w="3020" w:type="dxa"/>
+          </w:tcPr>
+          <w:p>
+            <w:pPr>
+              <w:ind w:left="22"/>
+            </w:pPr>
+            <w:proofErr w:type="spellStart"/>
+            <w:r>
+              <w:rPr>
+                <w:b/>
+              </w:rPr>
+              <w:t>Odpad_mat</w:t>
+            </w:r>
+            <w:proofErr w:type="spellEnd"/>
+          </w:p>
+        </w:tc>
+        <w:tc>
+          <w:tcPr>
+            <w:tcW w:w="3021" w:type="dxa"/>
+          </w:tcPr>
+          <w:p>
+            <w:r>
+              <w:t>liczba</w:t>
+            </w:r>
+          </w:p>
+        </w:tc>
+        <w:tc>
+          <w:tcPr>
+            <w:tcW w:w="3021" w:type="dxa"/>
+          </w:tcPr>
+          <w:p>
+            <w:proofErr w:type="spellStart"/>
+            <w:r>
+              <w:t>Int</w:t>
+            </w:r>
+            <w:proofErr w:type="spellEnd"/>
+          </w:p>
+        </w:tc>
+      </w:tr>
+      <w:tr>
+        <w:tc>
+          <w:tcPr>
+            <w:tcW w:w="3020" w:type="dxa"/>
+          </w:tcPr>
+          <w:p>
+            <w:pPr>
+              <w:ind w:left="22"/>
+            </w:pPr>
+            <w:proofErr w:type="spellStart"/>
+            <w:r>
+              <w:rPr>
+                <w:b/>
+              </w:rPr>
+              <w:t>Stan_min_mat</w:t>
+            </w:r>
+            <w:proofErr w:type="spellEnd"/>
+          </w:p>
+        </w:tc>
+        <w:tc>
+          <w:tcPr>
+            <w:tcW w:w="3021" w:type="dxa"/>
+          </w:tcPr>
+          <w:p>
+            <w:r>
+              <w:t>liczba</w:t>
+            </w:r>
+          </w:p>
+        </w:tc>
+        <w:tc>
+          <w:tcPr>
+            <w:tcW w:w="3021" w:type="dxa"/>
+          </w:tcPr>
+          <w:p>
+            <w:proofErr w:type="spellStart"/>
+            <w:r>
+              <w:t>Int</w:t>
+            </w:r>
+            <w:proofErr w:type="spellEnd"/>
+          </w:p>
+        </w:tc>
+      </w:tr>
+      <w:tr>
+        <w:tc>
+          <w:tcPr>
+            <w:tcW w:w="3020" w:type="dxa"/>
+          </w:tcPr>
+          <w:p>
+            <w:pPr>
+              <w:ind w:left="22"/>
+              <w:rPr>
+                <w:b/>
+              </w:rPr>
+            </w:pPr>
+            <w:proofErr w:type="spellStart"/>
+            <w:r>
+              <w:rPr>
+                <w:b/>
+              </w:rPr>
+              <w:lastRenderedPageBreak/>
+              <w:t>Zapotrzebowanie_mat</w:t>
+            </w:r>
+            <w:proofErr w:type="spellEnd"/>
+          </w:p>
+        </w:tc>
+        <w:tc>
+          <w:tcPr>
+            <w:tcW w:w="3021" w:type="dxa"/>
+          </w:tcPr>
+          <w:p>
+            <w:r>
+              <w:t>liczba</w:t>
+            </w:r>
+          </w:p>
+        </w:tc>
+        <w:tc>
+          <w:tcPr>
+            <w:tcW w:w="3021" w:type="dxa"/>
+          </w:tcPr>
+          <w:p>
+            <w:proofErr w:type="spellStart"/>
+            <w:r>
+              <w:t>Int</w:t>
+            </w:r>
+            <w:proofErr w:type="spellEnd"/>
+          </w:p>
+        </w:tc>
+      </w:tr>
+      <w:tr>
+        <w:tc>
+          <w:tcPr>
+            <w:tcW w:w="3020" w:type="dxa"/>
+          </w:tcPr>
+          <w:p>
+            <w:pPr>
+              <w:ind w:left="22"/>
+              <w:rPr>
+                <w:b/>
+              </w:rPr>
+            </w:pPr>
+            <w:proofErr w:type="spellStart"/>
+            <w:r>
+              <w:rPr>
+                <w:b/>
+              </w:rPr>
+              <w:t>Stan_mag_po_ma</w:t>
+            </w:r>
+            <w:r>
+              <w:rPr>
+                <w:b/>
+              </w:rPr>
+              <w:t>t</w:t>
+            </w:r>
+            <w:proofErr w:type="spellEnd"/>
+          </w:p>
+        </w:tc>
+        <w:tc>
+          <w:tcPr>
+            <w:tcW w:w="3021" w:type="dxa"/>
+          </w:tcPr>
+          <w:p>
+            <w:r>
+              <w:t>liczba</w:t>
+            </w:r>
+          </w:p>
+        </w:tc>
+        <w:tc>
+          <w:tcPr>
+            <w:tcW w:w="3021" w:type="dxa"/>
+          </w:tcPr>
+          <w:p>
+            <w:proofErr w:type="spellStart"/>
+            <w:r>
+              <w:t>Int</w:t>
+            </w:r>
+            <w:proofErr w:type="spellEnd"/>
+          </w:p>
+        </w:tc>
+      </w:tr>
+      <w:tr>
+        <w:tc>
+          <w:tcPr>
+            <w:tcW w:w="3020" w:type="dxa"/>
+          </w:tcPr>
+          <w:p>
+            <w:pPr>
+              <w:ind w:left="22"/>
+              <w:rPr>
+                <w:b/>
+              </w:rPr>
+            </w:pPr>
+            <w:proofErr w:type="spellStart"/>
+            <w:r>
+              <w:rPr>
+                <w:b/>
+              </w:rPr>
+              <w:t>Dostawca_mat</w:t>
+            </w:r>
+            <w:proofErr w:type="spellEnd"/>
+          </w:p>
+        </w:tc>
+        <w:tc>
+          <w:tcPr>
+            <w:tcW w:w="3021" w:type="dxa"/>
+          </w:tcPr>
+          <w:p>
+            <w:r>
+              <w:rPr>
+                <w:rFonts w:ascii="Calibri" w:eastAsia="Times New Roman" w:hAnsi="Calibri" w:cs="Times New Roman"/>
+                <w:color w:val="000000"/>
+                <w:sz w:val="20"/>
+                <w:lang w:eastAsia="pl-PL"/>
+              </w:rPr>
+              <w:t>Txt 255</w:t>
+            </w:r>
+          </w:p>
+        </w:tc>
+        <w:tc>
+          <w:tcPr>
+            <w:tcW w:w="3021" w:type="dxa"/>
+          </w:tcPr>
+          <w:p>
+            <w:r>
+              <w:t>string</w:t>
+            </w:r>
+          </w:p>
+        </w:tc>
+      </w:tr>
+    </w:tbl>
+    <w:p/>
+    <w:p>
+      <w:r>
+        <w:t xml:space="preserve">Tabela </w:t>
+      </w:r>
+      <w:proofErr w:type="spellStart"/>
+      <w:r>
+        <w:t>multi</w:t>
+      </w:r>
+      <w:proofErr w:type="spellEnd"/>
+      <w:r>
+        <w:t xml:space="preserve"> </w:t>
+      </w:r>
+      <w:proofErr w:type="spellStart"/>
       <w:r>
         <w:rPr>
           <w:b/>
         </w:rPr>
-        <w:t>/m)</w:t>
+        <w:t>Dostawca_Materiał</w:t>
+      </w:r>
+      <w:proofErr w:type="spellEnd"/>
+      <w:r>
+        <w:t xml:space="preserve"> powinna zawierać następujące pozycje:</w:t>
       </w:r>
     </w:p>
     <w:p>
@@ -10322,17 +11090,19 @@
         <w:pStyle w:val="Akapitzlist"/>
         <w:numPr>
           <w:ilvl w:val="0"/>
-          <w:numId w:val="12"/>
+          <w:numId w:val="15"/>
         </w:numPr>
-        <w:rPr>
-          <w:b/>
-        </w:rPr>
-      </w:pPr>
-      <w:r>
-        <w:rPr>
-          <w:b/>
-        </w:rPr>
-        <w:t>Bieżące zużycie</w:t>
+      </w:pPr>
+      <w:r>
+        <w:t>Identyfikator (</w:t>
+      </w:r>
+      <w:proofErr w:type="spellStart"/>
+      <w:r>
+        <w:t>ID_dostawcy</w:t>
+      </w:r>
+      <w:proofErr w:type="spellEnd"/>
+      <w:r>
+        <w:t>) (klucz własny)</w:t>
       </w:r>
     </w:p>
     <w:p>
@@ -10340,17 +11110,16 @@
         <w:pStyle w:val="Akapitzlist"/>
         <w:numPr>
           <w:ilvl w:val="0"/>
-          <w:numId w:val="12"/>
+          <w:numId w:val="15"/>
         </w:numPr>
-        <w:rPr>
-          <w:b/>
-        </w:rPr>
-      </w:pPr>
-      <w:r>
-        <w:rPr>
-          <w:b/>
-        </w:rPr>
-        <w:t>Odpad</w:t>
+      </w:pPr>
+      <w:proofErr w:type="spellStart"/>
+      <w:r>
+        <w:t>ID_material</w:t>
+      </w:r>
+      <w:proofErr w:type="spellEnd"/>
+      <w:r>
+        <w:t xml:space="preserve"> – id materiału (klucz obcy tabeli materiały)</w:t>
       </w:r>
     </w:p>
     <w:p>
@@ -10358,203 +11127,31 @@
         <w:pStyle w:val="Akapitzlist"/>
         <w:numPr>
           <w:ilvl w:val="0"/>
-          <w:numId w:val="12"/>
+          <w:numId w:val="15"/>
         </w:numPr>
-        <w:rPr>
-          <w:b/>
-        </w:rPr>
-      </w:pPr>
-      <w:r>
-        <w:rPr>
-          <w:b/>
-        </w:rPr>
-        <w:t>Stan minimalny materiału (</w:t>
-      </w:r>
+      </w:pPr>
       <w:proofErr w:type="spellStart"/>
       <w:r>
-        <w:rPr>
-          <w:b/>
-        </w:rPr>
-        <w:t>szt</w:t>
+        <w:t>ID_</w:t>
+      </w:r>
+      <w:r>
+        <w:t>dostawca_mat</w:t>
       </w:r>
       <w:proofErr w:type="spellEnd"/>
       <w:r>
-        <w:rPr>
-          <w:b/>
-        </w:rPr>
-        <w:t>/m)</w:t>
+        <w:t xml:space="preserve"> –</w:t>
+      </w:r>
+      <w:r>
+        <w:t xml:space="preserve"> id</w:t>
+      </w:r>
+      <w:r>
+        <w:t xml:space="preserve"> dostawcy materiału</w:t>
+      </w:r>
+      <w:r>
+        <w:t xml:space="preserve"> (klucz obcy tabeli dostawcy)</w:t>
       </w:r>
     </w:p>
-    <w:p>
-      <w:pPr>
-        <w:pStyle w:val="Akapitzlist"/>
-        <w:numPr>
-          <w:ilvl w:val="0"/>
-          <w:numId w:val="12"/>
-        </w:numPr>
-        <w:rPr>
-          <w:b/>
-        </w:rPr>
-      </w:pPr>
-      <w:r>
-        <w:rPr>
-          <w:b/>
-        </w:rPr>
-        <w:t>Zapotrzebowanie</w:t>
-      </w:r>
-    </w:p>
-    <w:p>
-      <w:pPr>
-        <w:pStyle w:val="Akapitzlist"/>
-        <w:numPr>
-          <w:ilvl w:val="0"/>
-          <w:numId w:val="12"/>
-        </w:numPr>
-        <w:rPr>
-          <w:b/>
-        </w:rPr>
-      </w:pPr>
-      <w:r>
-        <w:rPr>
-          <w:b/>
-        </w:rPr>
-        <w:t>Stan magazynowy po zużyciu/zapotrzebowaniu</w:t>
-      </w:r>
-    </w:p>
-    <w:p>
-      <w:pPr>
-        <w:pStyle w:val="Akapitzlist"/>
-        <w:numPr>
-          <w:ilvl w:val="0"/>
-          <w:numId w:val="12"/>
-        </w:numPr>
-        <w:rPr>
-          <w:b/>
-        </w:rPr>
-      </w:pPr>
-      <w:r>
-        <w:rPr>
-          <w:b/>
-        </w:rPr>
-        <w:t>Dostawca główny (dane dostawcy nazwa, link do strony, Dodatkowe informacje)</w:t>
-      </w:r>
-    </w:p>
-    <w:p>
-      <w:pPr>
-        <w:pStyle w:val="Akapitzlist"/>
-        <w:numPr>
-          <w:ilvl w:val="0"/>
-          <w:numId w:val="12"/>
-        </w:numPr>
-        <w:rPr>
-          <w:b/>
-        </w:rPr>
-      </w:pPr>
-      <w:r>
-        <w:rPr>
-          <w:b/>
-        </w:rPr>
-        <w:t>Link dostawcy głównego</w:t>
-      </w:r>
-    </w:p>
-    <w:p>
-      <w:pPr>
-        <w:pStyle w:val="Akapitzlist"/>
-        <w:numPr>
-          <w:ilvl w:val="0"/>
-          <w:numId w:val="12"/>
-        </w:numPr>
-        <w:rPr>
-          <w:b/>
-        </w:rPr>
-      </w:pPr>
-      <w:r>
-        <w:rPr>
-          <w:b/>
-        </w:rPr>
-        <w:t xml:space="preserve">Opis dostawcy głównego (np. </w:t>
-      </w:r>
-      <w:proofErr w:type="spellStart"/>
-      <w:r>
-        <w:rPr>
-          <w:b/>
-        </w:rPr>
-        <w:t>tel</w:t>
-      </w:r>
-      <w:proofErr w:type="spellEnd"/>
-      <w:r>
-        <w:rPr>
-          <w:b/>
-        </w:rPr>
-        <w:t xml:space="preserve"> kontaktowy, cena za szt. itp.)</w:t>
-      </w:r>
-    </w:p>
-    <w:p>
-      <w:pPr>
-        <w:pStyle w:val="Akapitzlist"/>
-        <w:numPr>
-          <w:ilvl w:val="0"/>
-          <w:numId w:val="12"/>
-        </w:numPr>
-        <w:rPr>
-          <w:b/>
-        </w:rPr>
-      </w:pPr>
-      <w:r>
-        <w:rPr>
-          <w:b/>
-        </w:rPr>
-        <w:t>Dostawca alternatywny</w:t>
-      </w:r>
-    </w:p>
-    <w:p>
-      <w:pPr>
-        <w:pStyle w:val="Akapitzlist"/>
-        <w:numPr>
-          <w:ilvl w:val="0"/>
-          <w:numId w:val="12"/>
-        </w:numPr>
-        <w:rPr>
-          <w:b/>
-        </w:rPr>
-      </w:pPr>
-      <w:r>
-        <w:rPr>
-          <w:b/>
-        </w:rPr>
-        <w:t xml:space="preserve">Link dostawcy </w:t>
-      </w:r>
-      <w:r>
-        <w:rPr>
-          <w:b/>
-        </w:rPr>
-        <w:t>alternatywnego</w:t>
-      </w:r>
-    </w:p>
-    <w:p>
-      <w:pPr>
-        <w:pStyle w:val="Akapitzlist"/>
-        <w:numPr>
-          <w:ilvl w:val="0"/>
-          <w:numId w:val="12"/>
-        </w:numPr>
-        <w:rPr>
-          <w:b/>
-        </w:rPr>
-      </w:pPr>
-      <w:r>
-        <w:rPr>
-          <w:b/>
-        </w:rPr>
-        <w:t>Opis</w:t>
-      </w:r>
-      <w:r>
-        <w:rPr>
-          <w:b/>
-        </w:rPr>
-        <w:t xml:space="preserve"> dostawcy alternatywnego</w:t>
-      </w:r>
-    </w:p>
+    <w:p/>
     <w:p>
       <w:r>
         <w:t>Program powinien umożliwiać:</w:t>
@@ -10602,7 +11199,13 @@
         <w:ind w:left="426"/>
       </w:pPr>
       <w:r>
-        <w:t>wyszukiwanie po ciągu znaków w nazwie materiału (nazwie dostawcy?),</w:t>
+        <w:t xml:space="preserve">wyszukiwanie po </w:t>
+      </w:r>
+      <w:r>
+        <w:t>ciągu znaków w nazwie materiału</w:t>
+      </w:r>
+      <w:r>
+        <w:t>,</w:t>
       </w:r>
     </w:p>
     <w:p>
@@ -10675,7 +11278,6 @@
         <w:ind w:left="360"/>
       </w:pPr>
       <w:r>
-        <w:lastRenderedPageBreak/>
         <w:t>Nazwy komponentów tabeli Materiały</w:t>
       </w:r>
     </w:p>
@@ -10707,6 +11309,15 @@
                 <w:lang w:eastAsia="pl-PL"/>
               </w:rPr>
             </w:pPr>
+          </w:p>
+          <w:p>
+            <w:pPr>
+              <w:rPr>
+                <w:rFonts w:ascii="Calibri" w:eastAsia="Times New Roman" w:hAnsi="Calibri" w:cs="Times New Roman"/>
+                <w:color w:val="000000"/>
+                <w:lang w:eastAsia="pl-PL"/>
+              </w:rPr>
+            </w:pPr>
             <w:r>
               <w:rPr>
                 <w:rFonts w:ascii="Calibri" w:eastAsia="Times New Roman" w:hAnsi="Calibri" w:cs="Times New Roman"/>
@@ -10770,7 +11381,7 @@
                 <w:color w:val="000000"/>
                 <w:lang w:eastAsia="pl-PL"/>
               </w:rPr>
-              <w:t>_materialu</w:t>
+              <w:t>_mat</w:t>
             </w:r>
             <w:proofErr w:type="spellEnd"/>
           </w:p>
@@ -10838,7 +11449,7 @@
                 <w:color w:val="000000"/>
                 <w:lang w:eastAsia="pl-PL"/>
               </w:rPr>
-              <w:t>_materialu</w:t>
+              <w:t>_mat</w:t>
             </w:r>
             <w:proofErr w:type="spellEnd"/>
           </w:p>
@@ -10900,6 +11511,14 @@
               </w:rPr>
               <w:t>radioButtonCena</w:t>
             </w:r>
+            <w:r>
+              <w:rPr>
+                <w:rFonts w:ascii="Calibri" w:eastAsia="Times New Roman" w:hAnsi="Calibri" w:cs="Times New Roman"/>
+                <w:color w:val="000000"/>
+                <w:lang w:eastAsia="pl-PL"/>
+              </w:rPr>
+              <w:t>_mat</w:t>
+            </w:r>
             <w:proofErr w:type="spellEnd"/>
           </w:p>
         </w:tc>
@@ -10960,7 +11579,7 @@
                 <w:color w:val="000000"/>
                 <w:lang w:eastAsia="pl-PL"/>
               </w:rPr>
-              <w:t>radioButtonIlosc_na_stanie</w:t>
+              <w:t>radioButtonMagazyn_ilosc_mat</w:t>
             </w:r>
             <w:proofErr w:type="spellEnd"/>
           </w:p>
@@ -11028,7 +11647,7 @@
                 <w:color w:val="000000"/>
                 <w:lang w:eastAsia="pl-PL"/>
               </w:rPr>
-              <w:t>textBoxWyszukaj_material</w:t>
+              <w:t>textBoxWyszukaj_mat</w:t>
             </w:r>
             <w:proofErr w:type="spellEnd"/>
           </w:p>
@@ -11089,7 +11708,7 @@
                 <w:color w:val="000000"/>
                 <w:lang w:eastAsia="pl-PL"/>
               </w:rPr>
-              <w:t>buttonSzukaj_material</w:t>
+              <w:t>buttonSzukaj_mat</w:t>
             </w:r>
             <w:proofErr w:type="spellEnd"/>
           </w:p>
@@ -11174,24 +11793,15 @@
         <w:tc>
           <w:tcPr>
             <w:tcW w:w="2028" w:type="dxa"/>
-            <w:vMerge w:val="restart"/>
-          </w:tcPr>
-          <w:p>
-            <w:pPr>
-              <w:rPr>
-                <w:rFonts w:ascii="Calibri" w:eastAsia="Times New Roman" w:hAnsi="Calibri" w:cs="Times New Roman"/>
-                <w:color w:val="000000"/>
-                <w:lang w:eastAsia="pl-PL"/>
-              </w:rPr>
-            </w:pPr>
-            <w:r>
-              <w:rPr>
-                <w:rFonts w:ascii="Calibri" w:eastAsia="Times New Roman" w:hAnsi="Calibri" w:cs="Times New Roman"/>
-                <w:color w:val="000000"/>
-                <w:lang w:eastAsia="pl-PL"/>
-              </w:rPr>
-              <w:t>Dane materiału</w:t>
-            </w:r>
+          </w:tcPr>
+          <w:p>
+            <w:pPr>
+              <w:rPr>
+                <w:rFonts w:ascii="Calibri" w:eastAsia="Times New Roman" w:hAnsi="Calibri" w:cs="Times New Roman"/>
+                <w:color w:val="000000"/>
+                <w:lang w:eastAsia="pl-PL"/>
+              </w:rPr>
+            </w:pPr>
           </w:p>
         </w:tc>
         <w:tc>
@@ -11207,6 +11817,55 @@
                 <w:lang w:eastAsia="pl-PL"/>
               </w:rPr>
             </w:pPr>
+          </w:p>
+        </w:tc>
+        <w:tc>
+          <w:tcPr>
+            <w:tcW w:w="4057" w:type="dxa"/>
+          </w:tcPr>
+          <w:p/>
+        </w:tc>
+      </w:tr>
+      <w:tr>
+        <w:trPr>
+          <w:trHeight w:val="353"/>
+        </w:trPr>
+        <w:tc>
+          <w:tcPr>
+            <w:tcW w:w="2028" w:type="dxa"/>
+            <w:vMerge w:val="restart"/>
+          </w:tcPr>
+          <w:p>
+            <w:pPr>
+              <w:rPr>
+                <w:rFonts w:ascii="Calibri" w:eastAsia="Times New Roman" w:hAnsi="Calibri" w:cs="Times New Roman"/>
+                <w:color w:val="000000"/>
+                <w:lang w:eastAsia="pl-PL"/>
+              </w:rPr>
+            </w:pPr>
+            <w:r>
+              <w:rPr>
+                <w:rFonts w:ascii="Calibri" w:eastAsia="Times New Roman" w:hAnsi="Calibri" w:cs="Times New Roman"/>
+                <w:color w:val="000000"/>
+                <w:lang w:eastAsia="pl-PL"/>
+              </w:rPr>
+              <w:t>Dane materiału</w:t>
+            </w:r>
+          </w:p>
+        </w:tc>
+        <w:tc>
+          <w:tcPr>
+            <w:tcW w:w="3964" w:type="dxa"/>
+            <w:noWrap/>
+          </w:tcPr>
+          <w:p>
+            <w:pPr>
+              <w:rPr>
+                <w:rFonts w:ascii="Calibri" w:eastAsia="Times New Roman" w:hAnsi="Calibri" w:cs="Times New Roman"/>
+                <w:color w:val="000000"/>
+                <w:lang w:eastAsia="pl-PL"/>
+              </w:rPr>
+            </w:pPr>
             <w:r>
               <w:rPr>
                 <w:rFonts w:ascii="Calibri" w:eastAsia="Times New Roman" w:hAnsi="Calibri" w:cs="Times New Roman"/>
@@ -11231,12 +11890,7 @@
             </w:pPr>
             <w:proofErr w:type="spellStart"/>
             <w:r>
-              <w:rPr>
-                <w:rFonts w:ascii="Calibri" w:eastAsia="Times New Roman" w:hAnsi="Calibri" w:cs="Times New Roman"/>
-                <w:color w:val="000000"/>
-                <w:lang w:eastAsia="pl-PL"/>
-              </w:rPr>
-              <w:t>textBoxTyp_materialu</w:t>
+              <w:t>textBoxTypMat</w:t>
             </w:r>
             <w:proofErr w:type="spellEnd"/>
           </w:p>
@@ -11309,7 +11963,7 @@
                 <w:sz w:val="20"/>
                 <w:lang w:eastAsia="pl-PL"/>
               </w:rPr>
-              <w:t>comboBoxRodzaj</w:t>
+              <w:t>comboBoxRodzajMat</w:t>
             </w:r>
             <w:proofErr w:type="spellEnd"/>
           </w:p>
@@ -11378,7 +12032,7 @@
                 <w:sz w:val="20"/>
                 <w:lang w:eastAsia="pl-PL"/>
               </w:rPr>
-              <w:t>textBoxNazwa_materiału</w:t>
+              <w:t>textBoxNazwaMat</w:t>
             </w:r>
             <w:proofErr w:type="spellEnd"/>
           </w:p>
@@ -11445,31 +12099,7 @@
                 <w:color w:val="000000"/>
                 <w:lang w:eastAsia="pl-PL"/>
               </w:rPr>
-              <w:t>comboBox</w:t>
-            </w:r>
-            <w:r>
-              <w:rPr>
-                <w:rFonts w:ascii="Calibri" w:eastAsia="Times New Roman" w:hAnsi="Calibri" w:cs="Times New Roman"/>
-                <w:color w:val="000000"/>
-                <w:lang w:eastAsia="pl-PL"/>
-              </w:rPr>
-              <w:t>J</w:t>
-            </w:r>
-            <w:r>
-              <w:rPr>
-                <w:rFonts w:ascii="Calibri" w:eastAsia="Times New Roman" w:hAnsi="Calibri" w:cs="Times New Roman"/>
-                <w:color w:val="000000"/>
-                <w:lang w:eastAsia="pl-PL"/>
-              </w:rPr>
-              <w:t>ednostka</w:t>
-            </w:r>
-            <w:r>
-              <w:rPr>
-                <w:rFonts w:ascii="Calibri" w:eastAsia="Times New Roman" w:hAnsi="Calibri" w:cs="Times New Roman"/>
-                <w:color w:val="000000"/>
-                <w:lang w:eastAsia="pl-PL"/>
-              </w:rPr>
-              <w:t>_mat</w:t>
+              <w:t>comboBoxJednostkaMat</w:t>
             </w:r>
             <w:proofErr w:type="spellEnd"/>
           </w:p>
@@ -11536,7 +12166,7 @@
                 <w:color w:val="000000"/>
                 <w:lang w:eastAsia="pl-PL"/>
               </w:rPr>
-              <w:t>textBoxMagazyn_mat</w:t>
+              <w:t>textBoxMagazynMat</w:t>
             </w:r>
             <w:proofErr w:type="spellEnd"/>
           </w:p>
@@ -11603,7 +12233,7 @@
                 <w:color w:val="000000"/>
                 <w:lang w:eastAsia="pl-PL"/>
               </w:rPr>
-              <w:t>textBoxZuzycie</w:t>
+              <w:t>textBoxZuzycieMat</w:t>
             </w:r>
             <w:proofErr w:type="spellEnd"/>
           </w:p>
@@ -11670,7 +12300,7 @@
                 <w:color w:val="000000"/>
                 <w:lang w:eastAsia="pl-PL"/>
               </w:rPr>
-              <w:t>textBoxOdpad</w:t>
+              <w:t>textBoxOdpadMat</w:t>
             </w:r>
             <w:proofErr w:type="spellEnd"/>
           </w:p>
@@ -11740,7 +12370,7 @@
                 <w:color w:val="000000"/>
                 <w:lang w:eastAsia="pl-PL"/>
               </w:rPr>
-              <w:t>textBoxMin_materialu</w:t>
+              <w:t>textBoxMinMat</w:t>
             </w:r>
             <w:proofErr w:type="spellEnd"/>
           </w:p>
@@ -11807,7 +12437,7 @@
                 <w:color w:val="000000"/>
                 <w:lang w:eastAsia="pl-PL"/>
               </w:rPr>
-              <w:t>textBoxZapotrzebowanie</w:t>
+              <w:t>textBoxZapotrzebowanieMat</w:t>
             </w:r>
             <w:proofErr w:type="spellEnd"/>
           </w:p>
@@ -11836,7 +12466,23 @@
                 <w:color w:val="000000"/>
                 <w:lang w:eastAsia="pl-PL"/>
               </w:rPr>
-              <w:t>Dane głównego dostawcy materiałów</w:t>
+              <w:t xml:space="preserve">Dane </w:t>
+            </w:r>
+            <w:r>
+              <w:rPr>
+                <w:rFonts w:ascii="Calibri" w:eastAsia="Times New Roman" w:hAnsi="Calibri" w:cs="Times New Roman"/>
+                <w:color w:val="000000"/>
+                <w:lang w:eastAsia="pl-PL"/>
+              </w:rPr>
+              <w:t>dostawców</w:t>
+            </w:r>
+            <w:r>
+              <w:rPr>
+                <w:rFonts w:ascii="Calibri" w:eastAsia="Times New Roman" w:hAnsi="Calibri" w:cs="Times New Roman"/>
+                <w:color w:val="000000"/>
+                <w:lang w:eastAsia="pl-PL"/>
+              </w:rPr>
+              <w:t xml:space="preserve"> materiałów</w:t>
             </w:r>
           </w:p>
         </w:tc>
@@ -11859,7 +12505,15 @@
                 <w:color w:val="000000"/>
                 <w:lang w:eastAsia="pl-PL"/>
               </w:rPr>
-              <w:t>Dostawca główny</w:t>
+              <w:t>Dostawc</w:t>
+            </w:r>
+            <w:r>
+              <w:rPr>
+                <w:rFonts w:ascii="Calibri" w:eastAsia="Times New Roman" w:hAnsi="Calibri" w:cs="Times New Roman"/>
+                <w:color w:val="000000"/>
+                <w:lang w:eastAsia="pl-PL"/>
+              </w:rPr>
+              <w:t>y</w:t>
             </w:r>
           </w:p>
         </w:tc>
@@ -11875,14 +12529,16 @@
                 <w:lang w:eastAsia="pl-PL"/>
               </w:rPr>
             </w:pPr>
-            <w:r>
-              <w:rPr>
-                <w:rFonts w:ascii="Calibri" w:eastAsia="Times New Roman" w:hAnsi="Calibri" w:cs="Times New Roman"/>
-                <w:color w:val="000000"/>
-                <w:lang w:eastAsia="pl-PL"/>
-              </w:rPr>
-              <w:t>comboBoxDostawca1</w:t>
-            </w:r>
+            <w:proofErr w:type="spellStart"/>
+            <w:r>
+              <w:rPr>
+                <w:rFonts w:ascii="Calibri" w:eastAsia="Times New Roman" w:hAnsi="Calibri" w:cs="Times New Roman"/>
+                <w:color w:val="000000"/>
+                <w:lang w:eastAsia="pl-PL"/>
+              </w:rPr>
+              <w:t>listViewDostawcy</w:t>
+            </w:r>
+            <w:proofErr w:type="spellEnd"/>
           </w:p>
         </w:tc>
       </w:tr>
@@ -11940,14 +12596,16 @@
                 <w:lang w:eastAsia="pl-PL"/>
               </w:rPr>
             </w:pPr>
-            <w:r>
-              <w:rPr>
-                <w:rFonts w:ascii="Calibri" w:eastAsia="Times New Roman" w:hAnsi="Calibri" w:cs="Times New Roman"/>
-                <w:color w:val="000000"/>
-                <w:lang w:eastAsia="pl-PL"/>
-              </w:rPr>
-              <w:t>linkLabelDostawca1</w:t>
-            </w:r>
+            <w:proofErr w:type="spellStart"/>
+            <w:r>
+              <w:rPr>
+                <w:rFonts w:ascii="Calibri" w:eastAsia="Times New Roman" w:hAnsi="Calibri" w:cs="Times New Roman"/>
+                <w:color w:val="000000"/>
+                <w:lang w:eastAsia="pl-PL"/>
+              </w:rPr>
+              <w:t>linkLabelDostawca</w:t>
+            </w:r>
+            <w:proofErr w:type="spellEnd"/>
           </w:p>
         </w:tc>
       </w:tr>
@@ -12005,14 +12663,16 @@
                 <w:lang w:eastAsia="pl-PL"/>
               </w:rPr>
             </w:pPr>
-            <w:r>
-              <w:rPr>
-                <w:rFonts w:ascii="Calibri" w:eastAsia="Times New Roman" w:hAnsi="Calibri" w:cs="Times New Roman"/>
-                <w:color w:val="000000"/>
-                <w:lang w:eastAsia="pl-PL"/>
-              </w:rPr>
-              <w:t>richTextBoxDostawca1</w:t>
-            </w:r>
+            <w:proofErr w:type="spellStart"/>
+            <w:r>
+              <w:rPr>
+                <w:rFonts w:ascii="Calibri" w:eastAsia="Times New Roman" w:hAnsi="Calibri" w:cs="Times New Roman"/>
+                <w:color w:val="000000"/>
+                <w:lang w:eastAsia="pl-PL"/>
+              </w:rPr>
+              <w:t>richTextBoxDostawca</w:t>
+            </w:r>
+            <w:proofErr w:type="spellEnd"/>
           </w:p>
         </w:tc>
       </w:tr>
@@ -12039,7 +12699,8 @@
                 <w:color w:val="000000"/>
                 <w:lang w:eastAsia="pl-PL"/>
               </w:rPr>
-              <w:t>Dane alternatywnego dostawcy materiałów</w:t>
+              <w:lastRenderedPageBreak/>
+              <w:t>Edycja spisu</w:t>
             </w:r>
           </w:p>
         </w:tc>
@@ -12062,7 +12723,7 @@
                 <w:color w:val="000000"/>
                 <w:lang w:eastAsia="pl-PL"/>
               </w:rPr>
-              <w:t>Dostawca alternatywny</w:t>
+              <w:t>nowa</w:t>
             </w:r>
           </w:p>
         </w:tc>
@@ -12078,14 +12739,32 @@
                 <w:lang w:eastAsia="pl-PL"/>
               </w:rPr>
             </w:pPr>
-            <w:r>
-              <w:rPr>
-                <w:rFonts w:ascii="Calibri" w:eastAsia="Times New Roman" w:hAnsi="Calibri" w:cs="Times New Roman"/>
-                <w:color w:val="000000"/>
-                <w:lang w:eastAsia="pl-PL"/>
-              </w:rPr>
-              <w:t>comboBoxDostawca2</w:t>
-            </w:r>
+            <w:proofErr w:type="spellStart"/>
+            <w:r>
+              <w:rPr>
+                <w:rFonts w:ascii="Calibri" w:eastAsia="Times New Roman" w:hAnsi="Calibri" w:cs="Times New Roman"/>
+                <w:color w:val="000000"/>
+                <w:lang w:eastAsia="pl-PL"/>
+              </w:rPr>
+              <w:t>buttonNowa</w:t>
+            </w:r>
+            <w:r>
+              <w:rPr>
+                <w:rFonts w:ascii="Calibri" w:eastAsia="Times New Roman" w:hAnsi="Calibri" w:cs="Times New Roman"/>
+                <w:color w:val="000000"/>
+                <w:lang w:eastAsia="pl-PL"/>
+              </w:rPr>
+              <w:t>M</w:t>
+            </w:r>
+            <w:r>
+              <w:rPr>
+                <w:rFonts w:ascii="Calibri" w:eastAsia="Times New Roman" w:hAnsi="Calibri" w:cs="Times New Roman"/>
+                <w:color w:val="000000"/>
+                <w:lang w:eastAsia="pl-PL"/>
+              </w:rPr>
+              <w:t>at</w:t>
+            </w:r>
+            <w:proofErr w:type="spellEnd"/>
           </w:p>
         </w:tc>
       </w:tr>
@@ -12127,7 +12806,7 @@
                 <w:color w:val="000000"/>
                 <w:lang w:eastAsia="pl-PL"/>
               </w:rPr>
-              <w:t>Link do strony dostawcy alternatywnego</w:t>
+              <w:t>zapisz</w:t>
             </w:r>
           </w:p>
         </w:tc>
@@ -12143,14 +12822,32 @@
                 <w:lang w:eastAsia="pl-PL"/>
               </w:rPr>
             </w:pPr>
-            <w:r>
-              <w:rPr>
-                <w:rFonts w:ascii="Calibri" w:eastAsia="Times New Roman" w:hAnsi="Calibri" w:cs="Times New Roman"/>
-                <w:color w:val="000000"/>
-                <w:lang w:eastAsia="pl-PL"/>
-              </w:rPr>
-              <w:t>linkLabelDostawca2</w:t>
-            </w:r>
+            <w:proofErr w:type="spellStart"/>
+            <w:r>
+              <w:rPr>
+                <w:rFonts w:ascii="Calibri" w:eastAsia="Times New Roman" w:hAnsi="Calibri" w:cs="Times New Roman"/>
+                <w:color w:val="000000"/>
+                <w:lang w:eastAsia="pl-PL"/>
+              </w:rPr>
+              <w:t>buttonZapisz</w:t>
+            </w:r>
+            <w:r>
+              <w:rPr>
+                <w:rFonts w:ascii="Calibri" w:eastAsia="Times New Roman" w:hAnsi="Calibri" w:cs="Times New Roman"/>
+                <w:color w:val="000000"/>
+                <w:lang w:eastAsia="pl-PL"/>
+              </w:rPr>
+              <w:t>M</w:t>
+            </w:r>
+            <w:r>
+              <w:rPr>
+                <w:rFonts w:ascii="Calibri" w:eastAsia="Times New Roman" w:hAnsi="Calibri" w:cs="Times New Roman"/>
+                <w:color w:val="000000"/>
+                <w:lang w:eastAsia="pl-PL"/>
+              </w:rPr>
+              <w:t>at</w:t>
+            </w:r>
+            <w:proofErr w:type="spellEnd"/>
           </w:p>
         </w:tc>
       </w:tr>
@@ -12192,7 +12889,7 @@
                 <w:color w:val="000000"/>
                 <w:lang w:eastAsia="pl-PL"/>
               </w:rPr>
-              <w:t>Dodatkowe informacje dot. dostawcy alternatywnego</w:t>
+              <w:t>anuluj</w:t>
             </w:r>
           </w:p>
         </w:tc>
@@ -12208,221 +12905,30 @@
                 <w:lang w:eastAsia="pl-PL"/>
               </w:rPr>
             </w:pPr>
-            <w:r>
-              <w:rPr>
-                <w:rFonts w:ascii="Calibri" w:eastAsia="Times New Roman" w:hAnsi="Calibri" w:cs="Times New Roman"/>
-                <w:color w:val="000000"/>
-                <w:lang w:eastAsia="pl-PL"/>
-              </w:rPr>
-              <w:t>richTextBoxDostawca2</w:t>
-            </w:r>
-          </w:p>
-        </w:tc>
-      </w:tr>
-      <w:tr>
-        <w:trPr>
-          <w:trHeight w:val="300"/>
-        </w:trPr>
-        <w:tc>
-          <w:tcPr>
-            <w:tcW w:w="2028" w:type="dxa"/>
-            <w:vMerge w:val="restart"/>
-          </w:tcPr>
-          <w:p>
-            <w:pPr>
-              <w:rPr>
-                <w:rFonts w:ascii="Calibri" w:eastAsia="Times New Roman" w:hAnsi="Calibri" w:cs="Times New Roman"/>
-                <w:color w:val="000000"/>
-                <w:lang w:eastAsia="pl-PL"/>
-              </w:rPr>
-            </w:pPr>
-            <w:r>
-              <w:rPr>
-                <w:rFonts w:ascii="Calibri" w:eastAsia="Times New Roman" w:hAnsi="Calibri" w:cs="Times New Roman"/>
-                <w:color w:val="000000"/>
-                <w:lang w:eastAsia="pl-PL"/>
-              </w:rPr>
-              <w:t>Edycja spisu</w:t>
-            </w:r>
-          </w:p>
-        </w:tc>
-        <w:tc>
-          <w:tcPr>
-            <w:tcW w:w="3964" w:type="dxa"/>
-            <w:noWrap/>
-          </w:tcPr>
-          <w:p>
-            <w:pPr>
-              <w:rPr>
-                <w:rFonts w:ascii="Calibri" w:eastAsia="Times New Roman" w:hAnsi="Calibri" w:cs="Times New Roman"/>
-                <w:color w:val="000000"/>
-                <w:lang w:eastAsia="pl-PL"/>
-              </w:rPr>
-            </w:pPr>
-            <w:r>
-              <w:rPr>
-                <w:rFonts w:ascii="Calibri" w:eastAsia="Times New Roman" w:hAnsi="Calibri" w:cs="Times New Roman"/>
-                <w:color w:val="000000"/>
-                <w:lang w:eastAsia="pl-PL"/>
-              </w:rPr>
-              <w:t>nowa</w:t>
-            </w:r>
-          </w:p>
-        </w:tc>
-        <w:tc>
-          <w:tcPr>
-            <w:tcW w:w="4057" w:type="dxa"/>
-          </w:tcPr>
-          <w:p>
-            <w:pPr>
-              <w:rPr>
-                <w:rFonts w:ascii="Calibri" w:eastAsia="Times New Roman" w:hAnsi="Calibri" w:cs="Times New Roman"/>
-                <w:color w:val="000000"/>
-                <w:lang w:eastAsia="pl-PL"/>
-              </w:rPr>
-            </w:pPr>
-            <w:proofErr w:type="spellStart"/>
-            <w:r>
-              <w:rPr>
-                <w:rFonts w:ascii="Calibri" w:eastAsia="Times New Roman" w:hAnsi="Calibri" w:cs="Times New Roman"/>
-                <w:color w:val="000000"/>
-                <w:lang w:eastAsia="pl-PL"/>
-              </w:rPr>
-              <w:t>buttonNowa_mat</w:t>
-            </w:r>
-            <w:proofErr w:type="spellEnd"/>
-          </w:p>
-        </w:tc>
-      </w:tr>
-      <w:tr>
-        <w:trPr>
-          <w:trHeight w:val="300"/>
-        </w:trPr>
-        <w:tc>
-          <w:tcPr>
-            <w:tcW w:w="2028" w:type="dxa"/>
-            <w:vMerge/>
-          </w:tcPr>
-          <w:p>
-            <w:pPr>
-              <w:rPr>
-                <w:rFonts w:ascii="Calibri" w:eastAsia="Times New Roman" w:hAnsi="Calibri" w:cs="Times New Roman"/>
-                <w:color w:val="000000"/>
-                <w:lang w:eastAsia="pl-PL"/>
-              </w:rPr>
-            </w:pPr>
-          </w:p>
-        </w:tc>
-        <w:tc>
-          <w:tcPr>
-            <w:tcW w:w="3964" w:type="dxa"/>
-            <w:noWrap/>
-          </w:tcPr>
-          <w:p>
-            <w:pPr>
-              <w:rPr>
-                <w:rFonts w:ascii="Calibri" w:eastAsia="Times New Roman" w:hAnsi="Calibri" w:cs="Times New Roman"/>
-                <w:color w:val="000000"/>
-                <w:lang w:eastAsia="pl-PL"/>
-              </w:rPr>
-            </w:pPr>
-            <w:r>
-              <w:rPr>
-                <w:rFonts w:ascii="Calibri" w:eastAsia="Times New Roman" w:hAnsi="Calibri" w:cs="Times New Roman"/>
-                <w:color w:val="000000"/>
-                <w:lang w:eastAsia="pl-PL"/>
-              </w:rPr>
-              <w:t>zapisz</w:t>
-            </w:r>
-          </w:p>
-        </w:tc>
-        <w:tc>
-          <w:tcPr>
-            <w:tcW w:w="4057" w:type="dxa"/>
-          </w:tcPr>
-          <w:p>
-            <w:pPr>
-              <w:rPr>
-                <w:rFonts w:ascii="Calibri" w:eastAsia="Times New Roman" w:hAnsi="Calibri" w:cs="Times New Roman"/>
-                <w:color w:val="000000"/>
-                <w:lang w:eastAsia="pl-PL"/>
-              </w:rPr>
-            </w:pPr>
-            <w:proofErr w:type="spellStart"/>
-            <w:r>
-              <w:rPr>
-                <w:rFonts w:ascii="Calibri" w:eastAsia="Times New Roman" w:hAnsi="Calibri" w:cs="Times New Roman"/>
-                <w:color w:val="000000"/>
-                <w:lang w:eastAsia="pl-PL"/>
-              </w:rPr>
-              <w:t>buttonZapisz_mat</w:t>
-            </w:r>
-            <w:proofErr w:type="spellEnd"/>
-          </w:p>
-        </w:tc>
-      </w:tr>
-      <w:tr>
-        <w:trPr>
-          <w:trHeight w:val="300"/>
-        </w:trPr>
-        <w:tc>
-          <w:tcPr>
-            <w:tcW w:w="2028" w:type="dxa"/>
-            <w:vMerge/>
-          </w:tcPr>
-          <w:p>
-            <w:pPr>
-              <w:rPr>
-                <w:rFonts w:ascii="Calibri" w:eastAsia="Times New Roman" w:hAnsi="Calibri" w:cs="Times New Roman"/>
-                <w:color w:val="000000"/>
-                <w:lang w:eastAsia="pl-PL"/>
-              </w:rPr>
-            </w:pPr>
-          </w:p>
-        </w:tc>
-        <w:tc>
-          <w:tcPr>
-            <w:tcW w:w="3964" w:type="dxa"/>
-            <w:noWrap/>
-          </w:tcPr>
-          <w:p>
-            <w:pPr>
-              <w:rPr>
-                <w:rFonts w:ascii="Calibri" w:eastAsia="Times New Roman" w:hAnsi="Calibri" w:cs="Times New Roman"/>
-                <w:color w:val="000000"/>
-                <w:lang w:eastAsia="pl-PL"/>
-              </w:rPr>
-            </w:pPr>
-            <w:r>
-              <w:rPr>
-                <w:rFonts w:ascii="Calibri" w:eastAsia="Times New Roman" w:hAnsi="Calibri" w:cs="Times New Roman"/>
-                <w:color w:val="000000"/>
-                <w:lang w:eastAsia="pl-PL"/>
-              </w:rPr>
-              <w:t>anuluj</w:t>
-            </w:r>
-          </w:p>
-        </w:tc>
-        <w:tc>
-          <w:tcPr>
-            <w:tcW w:w="4057" w:type="dxa"/>
-          </w:tcPr>
-          <w:p>
-            <w:pPr>
-              <w:rPr>
-                <w:rFonts w:ascii="Calibri" w:eastAsia="Times New Roman" w:hAnsi="Calibri" w:cs="Times New Roman"/>
-                <w:color w:val="000000"/>
-                <w:lang w:eastAsia="pl-PL"/>
-              </w:rPr>
-            </w:pPr>
-            <w:proofErr w:type="spellStart"/>
-            <w:r>
-              <w:rPr>
-                <w:rFonts w:ascii="Calibri" w:eastAsia="Times New Roman" w:hAnsi="Calibri" w:cs="Times New Roman"/>
-                <w:color w:val="000000"/>
-                <w:lang w:eastAsia="pl-PL"/>
-              </w:rPr>
-              <w:t>buttonAnuluj_mat</w:t>
+            <w:proofErr w:type="spellStart"/>
+            <w:r>
+              <w:rPr>
+                <w:rFonts w:ascii="Calibri" w:eastAsia="Times New Roman" w:hAnsi="Calibri" w:cs="Times New Roman"/>
+                <w:color w:val="000000"/>
+                <w:lang w:eastAsia="pl-PL"/>
+              </w:rPr>
+              <w:t>buttonAnuluj</w:t>
+            </w:r>
+            <w:r>
+              <w:rPr>
+                <w:rFonts w:ascii="Calibri" w:eastAsia="Times New Roman" w:hAnsi="Calibri" w:cs="Times New Roman"/>
+                <w:color w:val="000000"/>
+                <w:lang w:eastAsia="pl-PL"/>
+              </w:rPr>
+              <w:t>M</w:t>
+            </w:r>
+            <w:r>
+              <w:rPr>
+                <w:rFonts w:ascii="Calibri" w:eastAsia="Times New Roman" w:hAnsi="Calibri" w:cs="Times New Roman"/>
+                <w:color w:val="000000"/>
+                <w:lang w:eastAsia="pl-PL"/>
+              </w:rPr>
+              <w:t>at</w:t>
             </w:r>
             <w:proofErr w:type="spellEnd"/>
           </w:p>
@@ -12495,7 +13001,23 @@
                 <w:color w:val="000000"/>
                 <w:lang w:eastAsia="pl-PL"/>
               </w:rPr>
-              <w:t>buttonUsun_mat</w:t>
+              <w:t>buttonUsun</w:t>
+            </w:r>
+            <w:r>
+              <w:rPr>
+                <w:rFonts w:ascii="Calibri" w:eastAsia="Times New Roman" w:hAnsi="Calibri" w:cs="Times New Roman"/>
+                <w:color w:val="000000"/>
+                <w:lang w:eastAsia="pl-PL"/>
+              </w:rPr>
+              <w:t>M</w:t>
+            </w:r>
+            <w:r>
+              <w:rPr>
+                <w:rFonts w:ascii="Calibri" w:eastAsia="Times New Roman" w:hAnsi="Calibri" w:cs="Times New Roman"/>
+                <w:color w:val="000000"/>
+                <w:lang w:eastAsia="pl-PL"/>
+              </w:rPr>
+              <w:t>at</w:t>
             </w:r>
             <w:proofErr w:type="spellEnd"/>
           </w:p>
@@ -12513,6 +13035,1313 @@
       <w:r>
         <w:t>Nazwy komponentów tabeli Normalia</w:t>
       </w:r>
+    </w:p>
+    <w:p>
+      <w:r>
+        <w:t xml:space="preserve">Tabela </w:t>
+      </w:r>
+      <w:r>
+        <w:rPr>
+          <w:b/>
+        </w:rPr>
+        <w:t>Normalia</w:t>
+      </w:r>
+      <w:r>
+        <w:t xml:space="preserve"> powinna zawierać następujące pozycje:</w:t>
+      </w:r>
+    </w:p>
+    <w:p>
+      <w:pPr>
+        <w:pStyle w:val="Akapitzlist"/>
+        <w:numPr>
+          <w:ilvl w:val="0"/>
+          <w:numId w:val="16"/>
+        </w:numPr>
+      </w:pPr>
+      <w:r>
+        <w:t>Identyfikator (</w:t>
+      </w:r>
+      <w:proofErr w:type="spellStart"/>
+      <w:r>
+        <w:t>ID_</w:t>
+      </w:r>
+      <w:r>
+        <w:t>norm</w:t>
+      </w:r>
+      <w:proofErr w:type="spellEnd"/>
+      <w:r>
+        <w:t>.</w:t>
+      </w:r>
+      <w:r>
+        <w:t xml:space="preserve">) </w:t>
+      </w:r>
+      <w:r>
+        <w:t>(klucz własny)</w:t>
+      </w:r>
+      <w:r>
+        <w:t>,</w:t>
+      </w:r>
+    </w:p>
+    <w:p>
+      <w:pPr>
+        <w:pStyle w:val="Akapitzlist"/>
+        <w:numPr>
+          <w:ilvl w:val="0"/>
+          <w:numId w:val="16"/>
+        </w:numPr>
+      </w:pPr>
+      <w:proofErr w:type="spellStart"/>
+      <w:r>
+        <w:rPr>
+          <w:b/>
+        </w:rPr>
+        <w:t>Nazwa_</w:t>
+      </w:r>
+      <w:r>
+        <w:rPr>
+          <w:b/>
+        </w:rPr>
+        <w:t>norm</w:t>
+      </w:r>
+      <w:proofErr w:type="spellEnd"/>
+      <w:r>
+        <w:rPr>
+          <w:b/>
+        </w:rPr>
+        <w:t xml:space="preserve"> </w:t>
+      </w:r>
+      <w:r>
+        <w:rPr>
+          <w:b/>
+        </w:rPr>
+        <w:t>,</w:t>
+      </w:r>
+    </w:p>
+    <w:p>
+      <w:pPr>
+        <w:pStyle w:val="Akapitzlist"/>
+        <w:numPr>
+          <w:ilvl w:val="0"/>
+          <w:numId w:val="16"/>
+        </w:numPr>
+        <w:rPr>
+          <w:b/>
+        </w:rPr>
+      </w:pPr>
+      <w:proofErr w:type="spellStart"/>
+      <w:r>
+        <w:rPr>
+          <w:b/>
+        </w:rPr>
+        <w:t>Typ_</w:t>
+      </w:r>
+      <w:r>
+        <w:rPr>
+          <w:b/>
+        </w:rPr>
+        <w:t>norm</w:t>
+      </w:r>
+      <w:proofErr w:type="spellEnd"/>
+      <w:r>
+        <w:rPr>
+          <w:b/>
+        </w:rPr>
+        <w:t>,</w:t>
+      </w:r>
+    </w:p>
+    <w:p>
+      <w:pPr>
+        <w:pStyle w:val="Akapitzlist"/>
+        <w:numPr>
+          <w:ilvl w:val="0"/>
+          <w:numId w:val="16"/>
+        </w:numPr>
+      </w:pPr>
+      <w:proofErr w:type="spellStart"/>
+      <w:r>
+        <w:rPr>
+          <w:b/>
+        </w:rPr>
+        <w:t>Rodzaj_</w:t>
+      </w:r>
+      <w:r>
+        <w:rPr>
+          <w:b/>
+        </w:rPr>
+        <w:t>norm</w:t>
+      </w:r>
+      <w:proofErr w:type="spellEnd"/>
+      <w:r>
+        <w:rPr>
+          <w:b/>
+        </w:rPr>
+        <w:t xml:space="preserve"> </w:t>
+      </w:r>
+      <w:r>
+        <w:t>- rodzaj (dane słownikowe np. mosiężne, aluminiowe itp</w:t>
+      </w:r>
+      <w:r>
+        <w:t>.,</w:t>
+      </w:r>
+    </w:p>
+    <w:p>
+      <w:pPr>
+        <w:pStyle w:val="Akapitzlist"/>
+        <w:numPr>
+          <w:ilvl w:val="0"/>
+          <w:numId w:val="16"/>
+        </w:numPr>
+      </w:pPr>
+      <w:proofErr w:type="spellStart"/>
+      <w:r>
+        <w:rPr>
+          <w:b/>
+        </w:rPr>
+        <w:t>Jednostka_miar_</w:t>
+      </w:r>
+      <w:r>
+        <w:rPr>
+          <w:b/>
+        </w:rPr>
+        <w:t>norm</w:t>
+      </w:r>
+      <w:proofErr w:type="spellEnd"/>
+      <w:r>
+        <w:rPr>
+          <w:b/>
+        </w:rPr>
+        <w:t xml:space="preserve"> </w:t>
+      </w:r>
+      <w:r>
+        <w:t>- wartość jednostkowa</w:t>
+      </w:r>
+      <w:r>
+        <w:t>,</w:t>
+      </w:r>
+    </w:p>
+    <w:p>
+      <w:pPr>
+        <w:pStyle w:val="Akapitzlist"/>
+        <w:numPr>
+          <w:ilvl w:val="0"/>
+          <w:numId w:val="16"/>
+        </w:numPr>
+      </w:pPr>
+      <w:proofErr w:type="spellStart"/>
+      <w:r>
+        <w:rPr>
+          <w:b/>
+        </w:rPr>
+        <w:t>Stan_</w:t>
+      </w:r>
+      <w:r>
+        <w:rPr>
+          <w:b/>
+        </w:rPr>
+        <w:t>norm</w:t>
+      </w:r>
+      <w:proofErr w:type="spellEnd"/>
+      <w:r>
+        <w:rPr>
+          <w:b/>
+        </w:rPr>
+        <w:t xml:space="preserve"> - </w:t>
+      </w:r>
+      <w:r>
+        <w:t>Ilość na stanie magazynowym (</w:t>
+      </w:r>
+      <w:proofErr w:type="spellStart"/>
+      <w:r>
+        <w:t>szt</w:t>
+      </w:r>
+      <w:proofErr w:type="spellEnd"/>
+      <w:r>
+        <w:t>/m)</w:t>
+      </w:r>
+      <w:r>
+        <w:t>,</w:t>
+      </w:r>
+    </w:p>
+    <w:p>
+      <w:pPr>
+        <w:pStyle w:val="Akapitzlist"/>
+        <w:numPr>
+          <w:ilvl w:val="0"/>
+          <w:numId w:val="16"/>
+        </w:numPr>
+      </w:pPr>
+      <w:proofErr w:type="spellStart"/>
+      <w:r>
+        <w:rPr>
+          <w:b/>
+        </w:rPr>
+        <w:t>Zuzycie_</w:t>
+      </w:r>
+      <w:r>
+        <w:rPr>
+          <w:b/>
+        </w:rPr>
+        <w:t>norm</w:t>
+      </w:r>
+      <w:proofErr w:type="spellEnd"/>
+      <w:r>
+        <w:rPr>
+          <w:b/>
+        </w:rPr>
+        <w:t xml:space="preserve"> </w:t>
+      </w:r>
+      <w:r>
+        <w:t>- bieżące zużycie</w:t>
+      </w:r>
+      <w:r>
+        <w:t>,</w:t>
+      </w:r>
+    </w:p>
+    <w:p>
+      <w:pPr>
+        <w:pStyle w:val="Akapitzlist"/>
+        <w:numPr>
+          <w:ilvl w:val="0"/>
+          <w:numId w:val="16"/>
+        </w:numPr>
+      </w:pPr>
+      <w:proofErr w:type="spellStart"/>
+      <w:r>
+        <w:rPr>
+          <w:b/>
+        </w:rPr>
+        <w:t>Odpad_</w:t>
+      </w:r>
+      <w:r>
+        <w:rPr>
+          <w:b/>
+        </w:rPr>
+        <w:t>norm</w:t>
+      </w:r>
+      <w:proofErr w:type="spellEnd"/>
+      <w:r>
+        <w:rPr>
+          <w:b/>
+        </w:rPr>
+        <w:t xml:space="preserve"> </w:t>
+      </w:r>
+      <w:r>
+        <w:rPr>
+          <w:b/>
+        </w:rPr>
+        <w:t>–</w:t>
+      </w:r>
+      <w:r>
+        <w:rPr>
+          <w:b/>
+        </w:rPr>
+        <w:t xml:space="preserve"> </w:t>
+      </w:r>
+      <w:r>
+        <w:t>Odpad</w:t>
+      </w:r>
+      <w:r>
+        <w:t>,</w:t>
+      </w:r>
+    </w:p>
+    <w:p>
+      <w:pPr>
+        <w:pStyle w:val="Akapitzlist"/>
+        <w:numPr>
+          <w:ilvl w:val="0"/>
+          <w:numId w:val="16"/>
+        </w:numPr>
+      </w:pPr>
+      <w:proofErr w:type="spellStart"/>
+      <w:r>
+        <w:rPr>
+          <w:b/>
+        </w:rPr>
+        <w:t>Stan_min_</w:t>
+      </w:r>
+      <w:r>
+        <w:rPr>
+          <w:b/>
+        </w:rPr>
+        <w:t>norm</w:t>
+      </w:r>
+      <w:proofErr w:type="spellEnd"/>
+      <w:r>
+        <w:rPr>
+          <w:b/>
+        </w:rPr>
+        <w:t xml:space="preserve"> </w:t>
+      </w:r>
+      <w:r>
+        <w:t xml:space="preserve">- Stan minimalny </w:t>
+      </w:r>
+      <w:r>
+        <w:t>normaliów</w:t>
+      </w:r>
+      <w:r>
+        <w:t xml:space="preserve"> (</w:t>
+      </w:r>
+      <w:proofErr w:type="spellStart"/>
+      <w:r>
+        <w:t>szt</w:t>
+      </w:r>
+      <w:proofErr w:type="spellEnd"/>
+      <w:r>
+        <w:t>/m)</w:t>
+      </w:r>
+      <w:r>
+        <w:t>,</w:t>
+      </w:r>
+    </w:p>
+    <w:p>
+      <w:pPr>
+        <w:pStyle w:val="Akapitzlist"/>
+        <w:numPr>
+          <w:ilvl w:val="0"/>
+          <w:numId w:val="16"/>
+        </w:numPr>
+      </w:pPr>
+      <w:proofErr w:type="spellStart"/>
+      <w:r>
+        <w:rPr>
+          <w:b/>
+        </w:rPr>
+        <w:t>Zapotrzebowanie_</w:t>
+      </w:r>
+      <w:r>
+        <w:rPr>
+          <w:b/>
+        </w:rPr>
+        <w:t>norm</w:t>
+      </w:r>
+      <w:proofErr w:type="spellEnd"/>
+      <w:r>
+        <w:rPr>
+          <w:b/>
+        </w:rPr>
+        <w:t xml:space="preserve"> </w:t>
+      </w:r>
+      <w:r>
+        <w:t>– bieżące zapotrzebowanie</w:t>
+      </w:r>
+      <w:r>
+        <w:t xml:space="preserve"> na normalia,</w:t>
+      </w:r>
+    </w:p>
+    <w:p>
+      <w:pPr>
+        <w:pStyle w:val="Akapitzlist"/>
+        <w:numPr>
+          <w:ilvl w:val="0"/>
+          <w:numId w:val="16"/>
+        </w:numPr>
+      </w:pPr>
+      <w:proofErr w:type="spellStart"/>
+      <w:r>
+        <w:rPr>
+          <w:b/>
+        </w:rPr>
+        <w:t>Stan_mag_po_</w:t>
+      </w:r>
+      <w:r>
+        <w:rPr>
+          <w:b/>
+        </w:rPr>
+        <w:t>norm</w:t>
+      </w:r>
+      <w:proofErr w:type="spellEnd"/>
+      <w:r>
+        <w:rPr>
+          <w:b/>
+        </w:rPr>
+        <w:t xml:space="preserve"> </w:t>
+      </w:r>
+      <w:r>
+        <w:t>- stan magazynowy po zużyciu/zapotrzebowaniu</w:t>
+      </w:r>
+      <w:r>
+        <w:t>,</w:t>
+      </w:r>
+    </w:p>
+    <w:p>
+      <w:pPr>
+        <w:pStyle w:val="Akapitzlist"/>
+        <w:numPr>
+          <w:ilvl w:val="0"/>
+          <w:numId w:val="16"/>
+        </w:numPr>
+      </w:pPr>
+      <w:proofErr w:type="spellStart"/>
+      <w:r>
+        <w:rPr>
+          <w:b/>
+        </w:rPr>
+        <w:t>Dostawca_</w:t>
+      </w:r>
+      <w:r>
+        <w:rPr>
+          <w:b/>
+        </w:rPr>
+        <w:t>norm</w:t>
+      </w:r>
+      <w:proofErr w:type="spellEnd"/>
+      <w:r>
+        <w:rPr>
+          <w:b/>
+        </w:rPr>
+        <w:t xml:space="preserve"> - </w:t>
+      </w:r>
+      <w:r>
+        <w:t xml:space="preserve">(dane dostawcy nazwa, link do strony, </w:t>
+      </w:r>
+      <w:r>
+        <w:t>d</w:t>
+      </w:r>
+      <w:r>
+        <w:t>odatkowe informacje)</w:t>
+      </w:r>
+      <w:r>
+        <w:t>.</w:t>
+      </w:r>
+    </w:p>
+    <w:p>
+      <w:r>
+        <w:t xml:space="preserve">Tabela </w:t>
+      </w:r>
+      <w:proofErr w:type="spellStart"/>
+      <w:r>
+        <w:rPr>
+          <w:b/>
+        </w:rPr>
+        <w:t>Dostawca_norm</w:t>
+      </w:r>
+      <w:proofErr w:type="spellEnd"/>
+      <w:r>
+        <w:t xml:space="preserve"> powinna zawierać następujące pozycje:</w:t>
+      </w:r>
+    </w:p>
+    <w:p>
+      <w:pPr>
+        <w:pStyle w:val="Akapitzlist"/>
+        <w:numPr>
+          <w:ilvl w:val="0"/>
+          <w:numId w:val="14"/>
+        </w:numPr>
+      </w:pPr>
+      <w:r>
+        <w:t>Identyfikator (</w:t>
+      </w:r>
+      <w:proofErr w:type="spellStart"/>
+      <w:r>
+        <w:t>ID_dostawcy</w:t>
+      </w:r>
+      <w:proofErr w:type="spellEnd"/>
+      <w:r>
+        <w:t>) (klucz własny)</w:t>
+      </w:r>
+    </w:p>
+    <w:p>
+      <w:pPr>
+        <w:pStyle w:val="Akapitzlist"/>
+        <w:numPr>
+          <w:ilvl w:val="0"/>
+          <w:numId w:val="14"/>
+        </w:numPr>
+      </w:pPr>
+      <w:proofErr w:type="spellStart"/>
+      <w:r>
+        <w:t>Nazwa_dostawca_</w:t>
+      </w:r>
+      <w:r>
+        <w:t>norm</w:t>
+      </w:r>
+      <w:proofErr w:type="spellEnd"/>
+      <w:r>
+        <w:t xml:space="preserve"> – nazwa dostawcy </w:t>
+      </w:r>
+      <w:r>
+        <w:t>normaliów</w:t>
+      </w:r>
+    </w:p>
+    <w:p>
+      <w:pPr>
+        <w:pStyle w:val="Akapitzlist"/>
+        <w:numPr>
+          <w:ilvl w:val="0"/>
+          <w:numId w:val="14"/>
+        </w:numPr>
+      </w:pPr>
+      <w:proofErr w:type="spellStart"/>
+      <w:r>
+        <w:t>Link_dostawca_</w:t>
+      </w:r>
+      <w:r>
+        <w:t>norm</w:t>
+      </w:r>
+      <w:proofErr w:type="spellEnd"/>
+      <w:r>
+        <w:t xml:space="preserve"> – link do strony dostawcy </w:t>
+      </w:r>
+      <w:r>
+        <w:t>normaliów</w:t>
+      </w:r>
+    </w:p>
+    <w:p>
+      <w:pPr>
+        <w:pStyle w:val="Akapitzlist"/>
+        <w:numPr>
+          <w:ilvl w:val="0"/>
+          <w:numId w:val="14"/>
+        </w:numPr>
+      </w:pPr>
+      <w:proofErr w:type="spellStart"/>
+      <w:r>
+        <w:t>Dod_info_dostawca_</w:t>
+      </w:r>
+      <w:r>
+        <w:t>norm</w:t>
+      </w:r>
+      <w:proofErr w:type="spellEnd"/>
+      <w:r>
+        <w:t xml:space="preserve"> – dodatkowe informacje np. upusty o sposobie dostawy/płatności itp.</w:t>
+      </w:r>
+    </w:p>
+    <w:tbl>
+      <w:tblPr>
+        <w:tblStyle w:val="Tabela-Siatka"/>
+        <w:tblpPr w:leftFromText="141" w:rightFromText="141" w:vertAnchor="text" w:horzAnchor="margin" w:tblpY="256"/>
+        <w:tblW w:w="0" w:type="auto"/>
+        <w:tblLook w:val="04A0" w:firstRow="1" w:lastRow="0" w:firstColumn="1" w:lastColumn="0" w:noHBand="0" w:noVBand="1"/>
+      </w:tblPr>
+      <w:tblGrid>
+        <w:gridCol w:w="3020"/>
+        <w:gridCol w:w="3021"/>
+        <w:gridCol w:w="3021"/>
+      </w:tblGrid>
+      <w:tr>
+        <w:tc>
+          <w:tcPr>
+            <w:tcW w:w="3020" w:type="dxa"/>
+          </w:tcPr>
+          <w:p>
+            <w:r>
+              <w:t>Identyfikator</w:t>
+            </w:r>
+          </w:p>
+        </w:tc>
+        <w:tc>
+          <w:tcPr>
+            <w:tcW w:w="3021" w:type="dxa"/>
+          </w:tcPr>
+          <w:p/>
+        </w:tc>
+        <w:tc>
+          <w:tcPr>
+            <w:tcW w:w="3021" w:type="dxa"/>
+          </w:tcPr>
+          <w:p>
+            <w:proofErr w:type="spellStart"/>
+            <w:r>
+              <w:t>Int</w:t>
+            </w:r>
+            <w:proofErr w:type="spellEnd"/>
+          </w:p>
+        </w:tc>
+      </w:tr>
+      <w:tr>
+        <w:tc>
+          <w:tcPr>
+            <w:tcW w:w="3020" w:type="dxa"/>
+          </w:tcPr>
+          <w:p>
+            <w:proofErr w:type="spellStart"/>
+            <w:r>
+              <w:rPr>
+                <w:b/>
+              </w:rPr>
+              <w:t>Nazwa_norm</w:t>
+            </w:r>
+            <w:proofErr w:type="spellEnd"/>
+          </w:p>
+        </w:tc>
+        <w:tc>
+          <w:tcPr>
+            <w:tcW w:w="3021" w:type="dxa"/>
+          </w:tcPr>
+          <w:p>
+            <w:r>
+              <w:rPr>
+                <w:rFonts w:ascii="Calibri" w:eastAsia="Times New Roman" w:hAnsi="Calibri" w:cs="Times New Roman"/>
+                <w:color w:val="000000"/>
+                <w:sz w:val="20"/>
+                <w:lang w:eastAsia="pl-PL"/>
+              </w:rPr>
+              <w:t>Txt 255</w:t>
+            </w:r>
+          </w:p>
+        </w:tc>
+        <w:tc>
+          <w:tcPr>
+            <w:tcW w:w="3021" w:type="dxa"/>
+          </w:tcPr>
+          <w:p>
+            <w:r>
+              <w:t>string</w:t>
+            </w:r>
+          </w:p>
+        </w:tc>
+      </w:tr>
+      <w:tr>
+        <w:tc>
+          <w:tcPr>
+            <w:tcW w:w="3020" w:type="dxa"/>
+          </w:tcPr>
+          <w:p>
+            <w:pPr>
+              <w:rPr>
+                <w:b/>
+              </w:rPr>
+            </w:pPr>
+            <w:proofErr w:type="spellStart"/>
+            <w:r>
+              <w:rPr>
+                <w:b/>
+              </w:rPr>
+              <w:t>Typ_norm</w:t>
+            </w:r>
+            <w:proofErr w:type="spellEnd"/>
+          </w:p>
+        </w:tc>
+        <w:tc>
+          <w:tcPr>
+            <w:tcW w:w="3021" w:type="dxa"/>
+          </w:tcPr>
+          <w:p>
+            <w:r>
+              <w:rPr>
+                <w:rFonts w:ascii="Calibri" w:eastAsia="Times New Roman" w:hAnsi="Calibri" w:cs="Times New Roman"/>
+                <w:color w:val="000000"/>
+                <w:sz w:val="20"/>
+                <w:lang w:eastAsia="pl-PL"/>
+              </w:rPr>
+              <w:t>Txt 255</w:t>
+            </w:r>
+          </w:p>
+        </w:tc>
+        <w:tc>
+          <w:tcPr>
+            <w:tcW w:w="3021" w:type="dxa"/>
+          </w:tcPr>
+          <w:p>
+            <w:r>
+              <w:t>string</w:t>
+            </w:r>
+          </w:p>
+        </w:tc>
+      </w:tr>
+      <w:tr>
+        <w:tc>
+          <w:tcPr>
+            <w:tcW w:w="3020" w:type="dxa"/>
+          </w:tcPr>
+          <w:p>
+            <w:proofErr w:type="spellStart"/>
+            <w:r>
+              <w:rPr>
+                <w:b/>
+              </w:rPr>
+              <w:t>Rodzaj_norm</w:t>
+            </w:r>
+            <w:proofErr w:type="spellEnd"/>
+          </w:p>
+        </w:tc>
+        <w:tc>
+          <w:tcPr>
+            <w:tcW w:w="3021" w:type="dxa"/>
+          </w:tcPr>
+          <w:p>
+            <w:r>
+              <w:rPr>
+                <w:rFonts w:ascii="Calibri" w:eastAsia="Times New Roman" w:hAnsi="Calibri" w:cs="Times New Roman"/>
+                <w:color w:val="000000"/>
+                <w:sz w:val="20"/>
+                <w:lang w:eastAsia="pl-PL"/>
+              </w:rPr>
+              <w:t>Txt 255</w:t>
+            </w:r>
+          </w:p>
+        </w:tc>
+        <w:tc>
+          <w:tcPr>
+            <w:tcW w:w="3021" w:type="dxa"/>
+          </w:tcPr>
+          <w:p>
+            <w:r>
+              <w:t>string</w:t>
+            </w:r>
+          </w:p>
+        </w:tc>
+      </w:tr>
+      <w:tr>
+        <w:tc>
+          <w:tcPr>
+            <w:tcW w:w="3020" w:type="dxa"/>
+          </w:tcPr>
+          <w:p>
+            <w:proofErr w:type="spellStart"/>
+            <w:r>
+              <w:rPr>
+                <w:b/>
+              </w:rPr>
+              <w:t>Jednostka_miar_norm</w:t>
+            </w:r>
+            <w:proofErr w:type="spellEnd"/>
+          </w:p>
+        </w:tc>
+        <w:tc>
+          <w:tcPr>
+            <w:tcW w:w="3021" w:type="dxa"/>
+          </w:tcPr>
+          <w:p>
+            <w:r>
+              <w:rPr>
+                <w:rFonts w:ascii="Calibri" w:eastAsia="Times New Roman" w:hAnsi="Calibri" w:cs="Times New Roman"/>
+                <w:color w:val="000000"/>
+                <w:sz w:val="20"/>
+                <w:lang w:eastAsia="pl-PL"/>
+              </w:rPr>
+              <w:t>Txt 255</w:t>
+            </w:r>
+          </w:p>
+        </w:tc>
+        <w:tc>
+          <w:tcPr>
+            <w:tcW w:w="3021" w:type="dxa"/>
+          </w:tcPr>
+          <w:p>
+            <w:r>
+              <w:t>string</w:t>
+            </w:r>
+          </w:p>
+        </w:tc>
+      </w:tr>
+      <w:tr>
+        <w:tc>
+          <w:tcPr>
+            <w:tcW w:w="3020" w:type="dxa"/>
+          </w:tcPr>
+          <w:p>
+            <w:proofErr w:type="spellStart"/>
+            <w:r>
+              <w:rPr>
+                <w:b/>
+              </w:rPr>
+              <w:t>Stan_norm</w:t>
+            </w:r>
+            <w:proofErr w:type="spellEnd"/>
+          </w:p>
+        </w:tc>
+        <w:tc>
+          <w:tcPr>
+            <w:tcW w:w="3021" w:type="dxa"/>
+          </w:tcPr>
+          <w:p>
+            <w:r>
+              <w:t>liczba</w:t>
+            </w:r>
+          </w:p>
+        </w:tc>
+        <w:tc>
+          <w:tcPr>
+            <w:tcW w:w="3021" w:type="dxa"/>
+          </w:tcPr>
+          <w:p>
+            <w:proofErr w:type="spellStart"/>
+            <w:r>
+              <w:t>Int</w:t>
+            </w:r>
+            <w:proofErr w:type="spellEnd"/>
+          </w:p>
+        </w:tc>
+      </w:tr>
+      <w:tr>
+        <w:tc>
+          <w:tcPr>
+            <w:tcW w:w="3020" w:type="dxa"/>
+          </w:tcPr>
+          <w:p>
+            <w:proofErr w:type="spellStart"/>
+            <w:r>
+              <w:rPr>
+                <w:b/>
+              </w:rPr>
+              <w:t>Zuzycie_norm</w:t>
+            </w:r>
+            <w:proofErr w:type="spellEnd"/>
+          </w:p>
+        </w:tc>
+        <w:tc>
+          <w:tcPr>
+            <w:tcW w:w="3021" w:type="dxa"/>
+          </w:tcPr>
+          <w:p>
+            <w:r>
+              <w:t>liczba</w:t>
+            </w:r>
+          </w:p>
+        </w:tc>
+        <w:tc>
+          <w:tcPr>
+            <w:tcW w:w="3021" w:type="dxa"/>
+          </w:tcPr>
+          <w:p>
+            <w:proofErr w:type="spellStart"/>
+            <w:r>
+              <w:t>Int</w:t>
+            </w:r>
+            <w:proofErr w:type="spellEnd"/>
+          </w:p>
+        </w:tc>
+      </w:tr>
+      <w:tr>
+        <w:tc>
+          <w:tcPr>
+            <w:tcW w:w="3020" w:type="dxa"/>
+          </w:tcPr>
+          <w:p>
+            <w:proofErr w:type="spellStart"/>
+            <w:r>
+              <w:rPr>
+                <w:b/>
+              </w:rPr>
+              <w:t>Odpad_norm</w:t>
+            </w:r>
+            <w:proofErr w:type="spellEnd"/>
+          </w:p>
+        </w:tc>
+        <w:tc>
+          <w:tcPr>
+            <w:tcW w:w="3021" w:type="dxa"/>
+          </w:tcPr>
+          <w:p>
+            <w:r>
+              <w:t>liczba</w:t>
+            </w:r>
+          </w:p>
+        </w:tc>
+        <w:tc>
+          <w:tcPr>
+            <w:tcW w:w="3021" w:type="dxa"/>
+          </w:tcPr>
+          <w:p>
+            <w:proofErr w:type="spellStart"/>
+            <w:r>
+              <w:t>Int</w:t>
+            </w:r>
+            <w:proofErr w:type="spellEnd"/>
+          </w:p>
+        </w:tc>
+      </w:tr>
+      <w:tr>
+        <w:tc>
+          <w:tcPr>
+            <w:tcW w:w="3020" w:type="dxa"/>
+          </w:tcPr>
+          <w:p>
+            <w:proofErr w:type="spellStart"/>
+            <w:r>
+              <w:rPr>
+                <w:b/>
+              </w:rPr>
+              <w:t>Stan_min_norm</w:t>
+            </w:r>
+            <w:proofErr w:type="spellEnd"/>
+          </w:p>
+        </w:tc>
+        <w:tc>
+          <w:tcPr>
+            <w:tcW w:w="3021" w:type="dxa"/>
+          </w:tcPr>
+          <w:p>
+            <w:r>
+              <w:t>liczba</w:t>
+            </w:r>
+          </w:p>
+        </w:tc>
+        <w:tc>
+          <w:tcPr>
+            <w:tcW w:w="3021" w:type="dxa"/>
+          </w:tcPr>
+          <w:p>
+            <w:proofErr w:type="spellStart"/>
+            <w:r>
+              <w:t>Int</w:t>
+            </w:r>
+            <w:proofErr w:type="spellEnd"/>
+          </w:p>
+        </w:tc>
+      </w:tr>
+      <w:tr>
+        <w:tc>
+          <w:tcPr>
+            <w:tcW w:w="3020" w:type="dxa"/>
+          </w:tcPr>
+          <w:p>
+            <w:proofErr w:type="spellStart"/>
+            <w:r>
+              <w:rPr>
+                <w:b/>
+              </w:rPr>
+              <w:t>Zapotrzebowanie_norm</w:t>
+            </w:r>
+            <w:proofErr w:type="spellEnd"/>
+          </w:p>
+        </w:tc>
+        <w:tc>
+          <w:tcPr>
+            <w:tcW w:w="3021" w:type="dxa"/>
+          </w:tcPr>
+          <w:p>
+            <w:r>
+              <w:t>liczba</w:t>
+            </w:r>
+          </w:p>
+        </w:tc>
+        <w:tc>
+          <w:tcPr>
+            <w:tcW w:w="3021" w:type="dxa"/>
+          </w:tcPr>
+          <w:p>
+            <w:proofErr w:type="spellStart"/>
+            <w:r>
+              <w:t>Int</w:t>
+            </w:r>
+            <w:proofErr w:type="spellEnd"/>
+          </w:p>
+        </w:tc>
+      </w:tr>
+      <w:tr>
+        <w:tc>
+          <w:tcPr>
+            <w:tcW w:w="3020" w:type="dxa"/>
+          </w:tcPr>
+          <w:p>
+            <w:proofErr w:type="spellStart"/>
+            <w:r>
+              <w:rPr>
+                <w:b/>
+              </w:rPr>
+              <w:t>Stan_mag_po_norm</w:t>
+            </w:r>
+            <w:proofErr w:type="spellEnd"/>
+          </w:p>
+        </w:tc>
+        <w:tc>
+          <w:tcPr>
+            <w:tcW w:w="3021" w:type="dxa"/>
+          </w:tcPr>
+          <w:p>
+            <w:r>
+              <w:t>liczba</w:t>
+            </w:r>
+          </w:p>
+        </w:tc>
+        <w:tc>
+          <w:tcPr>
+            <w:tcW w:w="3021" w:type="dxa"/>
+          </w:tcPr>
+          <w:p>
+            <w:proofErr w:type="spellStart"/>
+            <w:r>
+              <w:t>Int</w:t>
+            </w:r>
+            <w:proofErr w:type="spellEnd"/>
+          </w:p>
+        </w:tc>
+      </w:tr>
+      <w:tr>
+        <w:tc>
+          <w:tcPr>
+            <w:tcW w:w="3020" w:type="dxa"/>
+          </w:tcPr>
+          <w:p>
+            <w:proofErr w:type="spellStart"/>
+            <w:r>
+              <w:rPr>
+                <w:b/>
+              </w:rPr>
+              <w:t>Dostawca_norm</w:t>
+            </w:r>
+            <w:proofErr w:type="spellEnd"/>
+            <w:r>
+              <w:rPr>
+                <w:b/>
+              </w:rPr>
+              <w:t xml:space="preserve"> </w:t>
+            </w:r>
+          </w:p>
+        </w:tc>
+        <w:tc>
+          <w:tcPr>
+            <w:tcW w:w="3021" w:type="dxa"/>
+          </w:tcPr>
+          <w:p>
+            <w:r>
+              <w:rPr>
+                <w:rFonts w:ascii="Calibri" w:eastAsia="Times New Roman" w:hAnsi="Calibri" w:cs="Times New Roman"/>
+                <w:color w:val="000000"/>
+                <w:sz w:val="20"/>
+                <w:lang w:eastAsia="pl-PL"/>
+              </w:rPr>
+              <w:t>Txt 255</w:t>
+            </w:r>
+          </w:p>
+        </w:tc>
+        <w:tc>
+          <w:tcPr>
+            <w:tcW w:w="3021" w:type="dxa"/>
+          </w:tcPr>
+          <w:p>
+            <w:r>
+              <w:t>string</w:t>
+            </w:r>
+          </w:p>
+        </w:tc>
+      </w:tr>
+    </w:tbl>
+    <w:p/>
+    <w:p>
+      <w:r>
+        <w:t xml:space="preserve">Tabela </w:t>
+      </w:r>
+      <w:proofErr w:type="spellStart"/>
+      <w:r>
+        <w:t>multi</w:t>
+      </w:r>
+      <w:proofErr w:type="spellEnd"/>
+      <w:r>
+        <w:t xml:space="preserve"> </w:t>
+      </w:r>
+      <w:proofErr w:type="spellStart"/>
+      <w:r>
+        <w:rPr>
+          <w:b/>
+        </w:rPr>
+        <w:t>Dostawca_</w:t>
+      </w:r>
+      <w:r>
+        <w:rPr>
+          <w:b/>
+        </w:rPr>
+        <w:t>Normalia</w:t>
+      </w:r>
+      <w:proofErr w:type="spellEnd"/>
+      <w:r>
+        <w:t xml:space="preserve"> powinna zawierać następujące pozycje:</w:t>
+      </w:r>
+    </w:p>
+    <w:p>
+      <w:pPr>
+        <w:pStyle w:val="Akapitzlist"/>
+        <w:numPr>
+          <w:ilvl w:val="0"/>
+          <w:numId w:val="15"/>
+        </w:numPr>
+      </w:pPr>
+      <w:r>
+        <w:t>Identyfikator (</w:t>
+      </w:r>
+      <w:proofErr w:type="spellStart"/>
+      <w:r>
+        <w:t>ID_dostawcy</w:t>
+      </w:r>
+      <w:proofErr w:type="spellEnd"/>
+      <w:r>
+        <w:t>) (klucz własny)</w:t>
+      </w:r>
+    </w:p>
+    <w:p>
+      <w:pPr>
+        <w:pStyle w:val="Akapitzlist"/>
+        <w:numPr>
+          <w:ilvl w:val="0"/>
+          <w:numId w:val="15"/>
+        </w:numPr>
+      </w:pPr>
+      <w:proofErr w:type="spellStart"/>
+      <w:r>
+        <w:t>ID_</w:t>
+      </w:r>
+      <w:r>
+        <w:t>normalia</w:t>
+      </w:r>
+      <w:proofErr w:type="spellEnd"/>
+      <w:r>
+        <w:t xml:space="preserve"> – id </w:t>
+      </w:r>
+      <w:r>
+        <w:t>normaliów</w:t>
+      </w:r>
+      <w:r>
+        <w:t xml:space="preserve"> (klucz obcy tabeli </w:t>
+      </w:r>
+      <w:r>
+        <w:t>normalia</w:t>
+      </w:r>
+      <w:r>
+        <w:t>)</w:t>
+      </w:r>
+    </w:p>
+    <w:p>
+      <w:pPr>
+        <w:pStyle w:val="Akapitzlist"/>
+        <w:numPr>
+          <w:ilvl w:val="0"/>
+          <w:numId w:val="15"/>
+        </w:numPr>
+      </w:pPr>
+      <w:proofErr w:type="spellStart"/>
+      <w:r>
+        <w:t>ID_</w:t>
+      </w:r>
+      <w:r>
+        <w:t>dostawca_</w:t>
+      </w:r>
+      <w:r>
+        <w:t>norm</w:t>
+      </w:r>
+      <w:proofErr w:type="spellEnd"/>
+      <w:r>
+        <w:t xml:space="preserve"> – id dostawcy materiału (klucz obcy tabeli dostawcy)</w:t>
+      </w:r>
+    </w:p>
+    <w:p/>
+    <w:p>
+      <w:r>
+        <w:t>Program powinien umożliwiać:</w:t>
+      </w:r>
+    </w:p>
+    <w:p>
+      <w:pPr>
+        <w:pStyle w:val="Akapitzlist"/>
+        <w:numPr>
+          <w:ilvl w:val="1"/>
+          <w:numId w:val="10"/>
+        </w:numPr>
+        <w:ind w:left="426"/>
+      </w:pPr>
+      <w:r>
+        <w:t>Informowanie o niskim stanie magazynowym,</w:t>
+      </w:r>
+    </w:p>
+    <w:p>
+      <w:pPr>
+        <w:pStyle w:val="Akapitzlist"/>
+        <w:numPr>
+          <w:ilvl w:val="1"/>
+          <w:numId w:val="10"/>
+        </w:numPr>
+        <w:ind w:left="426"/>
+      </w:pPr>
+      <w:r>
+        <w:t>dodawanie, odejmowanie, edycję pozycji</w:t>
+      </w:r>
+      <w:r>
+        <w:t xml:space="preserve"> </w:t>
+      </w:r>
+      <w:r>
+        <w:t>spisu materiałów,</w:t>
+      </w:r>
+    </w:p>
+    <w:p>
+      <w:pPr>
+        <w:pStyle w:val="Akapitzlist"/>
+        <w:numPr>
+          <w:ilvl w:val="1"/>
+          <w:numId w:val="10"/>
+        </w:numPr>
+        <w:ind w:left="426"/>
+      </w:pPr>
+      <w:r>
+        <w:t>wyszukiwanie po ciągu znaków w nazwie materiału,</w:t>
+      </w:r>
+    </w:p>
+    <w:p>
+      <w:pPr>
+        <w:pStyle w:val="Akapitzlist"/>
+        <w:numPr>
+          <w:ilvl w:val="1"/>
+          <w:numId w:val="10"/>
+        </w:numPr>
+        <w:ind w:left="426"/>
+      </w:pPr>
+      <w:r>
+        <w:t>sortowanie tabeli magazynu po:</w:t>
+      </w:r>
+    </w:p>
+    <w:p>
+      <w:pPr>
+        <w:pStyle w:val="Akapitzlist"/>
+        <w:numPr>
+          <w:ilvl w:val="2"/>
+          <w:numId w:val="9"/>
+        </w:numPr>
+      </w:pPr>
+      <w:r>
+        <w:t>Nazwie,</w:t>
+      </w:r>
+    </w:p>
+    <w:p>
+      <w:pPr>
+        <w:pStyle w:val="Akapitzlist"/>
+        <w:numPr>
+          <w:ilvl w:val="2"/>
+          <w:numId w:val="9"/>
+        </w:numPr>
+      </w:pPr>
+      <w:r>
+        <w:t>Typie</w:t>
+      </w:r>
+    </w:p>
+    <w:p>
+      <w:pPr>
+        <w:pStyle w:val="Akapitzlist"/>
+        <w:numPr>
+          <w:ilvl w:val="2"/>
+          <w:numId w:val="9"/>
+        </w:numPr>
+      </w:pPr>
+      <w:r>
+        <w:t>Cenie</w:t>
+      </w:r>
+    </w:p>
+    <w:p>
+      <w:pPr>
+        <w:pStyle w:val="Akapitzlist"/>
+        <w:numPr>
+          <w:ilvl w:val="2"/>
+          <w:numId w:val="9"/>
+        </w:numPr>
+      </w:pPr>
+      <w:r>
+        <w:t>Ilości na stanie.</w:t>
+      </w:r>
+    </w:p>
+    <w:p>
+      <w:pPr>
+        <w:pBdr>
+          <w:bottom w:val="single" w:sz="6" w:space="1" w:color="auto"/>
+        </w:pBdr>
+        <w:ind w:left="360"/>
+      </w:pPr>
+    </w:p>
+    <w:p>
+      <w:pPr>
+        <w:pBdr>
+          <w:bottom w:val="single" w:sz="6" w:space="1" w:color="auto"/>
+        </w:pBdr>
+        <w:ind w:left="360"/>
+      </w:pPr>
     </w:p>
     <w:tbl>
       <w:tblPr>
@@ -12597,7 +14426,7 @@
                 <w:color w:val="000000"/>
                 <w:lang w:eastAsia="pl-PL"/>
               </w:rPr>
-              <w:t>radioButtonNazwa_norm</w:t>
+              <w:t>radioButtonNazwaNorm</w:t>
             </w:r>
             <w:proofErr w:type="spellEnd"/>
           </w:p>
@@ -12657,15 +14486,7 @@
                 <w:color w:val="000000"/>
                 <w:lang w:eastAsia="pl-PL"/>
               </w:rPr>
-              <w:t>radioButtonTyp</w:t>
-            </w:r>
-            <w:r>
-              <w:rPr>
-                <w:rFonts w:ascii="Calibri" w:eastAsia="Times New Roman" w:hAnsi="Calibri" w:cs="Times New Roman"/>
-                <w:color w:val="000000"/>
-                <w:lang w:eastAsia="pl-PL"/>
-              </w:rPr>
-              <w:t>_norm</w:t>
+              <w:t>radioButtonTypNorm</w:t>
             </w:r>
             <w:proofErr w:type="spellEnd"/>
           </w:p>
@@ -12725,7 +14546,7 @@
                 <w:color w:val="000000"/>
                 <w:lang w:eastAsia="pl-PL"/>
               </w:rPr>
-              <w:t>radioButtonCena_norm</w:t>
+              <w:t>radioButtonCenaNorm</w:t>
             </w:r>
             <w:proofErr w:type="spellEnd"/>
           </w:p>
@@ -12787,7 +14608,7 @@
                 <w:color w:val="000000"/>
                 <w:lang w:eastAsia="pl-PL"/>
               </w:rPr>
-              <w:t>radioButtonIlosc_norm</w:t>
+              <w:t>radioButtonIloscNorm</w:t>
             </w:r>
             <w:proofErr w:type="spellEnd"/>
           </w:p>
@@ -12855,7 +14676,7 @@
                 <w:color w:val="000000"/>
                 <w:lang w:eastAsia="pl-PL"/>
               </w:rPr>
-              <w:t>textBoxSzukaj_norm</w:t>
+              <w:t>textBoxSzukajNorm</w:t>
             </w:r>
             <w:proofErr w:type="spellEnd"/>
           </w:p>
@@ -12916,7 +14737,7 @@
                 <w:color w:val="000000"/>
                 <w:lang w:eastAsia="pl-PL"/>
               </w:rPr>
-              <w:t>buttonSzukaj_norm</w:t>
+              <w:t>buttonSzukajNorm</w:t>
             </w:r>
             <w:proofErr w:type="spellEnd"/>
           </w:p>
@@ -13060,7 +14881,7 @@
                 <w:color w:val="000000"/>
                 <w:lang w:eastAsia="pl-PL"/>
               </w:rPr>
-              <w:t>textBoxTyp_norm</w:t>
+              <w:t>textBoxTypNorm</w:t>
             </w:r>
             <w:proofErr w:type="spellEnd"/>
           </w:p>
@@ -13133,7 +14954,7 @@
                 <w:sz w:val="20"/>
                 <w:lang w:eastAsia="pl-PL"/>
               </w:rPr>
-              <w:t>comboBoxRodzaj_norm</w:t>
+              <w:t>comboBoxRodzajNorm</w:t>
             </w:r>
             <w:proofErr w:type="spellEnd"/>
           </w:p>
@@ -13202,7 +15023,7 @@
                 <w:sz w:val="20"/>
                 <w:lang w:eastAsia="pl-PL"/>
               </w:rPr>
-              <w:t>textBoxNazwa_norm</w:t>
+              <w:t>textBoxNazwaNorm</w:t>
             </w:r>
             <w:proofErr w:type="spellEnd"/>
           </w:p>
@@ -13269,7 +15090,7 @@
                 <w:color w:val="000000"/>
                 <w:lang w:eastAsia="pl-PL"/>
               </w:rPr>
-              <w:t>comboBoxJednostka_norm</w:t>
+              <w:t>comboBoxJednostkaNorm</w:t>
             </w:r>
             <w:proofErr w:type="spellEnd"/>
           </w:p>
@@ -13336,7 +15157,7 @@
                 <w:color w:val="000000"/>
                 <w:lang w:eastAsia="pl-PL"/>
               </w:rPr>
-              <w:t>textBoxMagazyn_norm</w:t>
+              <w:t>textBoxMagazynNorm</w:t>
             </w:r>
             <w:proofErr w:type="spellEnd"/>
           </w:p>
@@ -13403,7 +15224,7 @@
                 <w:color w:val="000000"/>
                 <w:lang w:eastAsia="pl-PL"/>
               </w:rPr>
-              <w:t>textBoxZuzycie</w:t>
+              <w:t>textBoxZuzycieNorm</w:t>
             </w:r>
             <w:proofErr w:type="spellEnd"/>
           </w:p>
@@ -13473,7 +15294,7 @@
                 <w:color w:val="000000"/>
                 <w:lang w:eastAsia="pl-PL"/>
               </w:rPr>
-              <w:t>textBoxMin_norm</w:t>
+              <w:t>textBoxStanMinNorm</w:t>
             </w:r>
             <w:proofErr w:type="spellEnd"/>
           </w:p>
@@ -13540,15 +15361,7 @@
                 <w:color w:val="000000"/>
                 <w:lang w:eastAsia="pl-PL"/>
               </w:rPr>
-              <w:t>textBoxZapotrzebowanie</w:t>
-            </w:r>
-            <w:r>
-              <w:rPr>
-                <w:rFonts w:ascii="Calibri" w:eastAsia="Times New Roman" w:hAnsi="Calibri" w:cs="Times New Roman"/>
-                <w:color w:val="000000"/>
-                <w:lang w:eastAsia="pl-PL"/>
-              </w:rPr>
-              <w:t>_norm</w:t>
+              <w:t>textBoxZapotrzebowanieNorm</w:t>
             </w:r>
             <w:proofErr w:type="spellEnd"/>
           </w:p>
@@ -13600,7 +15413,15 @@
                 <w:color w:val="000000"/>
                 <w:lang w:eastAsia="pl-PL"/>
               </w:rPr>
-              <w:t>Dostawca główny</w:t>
+              <w:t>Dostawc</w:t>
+            </w:r>
+            <w:r>
+              <w:rPr>
+                <w:rFonts w:ascii="Calibri" w:eastAsia="Times New Roman" w:hAnsi="Calibri" w:cs="Times New Roman"/>
+                <w:color w:val="000000"/>
+                <w:lang w:eastAsia="pl-PL"/>
+              </w:rPr>
+              <w:t>y normaliów</w:t>
             </w:r>
           </w:p>
         </w:tc>
@@ -13616,14 +15437,16 @@
                 <w:lang w:eastAsia="pl-PL"/>
               </w:rPr>
             </w:pPr>
-            <w:r>
-              <w:rPr>
-                <w:rFonts w:ascii="Calibri" w:eastAsia="Times New Roman" w:hAnsi="Calibri" w:cs="Times New Roman"/>
-                <w:color w:val="000000"/>
-                <w:lang w:eastAsia="pl-PL"/>
-              </w:rPr>
-              <w:t>comboBoxDostawca1</w:t>
-            </w:r>
+            <w:proofErr w:type="spellStart"/>
+            <w:r>
+              <w:rPr>
+                <w:rFonts w:ascii="Calibri" w:eastAsia="Times New Roman" w:hAnsi="Calibri" w:cs="Times New Roman"/>
+                <w:color w:val="000000"/>
+                <w:lang w:eastAsia="pl-PL"/>
+              </w:rPr>
+              <w:t>listViewDostawcyNorm</w:t>
+            </w:r>
+            <w:proofErr w:type="spellEnd"/>
           </w:p>
         </w:tc>
       </w:tr>
@@ -13665,7 +15488,7 @@
                 <w:color w:val="000000"/>
                 <w:lang w:eastAsia="pl-PL"/>
               </w:rPr>
-              <w:t>Link do strony dostawcy głównego</w:t>
+              <w:t>Link do strony dostawcy normaliów</w:t>
             </w:r>
           </w:p>
         </w:tc>
@@ -13681,14 +15504,16 @@
                 <w:lang w:eastAsia="pl-PL"/>
               </w:rPr>
             </w:pPr>
-            <w:r>
-              <w:rPr>
-                <w:rFonts w:ascii="Calibri" w:eastAsia="Times New Roman" w:hAnsi="Calibri" w:cs="Times New Roman"/>
-                <w:color w:val="000000"/>
-                <w:lang w:eastAsia="pl-PL"/>
-              </w:rPr>
-              <w:t>linkLabelDostawca1</w:t>
-            </w:r>
+            <w:proofErr w:type="spellStart"/>
+            <w:r>
+              <w:rPr>
+                <w:rFonts w:ascii="Calibri" w:eastAsia="Times New Roman" w:hAnsi="Calibri" w:cs="Times New Roman"/>
+                <w:color w:val="000000"/>
+                <w:lang w:eastAsia="pl-PL"/>
+              </w:rPr>
+              <w:t>linkLabelDostawcaNorm</w:t>
+            </w:r>
+            <w:proofErr w:type="spellEnd"/>
           </w:p>
         </w:tc>
       </w:tr>
@@ -13732,6 +15557,14 @@
               </w:rPr>
               <w:t>Dodatkowe informacje</w:t>
             </w:r>
+            <w:r>
+              <w:rPr>
+                <w:rFonts w:ascii="Calibri" w:eastAsia="Times New Roman" w:hAnsi="Calibri" w:cs="Times New Roman"/>
+                <w:color w:val="000000"/>
+                <w:lang w:eastAsia="pl-PL"/>
+              </w:rPr>
+              <w:t xml:space="preserve"> o dostawcy</w:t>
+            </w:r>
           </w:p>
         </w:tc>
         <w:tc>
@@ -13746,14 +15579,16 @@
                 <w:lang w:eastAsia="pl-PL"/>
               </w:rPr>
             </w:pPr>
-            <w:r>
-              <w:rPr>
-                <w:rFonts w:ascii="Calibri" w:eastAsia="Times New Roman" w:hAnsi="Calibri" w:cs="Times New Roman"/>
-                <w:color w:val="000000"/>
-                <w:lang w:eastAsia="pl-PL"/>
-              </w:rPr>
-              <w:t>richTextBoxDostawca1</w:t>
-            </w:r>
+            <w:proofErr w:type="spellStart"/>
+            <w:r>
+              <w:rPr>
+                <w:rFonts w:ascii="Calibri" w:eastAsia="Times New Roman" w:hAnsi="Calibri" w:cs="Times New Roman"/>
+                <w:color w:val="000000"/>
+                <w:lang w:eastAsia="pl-PL"/>
+              </w:rPr>
+              <w:t>richTextBoxDostawcaNorm</w:t>
+            </w:r>
+            <w:proofErr w:type="spellEnd"/>
           </w:p>
         </w:tc>
       </w:tr>
@@ -13780,7 +15615,7 @@
                 <w:color w:val="000000"/>
                 <w:lang w:eastAsia="pl-PL"/>
               </w:rPr>
-              <w:t>Dane dostawcy alternatywnego normaliów</w:t>
+              <w:t>Edycja spisu</w:t>
             </w:r>
           </w:p>
         </w:tc>
@@ -13803,7 +15638,7 @@
                 <w:color w:val="000000"/>
                 <w:lang w:eastAsia="pl-PL"/>
               </w:rPr>
-              <w:t>Dostawca alternatywny</w:t>
+              <w:t>nowa</w:t>
             </w:r>
           </w:p>
         </w:tc>
@@ -13819,14 +15654,16 @@
                 <w:lang w:eastAsia="pl-PL"/>
               </w:rPr>
             </w:pPr>
-            <w:r>
-              <w:rPr>
-                <w:rFonts w:ascii="Calibri" w:eastAsia="Times New Roman" w:hAnsi="Calibri" w:cs="Times New Roman"/>
-                <w:color w:val="000000"/>
-                <w:lang w:eastAsia="pl-PL"/>
-              </w:rPr>
-              <w:t>comboBoxDostawca2</w:t>
-            </w:r>
+            <w:proofErr w:type="spellStart"/>
+            <w:r>
+              <w:rPr>
+                <w:rFonts w:ascii="Calibri" w:eastAsia="Times New Roman" w:hAnsi="Calibri" w:cs="Times New Roman"/>
+                <w:color w:val="000000"/>
+                <w:lang w:eastAsia="pl-PL"/>
+              </w:rPr>
+              <w:t>buttonNowaNorm</w:t>
+            </w:r>
+            <w:proofErr w:type="spellEnd"/>
           </w:p>
         </w:tc>
       </w:tr>
@@ -13868,7 +15705,7 @@
                 <w:color w:val="000000"/>
                 <w:lang w:eastAsia="pl-PL"/>
               </w:rPr>
-              <w:t>Link do strony dostawcy alternatywnego</w:t>
+              <w:t>zapisz</w:t>
             </w:r>
           </w:p>
         </w:tc>
@@ -13884,14 +15721,16 @@
                 <w:lang w:eastAsia="pl-PL"/>
               </w:rPr>
             </w:pPr>
-            <w:r>
-              <w:rPr>
-                <w:rFonts w:ascii="Calibri" w:eastAsia="Times New Roman" w:hAnsi="Calibri" w:cs="Times New Roman"/>
-                <w:color w:val="000000"/>
-                <w:lang w:eastAsia="pl-PL"/>
-              </w:rPr>
-              <w:t>linkLabelDostawca2</w:t>
-            </w:r>
+            <w:proofErr w:type="spellStart"/>
+            <w:r>
+              <w:rPr>
+                <w:rFonts w:ascii="Calibri" w:eastAsia="Times New Roman" w:hAnsi="Calibri" w:cs="Times New Roman"/>
+                <w:color w:val="000000"/>
+                <w:lang w:eastAsia="pl-PL"/>
+              </w:rPr>
+              <w:t>buttonZapiszNorm</w:t>
+            </w:r>
+            <w:proofErr w:type="spellEnd"/>
           </w:p>
         </w:tc>
       </w:tr>
@@ -13933,7 +15772,7 @@
                 <w:color w:val="000000"/>
                 <w:lang w:eastAsia="pl-PL"/>
               </w:rPr>
-              <w:t>Dodatkowe informacje dot. dostawcy alternatywnego</w:t>
+              <w:t>anuluj</w:t>
             </w:r>
           </w:p>
         </w:tc>
@@ -13949,221 +15788,16 @@
                 <w:lang w:eastAsia="pl-PL"/>
               </w:rPr>
             </w:pPr>
-            <w:r>
-              <w:rPr>
-                <w:rFonts w:ascii="Calibri" w:eastAsia="Times New Roman" w:hAnsi="Calibri" w:cs="Times New Roman"/>
-                <w:color w:val="000000"/>
-                <w:lang w:eastAsia="pl-PL"/>
-              </w:rPr>
-              <w:t>richTextBoxDostawca2</w:t>
-            </w:r>
-          </w:p>
-        </w:tc>
-      </w:tr>
-      <w:tr>
-        <w:trPr>
-          <w:trHeight w:val="300"/>
-        </w:trPr>
-        <w:tc>
-          <w:tcPr>
-            <w:tcW w:w="2028" w:type="dxa"/>
-            <w:vMerge w:val="restart"/>
-          </w:tcPr>
-          <w:p>
-            <w:pPr>
-              <w:rPr>
-                <w:rFonts w:ascii="Calibri" w:eastAsia="Times New Roman" w:hAnsi="Calibri" w:cs="Times New Roman"/>
-                <w:color w:val="000000"/>
-                <w:lang w:eastAsia="pl-PL"/>
-              </w:rPr>
-            </w:pPr>
-            <w:r>
-              <w:rPr>
-                <w:rFonts w:ascii="Calibri" w:eastAsia="Times New Roman" w:hAnsi="Calibri" w:cs="Times New Roman"/>
-                <w:color w:val="000000"/>
-                <w:lang w:eastAsia="pl-PL"/>
-              </w:rPr>
-              <w:t>Edycja spisu</w:t>
-            </w:r>
-          </w:p>
-        </w:tc>
-        <w:tc>
-          <w:tcPr>
-            <w:tcW w:w="3964" w:type="dxa"/>
-            <w:noWrap/>
-          </w:tcPr>
-          <w:p>
-            <w:pPr>
-              <w:rPr>
-                <w:rFonts w:ascii="Calibri" w:eastAsia="Times New Roman" w:hAnsi="Calibri" w:cs="Times New Roman"/>
-                <w:color w:val="000000"/>
-                <w:lang w:eastAsia="pl-PL"/>
-              </w:rPr>
-            </w:pPr>
-            <w:r>
-              <w:rPr>
-                <w:rFonts w:ascii="Calibri" w:eastAsia="Times New Roman" w:hAnsi="Calibri" w:cs="Times New Roman"/>
-                <w:color w:val="000000"/>
-                <w:lang w:eastAsia="pl-PL"/>
-              </w:rPr>
-              <w:t>nowa</w:t>
-            </w:r>
-          </w:p>
-        </w:tc>
-        <w:tc>
-          <w:tcPr>
-            <w:tcW w:w="4057" w:type="dxa"/>
-          </w:tcPr>
-          <w:p>
-            <w:pPr>
-              <w:rPr>
-                <w:rFonts w:ascii="Calibri" w:eastAsia="Times New Roman" w:hAnsi="Calibri" w:cs="Times New Roman"/>
-                <w:color w:val="000000"/>
-                <w:lang w:eastAsia="pl-PL"/>
-              </w:rPr>
-            </w:pPr>
-            <w:proofErr w:type="spellStart"/>
-            <w:r>
-              <w:rPr>
-                <w:rFonts w:ascii="Calibri" w:eastAsia="Times New Roman" w:hAnsi="Calibri" w:cs="Times New Roman"/>
-                <w:color w:val="000000"/>
-                <w:lang w:eastAsia="pl-PL"/>
-              </w:rPr>
-              <w:t>buttonNowa_mat</w:t>
-            </w:r>
-            <w:proofErr w:type="spellEnd"/>
-          </w:p>
-        </w:tc>
-      </w:tr>
-      <w:tr>
-        <w:trPr>
-          <w:trHeight w:val="300"/>
-        </w:trPr>
-        <w:tc>
-          <w:tcPr>
-            <w:tcW w:w="2028" w:type="dxa"/>
-            <w:vMerge/>
-          </w:tcPr>
-          <w:p>
-            <w:pPr>
-              <w:rPr>
-                <w:rFonts w:ascii="Calibri" w:eastAsia="Times New Roman" w:hAnsi="Calibri" w:cs="Times New Roman"/>
-                <w:color w:val="000000"/>
-                <w:lang w:eastAsia="pl-PL"/>
-              </w:rPr>
-            </w:pPr>
-          </w:p>
-        </w:tc>
-        <w:tc>
-          <w:tcPr>
-            <w:tcW w:w="3964" w:type="dxa"/>
-            <w:noWrap/>
-          </w:tcPr>
-          <w:p>
-            <w:pPr>
-              <w:rPr>
-                <w:rFonts w:ascii="Calibri" w:eastAsia="Times New Roman" w:hAnsi="Calibri" w:cs="Times New Roman"/>
-                <w:color w:val="000000"/>
-                <w:lang w:eastAsia="pl-PL"/>
-              </w:rPr>
-            </w:pPr>
-            <w:r>
-              <w:rPr>
-                <w:rFonts w:ascii="Calibri" w:eastAsia="Times New Roman" w:hAnsi="Calibri" w:cs="Times New Roman"/>
-                <w:color w:val="000000"/>
-                <w:lang w:eastAsia="pl-PL"/>
-              </w:rPr>
-              <w:t>zapisz</w:t>
-            </w:r>
-          </w:p>
-        </w:tc>
-        <w:tc>
-          <w:tcPr>
-            <w:tcW w:w="4057" w:type="dxa"/>
-          </w:tcPr>
-          <w:p>
-            <w:pPr>
-              <w:rPr>
-                <w:rFonts w:ascii="Calibri" w:eastAsia="Times New Roman" w:hAnsi="Calibri" w:cs="Times New Roman"/>
-                <w:color w:val="000000"/>
-                <w:lang w:eastAsia="pl-PL"/>
-              </w:rPr>
-            </w:pPr>
-            <w:proofErr w:type="spellStart"/>
-            <w:r>
-              <w:rPr>
-                <w:rFonts w:ascii="Calibri" w:eastAsia="Times New Roman" w:hAnsi="Calibri" w:cs="Times New Roman"/>
-                <w:color w:val="000000"/>
-                <w:lang w:eastAsia="pl-PL"/>
-              </w:rPr>
-              <w:t>buttonZapisz_mat</w:t>
-            </w:r>
-            <w:proofErr w:type="spellEnd"/>
-          </w:p>
-        </w:tc>
-      </w:tr>
-      <w:tr>
-        <w:trPr>
-          <w:trHeight w:val="300"/>
-        </w:trPr>
-        <w:tc>
-          <w:tcPr>
-            <w:tcW w:w="2028" w:type="dxa"/>
-            <w:vMerge/>
-          </w:tcPr>
-          <w:p>
-            <w:pPr>
-              <w:rPr>
-                <w:rFonts w:ascii="Calibri" w:eastAsia="Times New Roman" w:hAnsi="Calibri" w:cs="Times New Roman"/>
-                <w:color w:val="000000"/>
-                <w:lang w:eastAsia="pl-PL"/>
-              </w:rPr>
-            </w:pPr>
-          </w:p>
-        </w:tc>
-        <w:tc>
-          <w:tcPr>
-            <w:tcW w:w="3964" w:type="dxa"/>
-            <w:noWrap/>
-          </w:tcPr>
-          <w:p>
-            <w:pPr>
-              <w:rPr>
-                <w:rFonts w:ascii="Calibri" w:eastAsia="Times New Roman" w:hAnsi="Calibri" w:cs="Times New Roman"/>
-                <w:color w:val="000000"/>
-                <w:lang w:eastAsia="pl-PL"/>
-              </w:rPr>
-            </w:pPr>
-            <w:r>
-              <w:rPr>
-                <w:rFonts w:ascii="Calibri" w:eastAsia="Times New Roman" w:hAnsi="Calibri" w:cs="Times New Roman"/>
-                <w:color w:val="000000"/>
-                <w:lang w:eastAsia="pl-PL"/>
-              </w:rPr>
-              <w:t>anuluj</w:t>
-            </w:r>
-          </w:p>
-        </w:tc>
-        <w:tc>
-          <w:tcPr>
-            <w:tcW w:w="4057" w:type="dxa"/>
-          </w:tcPr>
-          <w:p>
-            <w:pPr>
-              <w:rPr>
-                <w:rFonts w:ascii="Calibri" w:eastAsia="Times New Roman" w:hAnsi="Calibri" w:cs="Times New Roman"/>
-                <w:color w:val="000000"/>
-                <w:lang w:eastAsia="pl-PL"/>
-              </w:rPr>
-            </w:pPr>
-            <w:r>
-              <w:rPr>
-                <w:rFonts w:ascii="Calibri" w:eastAsia="Times New Roman" w:hAnsi="Calibri" w:cs="Times New Roman"/>
-                <w:color w:val="000000"/>
-                <w:lang w:eastAsia="pl-PL"/>
-              </w:rPr>
-              <w:t>buttonAnuluj_mat</w:t>
-            </w:r>
+            <w:proofErr w:type="spellStart"/>
+            <w:r>
+              <w:rPr>
+                <w:rFonts w:ascii="Calibri" w:eastAsia="Times New Roman" w:hAnsi="Calibri" w:cs="Times New Roman"/>
+                <w:color w:val="000000"/>
+                <w:lang w:eastAsia="pl-PL"/>
+              </w:rPr>
+              <w:t>buttonAnulujNorm</w:t>
+            </w:r>
+            <w:proofErr w:type="spellEnd"/>
           </w:p>
         </w:tc>
       </w:tr>
@@ -14234,7 +15868,7 @@
                 <w:color w:val="000000"/>
                 <w:lang w:eastAsia="pl-PL"/>
               </w:rPr>
-              <w:t>buttonUsun_mat</w:t>
+              <w:t>buttonUsunNorm</w:t>
             </w:r>
             <w:proofErr w:type="spellEnd"/>
           </w:p>
@@ -14634,6 +16268,92 @@
     </w:lvl>
   </w:abstractNum>
   <w:abstractNum w:abstractNumId="4" w15:restartNumberingAfterBreak="0">
+    <w:nsid w:val="29695503"/>
+    <w:multiLevelType w:val="hybridMultilevel"/>
+    <w:tmpl w:val="8F344054"/>
+    <w:lvl w:ilvl="0" w:tplc="0415000F">
+      <w:start w:val="1"/>
+      <w:numFmt w:val="decimal"/>
+      <w:lvlText w:val="%1."/>
+      <w:lvlJc w:val="left"/>
+      <w:pPr>
+        <w:ind w:left="1080" w:hanging="360"/>
+      </w:pPr>
+    </w:lvl>
+    <w:lvl w:ilvl="1" w:tplc="04150019" w:tentative="1">
+      <w:start w:val="1"/>
+      <w:numFmt w:val="lowerLetter"/>
+      <w:lvlText w:val="%2."/>
+      <w:lvlJc w:val="left"/>
+      <w:pPr>
+        <w:ind w:left="1800" w:hanging="360"/>
+      </w:pPr>
+    </w:lvl>
+    <w:lvl w:ilvl="2" w:tplc="0415001B" w:tentative="1">
+      <w:start w:val="1"/>
+      <w:numFmt w:val="lowerRoman"/>
+      <w:lvlText w:val="%3."/>
+      <w:lvlJc w:val="right"/>
+      <w:pPr>
+        <w:ind w:left="2520" w:hanging="180"/>
+      </w:pPr>
+    </w:lvl>
+    <w:lvl w:ilvl="3" w:tplc="0415000F" w:tentative="1">
+      <w:start w:val="1"/>
+      <w:numFmt w:val="decimal"/>
+      <w:lvlText w:val="%4."/>
+      <w:lvlJc w:val="left"/>
+      <w:pPr>
+        <w:ind w:left="3240" w:hanging="360"/>
+      </w:pPr>
+    </w:lvl>
+    <w:lvl w:ilvl="4" w:tplc="04150019" w:tentative="1">
+      <w:start w:val="1"/>
+      <w:numFmt w:val="lowerLetter"/>
+      <w:lvlText w:val="%5."/>
+      <w:lvlJc w:val="left"/>
+      <w:pPr>
+        <w:ind w:left="3960" w:hanging="360"/>
+      </w:pPr>
+    </w:lvl>
+    <w:lvl w:ilvl="5" w:tplc="0415001B" w:tentative="1">
+      <w:start w:val="1"/>
+      <w:numFmt w:val="lowerRoman"/>
+      <w:lvlText w:val="%6."/>
+      <w:lvlJc w:val="right"/>
+      <w:pPr>
+        <w:ind w:left="4680" w:hanging="180"/>
+      </w:pPr>
+    </w:lvl>
+    <w:lvl w:ilvl="6" w:tplc="0415000F" w:tentative="1">
+      <w:start w:val="1"/>
+      <w:numFmt w:val="decimal"/>
+      <w:lvlText w:val="%7."/>
+      <w:lvlJc w:val="left"/>
+      <w:pPr>
+        <w:ind w:left="5400" w:hanging="360"/>
+      </w:pPr>
+    </w:lvl>
+    <w:lvl w:ilvl="7" w:tplc="04150019" w:tentative="1">
+      <w:start w:val="1"/>
+      <w:numFmt w:val="lowerLetter"/>
+      <w:lvlText w:val="%8."/>
+      <w:lvlJc w:val="left"/>
+      <w:pPr>
+        <w:ind w:left="6120" w:hanging="360"/>
+      </w:pPr>
+    </w:lvl>
+    <w:lvl w:ilvl="8" w:tplc="0415001B" w:tentative="1">
+      <w:start w:val="1"/>
+      <w:numFmt w:val="lowerRoman"/>
+      <w:lvlText w:val="%9."/>
+      <w:lvlJc w:val="right"/>
+      <w:pPr>
+        <w:ind w:left="6840" w:hanging="180"/>
+      </w:pPr>
+    </w:lvl>
+  </w:abstractNum>
+  <w:abstractNum w:abstractNumId="5" w15:restartNumberingAfterBreak="0">
     <w:nsid w:val="36EB1597"/>
     <w:multiLevelType w:val="hybridMultilevel"/>
     <w:tmpl w:val="B6FEA19C"/>
@@ -14723,7 +16443,7 @@
       </w:pPr>
     </w:lvl>
   </w:abstractNum>
-  <w:abstractNum w:abstractNumId="5" w15:restartNumberingAfterBreak="0">
+  <w:abstractNum w:abstractNumId="6" w15:restartNumberingAfterBreak="0">
     <w:nsid w:val="3C827C59"/>
     <w:multiLevelType w:val="hybridMultilevel"/>
     <w:tmpl w:val="B6FEA19C"/>
@@ -14813,7 +16533,7 @@
       </w:pPr>
     </w:lvl>
   </w:abstractNum>
-  <w:abstractNum w:abstractNumId="6" w15:restartNumberingAfterBreak="0">
+  <w:abstractNum w:abstractNumId="7" w15:restartNumberingAfterBreak="0">
     <w:nsid w:val="468219F7"/>
     <w:multiLevelType w:val="hybridMultilevel"/>
     <w:tmpl w:val="8F344054"/>
@@ -14899,7 +16619,7 @@
       </w:pPr>
     </w:lvl>
   </w:abstractNum>
-  <w:abstractNum w:abstractNumId="7" w15:restartNumberingAfterBreak="0">
+  <w:abstractNum w:abstractNumId="8" w15:restartNumberingAfterBreak="0">
     <w:nsid w:val="4BCC1097"/>
     <w:multiLevelType w:val="hybridMultilevel"/>
     <w:tmpl w:val="B6FEA19C"/>
@@ -14989,7 +16709,7 @@
       </w:pPr>
     </w:lvl>
   </w:abstractNum>
-  <w:abstractNum w:abstractNumId="8" w15:restartNumberingAfterBreak="0">
+  <w:abstractNum w:abstractNumId="9" w15:restartNumberingAfterBreak="0">
     <w:nsid w:val="4D4E6409"/>
     <w:multiLevelType w:val="multilevel"/>
     <w:tmpl w:val="04150021"/>
@@ -15102,7 +16822,7 @@
       </w:rPr>
     </w:lvl>
   </w:abstractNum>
-  <w:abstractNum w:abstractNumId="9" w15:restartNumberingAfterBreak="0">
+  <w:abstractNum w:abstractNumId="10" w15:restartNumberingAfterBreak="0">
     <w:nsid w:val="547E27B5"/>
     <w:multiLevelType w:val="hybridMultilevel"/>
     <w:tmpl w:val="5A3891A6"/>
@@ -15191,7 +16911,7 @@
       </w:pPr>
     </w:lvl>
   </w:abstractNum>
-  <w:abstractNum w:abstractNumId="10" w15:restartNumberingAfterBreak="0">
+  <w:abstractNum w:abstractNumId="11" w15:restartNumberingAfterBreak="0">
     <w:nsid w:val="581018F1"/>
     <w:multiLevelType w:val="hybridMultilevel"/>
     <w:tmpl w:val="5A3891A6"/>
@@ -15280,7 +17000,7 @@
       </w:pPr>
     </w:lvl>
   </w:abstractNum>
-  <w:abstractNum w:abstractNumId="11" w15:restartNumberingAfterBreak="0">
+  <w:abstractNum w:abstractNumId="12" w15:restartNumberingAfterBreak="0">
     <w:nsid w:val="5BEF3149"/>
     <w:multiLevelType w:val="hybridMultilevel"/>
     <w:tmpl w:val="D512B640"/>
@@ -15366,7 +17086,179 @@
       </w:pPr>
     </w:lvl>
   </w:abstractNum>
-  <w:abstractNum w:abstractNumId="12" w15:restartNumberingAfterBreak="0">
+  <w:abstractNum w:abstractNumId="13" w15:restartNumberingAfterBreak="0">
+    <w:nsid w:val="5E995594"/>
+    <w:multiLevelType w:val="hybridMultilevel"/>
+    <w:tmpl w:val="88EC34AA"/>
+    <w:lvl w:ilvl="0" w:tplc="0415000F">
+      <w:start w:val="1"/>
+      <w:numFmt w:val="decimal"/>
+      <w:lvlText w:val="%1."/>
+      <w:lvlJc w:val="left"/>
+      <w:pPr>
+        <w:ind w:left="502" w:hanging="360"/>
+      </w:pPr>
+    </w:lvl>
+    <w:lvl w:ilvl="1" w:tplc="04150019" w:tentative="1">
+      <w:start w:val="1"/>
+      <w:numFmt w:val="lowerLetter"/>
+      <w:lvlText w:val="%2."/>
+      <w:lvlJc w:val="left"/>
+      <w:pPr>
+        <w:ind w:left="2160" w:hanging="360"/>
+      </w:pPr>
+    </w:lvl>
+    <w:lvl w:ilvl="2" w:tplc="0415001B" w:tentative="1">
+      <w:start w:val="1"/>
+      <w:numFmt w:val="lowerRoman"/>
+      <w:lvlText w:val="%3."/>
+      <w:lvlJc w:val="right"/>
+      <w:pPr>
+        <w:ind w:left="2880" w:hanging="180"/>
+      </w:pPr>
+    </w:lvl>
+    <w:lvl w:ilvl="3" w:tplc="0415000F" w:tentative="1">
+      <w:start w:val="1"/>
+      <w:numFmt w:val="decimal"/>
+      <w:lvlText w:val="%4."/>
+      <w:lvlJc w:val="left"/>
+      <w:pPr>
+        <w:ind w:left="3600" w:hanging="360"/>
+      </w:pPr>
+    </w:lvl>
+    <w:lvl w:ilvl="4" w:tplc="04150019" w:tentative="1">
+      <w:start w:val="1"/>
+      <w:numFmt w:val="lowerLetter"/>
+      <w:lvlText w:val="%5."/>
+      <w:lvlJc w:val="left"/>
+      <w:pPr>
+        <w:ind w:left="4320" w:hanging="360"/>
+      </w:pPr>
+    </w:lvl>
+    <w:lvl w:ilvl="5" w:tplc="0415001B" w:tentative="1">
+      <w:start w:val="1"/>
+      <w:numFmt w:val="lowerRoman"/>
+      <w:lvlText w:val="%6."/>
+      <w:lvlJc w:val="right"/>
+      <w:pPr>
+        <w:ind w:left="5040" w:hanging="180"/>
+      </w:pPr>
+    </w:lvl>
+    <w:lvl w:ilvl="6" w:tplc="0415000F" w:tentative="1">
+      <w:start w:val="1"/>
+      <w:numFmt w:val="decimal"/>
+      <w:lvlText w:val="%7."/>
+      <w:lvlJc w:val="left"/>
+      <w:pPr>
+        <w:ind w:left="5760" w:hanging="360"/>
+      </w:pPr>
+    </w:lvl>
+    <w:lvl w:ilvl="7" w:tplc="04150019" w:tentative="1">
+      <w:start w:val="1"/>
+      <w:numFmt w:val="lowerLetter"/>
+      <w:lvlText w:val="%8."/>
+      <w:lvlJc w:val="left"/>
+      <w:pPr>
+        <w:ind w:left="6480" w:hanging="360"/>
+      </w:pPr>
+    </w:lvl>
+    <w:lvl w:ilvl="8" w:tplc="0415001B" w:tentative="1">
+      <w:start w:val="1"/>
+      <w:numFmt w:val="lowerRoman"/>
+      <w:lvlText w:val="%9."/>
+      <w:lvlJc w:val="right"/>
+      <w:pPr>
+        <w:ind w:left="7200" w:hanging="180"/>
+      </w:pPr>
+    </w:lvl>
+  </w:abstractNum>
+  <w:abstractNum w:abstractNumId="14" w15:restartNumberingAfterBreak="0">
+    <w:nsid w:val="64753A55"/>
+    <w:multiLevelType w:val="hybridMultilevel"/>
+    <w:tmpl w:val="8F344054"/>
+    <w:lvl w:ilvl="0" w:tplc="0415000F">
+      <w:start w:val="1"/>
+      <w:numFmt w:val="decimal"/>
+      <w:lvlText w:val="%1."/>
+      <w:lvlJc w:val="left"/>
+      <w:pPr>
+        <w:ind w:left="1080" w:hanging="360"/>
+      </w:pPr>
+    </w:lvl>
+    <w:lvl w:ilvl="1" w:tplc="04150019" w:tentative="1">
+      <w:start w:val="1"/>
+      <w:numFmt w:val="lowerLetter"/>
+      <w:lvlText w:val="%2."/>
+      <w:lvlJc w:val="left"/>
+      <w:pPr>
+        <w:ind w:left="1800" w:hanging="360"/>
+      </w:pPr>
+    </w:lvl>
+    <w:lvl w:ilvl="2" w:tplc="0415001B" w:tentative="1">
+      <w:start w:val="1"/>
+      <w:numFmt w:val="lowerRoman"/>
+      <w:lvlText w:val="%3."/>
+      <w:lvlJc w:val="right"/>
+      <w:pPr>
+        <w:ind w:left="2520" w:hanging="180"/>
+      </w:pPr>
+    </w:lvl>
+    <w:lvl w:ilvl="3" w:tplc="0415000F" w:tentative="1">
+      <w:start w:val="1"/>
+      <w:numFmt w:val="decimal"/>
+      <w:lvlText w:val="%4."/>
+      <w:lvlJc w:val="left"/>
+      <w:pPr>
+        <w:ind w:left="3240" w:hanging="360"/>
+      </w:pPr>
+    </w:lvl>
+    <w:lvl w:ilvl="4" w:tplc="04150019" w:tentative="1">
+      <w:start w:val="1"/>
+      <w:numFmt w:val="lowerLetter"/>
+      <w:lvlText w:val="%5."/>
+      <w:lvlJc w:val="left"/>
+      <w:pPr>
+        <w:ind w:left="3960" w:hanging="360"/>
+      </w:pPr>
+    </w:lvl>
+    <w:lvl w:ilvl="5" w:tplc="0415001B" w:tentative="1">
+      <w:start w:val="1"/>
+      <w:numFmt w:val="lowerRoman"/>
+      <w:lvlText w:val="%6."/>
+      <w:lvlJc w:val="right"/>
+      <w:pPr>
+        <w:ind w:left="4680" w:hanging="180"/>
+      </w:pPr>
+    </w:lvl>
+    <w:lvl w:ilvl="6" w:tplc="0415000F" w:tentative="1">
+      <w:start w:val="1"/>
+      <w:numFmt w:val="decimal"/>
+      <w:lvlText w:val="%7."/>
+      <w:lvlJc w:val="left"/>
+      <w:pPr>
+        <w:ind w:left="5400" w:hanging="360"/>
+      </w:pPr>
+    </w:lvl>
+    <w:lvl w:ilvl="7" w:tplc="04150019" w:tentative="1">
+      <w:start w:val="1"/>
+      <w:numFmt w:val="lowerLetter"/>
+      <w:lvlText w:val="%8."/>
+      <w:lvlJc w:val="left"/>
+      <w:pPr>
+        <w:ind w:left="6120" w:hanging="360"/>
+      </w:pPr>
+    </w:lvl>
+    <w:lvl w:ilvl="8" w:tplc="0415001B" w:tentative="1">
+      <w:start w:val="1"/>
+      <w:numFmt w:val="lowerRoman"/>
+      <w:lvlText w:val="%9."/>
+      <w:lvlJc w:val="right"/>
+      <w:pPr>
+        <w:ind w:left="6840" w:hanging="180"/>
+      </w:pPr>
+    </w:lvl>
+  </w:abstractNum>
+  <w:abstractNum w:abstractNumId="15" w15:restartNumberingAfterBreak="0">
     <w:nsid w:val="66CD2133"/>
     <w:multiLevelType w:val="hybridMultilevel"/>
     <w:tmpl w:val="B6FEA19C"/>
@@ -15463,37 +17355,46 @@
     <w:abstractNumId w:val="2"/>
   </w:num>
   <w:num w:numId="3">
-    <w:abstractNumId w:val="9"/>
+    <w:abstractNumId w:val="10"/>
   </w:num>
   <w:num w:numId="4">
-    <w:abstractNumId w:val="4"/>
+    <w:abstractNumId w:val="5"/>
   </w:num>
   <w:num w:numId="5">
-    <w:abstractNumId w:val="5"/>
+    <w:abstractNumId w:val="6"/>
   </w:num>
   <w:num w:numId="6">
-    <w:abstractNumId w:val="12"/>
+    <w:abstractNumId w:val="15"/>
   </w:num>
   <w:num w:numId="7">
-    <w:abstractNumId w:val="6"/>
+    <w:abstractNumId w:val="7"/>
   </w:num>
   <w:num w:numId="8">
-    <w:abstractNumId w:val="11"/>
+    <w:abstractNumId w:val="12"/>
   </w:num>
   <w:num w:numId="9">
     <w:abstractNumId w:val="3"/>
   </w:num>
   <w:num w:numId="10">
-    <w:abstractNumId w:val="8"/>
+    <w:abstractNumId w:val="9"/>
   </w:num>
   <w:num w:numId="11">
-    <w:abstractNumId w:val="7"/>
+    <w:abstractNumId w:val="8"/>
   </w:num>
   <w:num w:numId="12">
     <w:abstractNumId w:val="0"/>
   </w:num>
   <w:num w:numId="13">
-    <w:abstractNumId w:val="10"/>
+    <w:abstractNumId w:val="11"/>
+  </w:num>
+  <w:num w:numId="14">
+    <w:abstractNumId w:val="4"/>
+  </w:num>
+  <w:num w:numId="15">
+    <w:abstractNumId w:val="14"/>
+  </w:num>
+  <w:num w:numId="16">
+    <w:abstractNumId w:val="13"/>
   </w:num>
 </w:numbering>
 </file>

--- a/Docs/Dokumentacja RemaGUM.docx
+++ b/Docs/Dokumentacja RemaGUM.docx
@@ -9892,13 +9892,7 @@
         <w:t xml:space="preserve"> </w:t>
       </w:r>
       <w:r>
-        <w:t xml:space="preserve">- </w:t>
-      </w:r>
-      <w:r>
-        <w:t>nadmiarowa – do wykorzystania gdy kilku dysponentów 1 maszyny – obecnie nie ma takiej potrzeby</w:t>
-      </w:r>
-      <w:r>
-        <w:t>. O</w:t>
+        <w:t>- nadmiarowa – do wykorzystania gdy kilku dysponentów 1 maszyny – obecnie nie ma takiej potrzeby. O</w:t>
       </w:r>
       <w:r>
         <w:t xml:space="preserve">kreśla </w:t>
@@ -10026,10 +10020,7 @@
       </w:r>
       <w:proofErr w:type="spellStart"/>
       <w:r>
-        <w:t>ID_</w:t>
-      </w:r>
-      <w:r>
-        <w:t>materiału</w:t>
+        <w:t>ID_materiału</w:t>
       </w:r>
       <w:proofErr w:type="spellEnd"/>
       <w:r>
@@ -10059,10 +10050,7 @@
         <w:t xml:space="preserve"> </w:t>
       </w:r>
       <w:r>
-        <w:t>- n</w:t>
-      </w:r>
-      <w:r>
-        <w:t>azwa materiału</w:t>
+        <w:t>- nazwa materiału</w:t>
       </w:r>
     </w:p>
     <w:p>
@@ -10411,10 +10399,7 @@
       </w:r>
       <w:proofErr w:type="spellStart"/>
       <w:r>
-        <w:t>ID_</w:t>
-      </w:r>
-      <w:r>
-        <w:t>dostawcy</w:t>
+        <w:t>ID_dostawcy</w:t>
       </w:r>
       <w:proofErr w:type="spellEnd"/>
       <w:r>
@@ -10746,7 +10731,6 @@
             <w:pPr>
               <w:ind w:left="22"/>
             </w:pPr>
-            <w:bookmarkStart w:id="0" w:name="_GoBack" w:colFirst="1" w:colLast="2"/>
             <w:proofErr w:type="spellStart"/>
             <w:r>
               <w:rPr>
@@ -10828,7 +10812,6 @@
           </w:p>
         </w:tc>
       </w:tr>
-      <w:bookmarkEnd w:id="0"/>
       <w:tr>
         <w:tc>
           <w:tcPr>
@@ -11139,16 +11122,7 @@
       </w:r>
       <w:proofErr w:type="spellEnd"/>
       <w:r>
-        <w:t xml:space="preserve"> –</w:t>
-      </w:r>
-      <w:r>
-        <w:t xml:space="preserve"> id</w:t>
-      </w:r>
-      <w:r>
-        <w:t xml:space="preserve"> dostawcy materiału</w:t>
-      </w:r>
-      <w:r>
-        <w:t xml:space="preserve"> (klucz obcy tabeli dostawcy)</w:t>
+        <w:t xml:space="preserve"> – id dostawcy materiału (klucz obcy tabeli dostawcy)</w:t>
       </w:r>
     </w:p>
     <w:p/>
@@ -12529,16 +12503,16 @@
                 <w:lang w:eastAsia="pl-PL"/>
               </w:rPr>
             </w:pPr>
-            <w:proofErr w:type="spellStart"/>
-            <w:r>
-              <w:rPr>
-                <w:rFonts w:ascii="Calibri" w:eastAsia="Times New Roman" w:hAnsi="Calibri" w:cs="Times New Roman"/>
-                <w:color w:val="000000"/>
-                <w:lang w:eastAsia="pl-PL"/>
-              </w:rPr>
-              <w:t>listViewDostawcy</w:t>
-            </w:r>
-            <w:proofErr w:type="spellEnd"/>
+            <w:r>
+              <w:rPr>
+                <w:rFonts w:ascii="Calibri" w:eastAsia="Times New Roman" w:hAnsi="Calibri" w:cs="Times New Roman"/>
+                <w:color w:val="000000"/>
+                <w:lang w:eastAsia="pl-PL"/>
+              </w:rPr>
+              <w:t>checkedListBoxDostawcyMat</w:t>
+            </w:r>
+            <w:bookmarkStart w:id="0" w:name="_GoBack"/>
+            <w:bookmarkEnd w:id="0"/>
           </w:p>
         </w:tc>
       </w:tr>
@@ -13063,20 +13037,11 @@
       </w:r>
       <w:proofErr w:type="spellStart"/>
       <w:r>
-        <w:t>ID_</w:t>
-      </w:r>
-      <w:r>
-        <w:t>norm</w:t>
+        <w:t>ID_norm</w:t>
       </w:r>
       <w:proofErr w:type="spellEnd"/>
       <w:r>
-        <w:t>.</w:t>
-      </w:r>
-      <w:r>
-        <w:t xml:space="preserve">) </w:t>
-      </w:r>
-      <w:r>
-        <w:t>(klucz własny)</w:t>
+        <w:t>.) (klucz własny)</w:t>
       </w:r>
       <w:r>
         <w:t>,</w:t>
@@ -13095,13 +13060,7 @@
         <w:rPr>
           <w:b/>
         </w:rPr>
-        <w:t>Nazwa_</w:t>
-      </w:r>
-      <w:r>
-        <w:rPr>
-          <w:b/>
-        </w:rPr>
-        <w:t>norm</w:t>
+        <w:t>Nazwa_norm</w:t>
       </w:r>
       <w:proofErr w:type="spellEnd"/>
       <w:r>
@@ -13133,13 +13092,7 @@
         <w:rPr>
           <w:b/>
         </w:rPr>
-        <w:t>Typ_</w:t>
-      </w:r>
-      <w:r>
-        <w:rPr>
-          <w:b/>
-        </w:rPr>
-        <w:t>norm</w:t>
+        <w:t>Typ_norm</w:t>
       </w:r>
       <w:proofErr w:type="spellEnd"/>
       <w:r>
